--- a/DaisyWorld_assignment.docx
+++ b/DaisyWorld_assignment.docx
@@ -108,7 +108,35 @@
           <w:color w:val="000000" w:themeColor="text1"/>
           <w:lang w:val="en-US"/>
         </w:rPr>
-        <w:t xml:space="preserve"> Goal: find the equilibrium temperature for a range of radiations (</w:t>
+        <w:t xml:space="preserve"> </w:t>
+      </w:r>
+    </w:p>
+    <w:p>
+      <w:pPr>
+        <w:pStyle w:val="Normaalweb"/>
+        <w:shd w:val="clear" w:color="auto" w:fill="FFFFFF"/>
+        <w:rPr>
+          <w:rFonts w:asciiTheme="minorHAnsi" w:hAnsiTheme="minorHAnsi" w:cstheme="minorHAnsi"/>
+          <w:color w:val="000000" w:themeColor="text1"/>
+          <w:lang w:val="en-US"/>
+        </w:rPr>
+      </w:pPr>
+      <w:r>
+        <w:rPr>
+          <w:rFonts w:asciiTheme="minorHAnsi" w:hAnsiTheme="minorHAnsi" w:cstheme="minorHAnsi"/>
+          <w:b/>
+          <w:color w:val="000000" w:themeColor="text1"/>
+          <w:lang w:val="en-US"/>
+        </w:rPr>
+        <w:t>Goal:</w:t>
+      </w:r>
+      <w:r>
+        <w:rPr>
+          <w:rFonts w:asciiTheme="minorHAnsi" w:hAnsiTheme="minorHAnsi" w:cstheme="minorHAnsi"/>
+          <w:color w:val="000000" w:themeColor="text1"/>
+          <w:lang w:val="en-US"/>
+        </w:rPr>
+        <w:t xml:space="preserve"> find the equilibrium temperature for a range of radiations (</w:t>
       </w:r>
       <m:oMath>
         <m:r>
@@ -4158,6 +4186,757 @@
         </w:rPr>
         <w:t>]</w:t>
       </w:r>
+    </w:p>
+    <w:p>
+      <w:pPr>
+        <w:rPr>
+          <w:rFonts w:eastAsiaTheme="minorEastAsia"/>
+          <w:lang w:val="en-US"/>
+        </w:rPr>
+      </w:pPr>
+    </w:p>
+    <w:p>
+      <w:pPr>
+        <w:rPr>
+          <w:rFonts w:eastAsiaTheme="minorEastAsia"/>
+          <w:lang w:val="en-US"/>
+        </w:rPr>
+      </w:pPr>
+    </w:p>
+    <w:p>
+      <w:pPr>
+        <w:pStyle w:val="Kop1"/>
+        <w:rPr>
+          <w:rFonts w:eastAsiaTheme="minorEastAsia"/>
+          <w:lang w:val="en-US"/>
+        </w:rPr>
+      </w:pPr>
+      <w:r>
+        <w:rPr>
+          <w:rFonts w:eastAsiaTheme="minorEastAsia"/>
+          <w:lang w:val="en-US"/>
+        </w:rPr>
+        <w:t xml:space="preserve">Code </w:t>
+      </w:r>
+      <w:r>
+        <w:rPr>
+          <w:rFonts w:eastAsiaTheme="minorEastAsia"/>
+          <w:lang w:val="en-US"/>
+        </w:rPr>
+        <w:t>Reproducibility</w:t>
+      </w:r>
+    </w:p>
+    <w:p>
+      <w:pPr>
+        <w:rPr>
+          <w:rFonts w:eastAsiaTheme="minorEastAsia"/>
+          <w:lang w:val="en-US"/>
+        </w:rPr>
+      </w:pPr>
+      <w:r>
+        <w:rPr>
+          <w:rFonts w:eastAsiaTheme="minorEastAsia"/>
+          <w:lang w:val="en-US"/>
+        </w:rPr>
+        <w:t xml:space="preserve">To answer the following questions, I want you to have a code which is </w:t>
+      </w:r>
+      <w:r>
+        <w:rPr>
+          <w:rFonts w:eastAsiaTheme="minorEastAsia"/>
+          <w:b/>
+          <w:lang w:val="en-US"/>
+        </w:rPr>
+        <w:t>reproducible</w:t>
+      </w:r>
+      <w:r>
+        <w:rPr>
+          <w:rFonts w:eastAsiaTheme="minorEastAsia"/>
+          <w:lang w:val="en-US"/>
+        </w:rPr>
+        <w:t xml:space="preserve">. I would like to be able to open your notebooks and generate all output is needed to answer the questions listed below. We will change some parameter settings, and re-run the code. In order to re-use the code, we will create a function. </w:t>
+      </w:r>
+    </w:p>
+    <w:p>
+      <w:pPr>
+        <w:rPr>
+          <w:rFonts w:eastAsiaTheme="minorEastAsia"/>
+          <w:lang w:val="en-US"/>
+        </w:rPr>
+      </w:pPr>
+    </w:p>
+    <w:p>
+      <w:pPr>
+        <w:rPr>
+          <w:lang w:val="en-US"/>
+        </w:rPr>
+      </w:pPr>
+      <w:r>
+        <w:rPr>
+          <w:rFonts w:eastAsiaTheme="minorEastAsia"/>
+          <w:lang w:val="en-US"/>
+        </w:rPr>
+        <w:t xml:space="preserve">To learn about functions, please go through the </w:t>
+      </w:r>
+      <w:proofErr w:type="spellStart"/>
+      <w:r>
+        <w:rPr>
+          <w:rFonts w:eastAsiaTheme="minorEastAsia"/>
+          <w:i/>
+          <w:lang w:val="en-US"/>
+        </w:rPr>
+        <w:t>definitions_and_classes</w:t>
+      </w:r>
+      <w:proofErr w:type="spellEnd"/>
+      <w:r>
+        <w:rPr>
+          <w:rFonts w:eastAsiaTheme="minorEastAsia"/>
+          <w:lang w:val="en-US"/>
+        </w:rPr>
+        <w:t xml:space="preserve"> notebook on </w:t>
+      </w:r>
+      <w:hyperlink r:id="rId5" w:history="1">
+        <w:r>
+          <w:rPr>
+            <w:rStyle w:val="Hyperlink"/>
+            <w:lang w:val="en-US"/>
+          </w:rPr>
+          <w:t>https://github.com/VU-IVM/Learning_Python</w:t>
+        </w:r>
+      </w:hyperlink>
+      <w:r>
+        <w:rPr>
+          <w:lang w:val="en-US"/>
+        </w:rPr>
+        <w:t>.</w:t>
+      </w:r>
+    </w:p>
+    <w:p>
+      <w:pPr>
+        <w:rPr>
+          <w:lang w:val="en-US"/>
+        </w:rPr>
+      </w:pPr>
+    </w:p>
+    <w:p>
+      <w:pPr>
+        <w:rPr>
+          <w:lang w:val="en-US"/>
+        </w:rPr>
+      </w:pPr>
+      <w:r>
+        <w:rPr>
+          <w:lang w:val="en-US"/>
+        </w:rPr>
+        <w:t>I want</w:t>
+      </w:r>
+      <w:r>
+        <w:rPr>
+          <w:lang w:val="en-US"/>
+        </w:rPr>
+        <w:t xml:space="preserve"> you</w:t>
+      </w:r>
+      <w:r>
+        <w:rPr>
+          <w:lang w:val="en-US"/>
+        </w:rPr>
+        <w:t xml:space="preserve"> to create a function which </w:t>
+      </w:r>
+      <w:r>
+        <w:rPr>
+          <w:lang w:val="en-US"/>
+        </w:rPr>
+        <w:t>has all the default parameter defined</w:t>
+      </w:r>
+      <w:r>
+        <w:rPr>
+          <w:lang w:val="en-US"/>
+        </w:rPr>
+        <w:t xml:space="preserve">, also </w:t>
+      </w:r>
+      <w:r>
+        <w:rPr>
+          <w:lang w:val="en-US"/>
+        </w:rPr>
+        <w:t>make functions for the two plots</w:t>
+      </w:r>
+      <w:r>
+        <w:rPr>
+          <w:lang w:val="en-US"/>
+        </w:rPr>
+        <w:t xml:space="preserve">. </w:t>
+      </w:r>
+      <w:r>
+        <w:rPr>
+          <w:lang w:val="en-US"/>
+        </w:rPr>
+        <w:t xml:space="preserve">Perhaps you </w:t>
+      </w:r>
+      <w:r>
+        <w:rPr>
+          <w:lang w:val="en-US"/>
+        </w:rPr>
+        <w:t xml:space="preserve">would </w:t>
+      </w:r>
+      <w:r>
+        <w:rPr>
+          <w:lang w:val="en-US"/>
+        </w:rPr>
+        <w:t xml:space="preserve">like to make </w:t>
+      </w:r>
+      <w:r>
+        <w:rPr>
+          <w:lang w:val="en-US"/>
+        </w:rPr>
+        <w:t>nice</w:t>
+      </w:r>
+      <w:r>
+        <w:rPr>
+          <w:lang w:val="en-US"/>
+        </w:rPr>
+        <w:t>r</w:t>
+      </w:r>
+      <w:r>
+        <w:rPr>
+          <w:lang w:val="en-US"/>
+        </w:rPr>
+        <w:t xml:space="preserve"> plots, </w:t>
+      </w:r>
+      <w:r>
+        <w:rPr>
+          <w:lang w:val="en-US"/>
+        </w:rPr>
+        <w:t xml:space="preserve">e.g. </w:t>
+      </w:r>
+      <w:r>
+        <w:rPr>
+          <w:lang w:val="en-US"/>
+        </w:rPr>
+        <w:t xml:space="preserve">see </w:t>
+      </w:r>
+      <w:hyperlink r:id="rId6" w:history="1">
+        <w:r>
+          <w:rPr>
+            <w:rStyle w:val="Hyperlink"/>
+            <w:lang w:val="en-US"/>
+          </w:rPr>
+          <w:t>link</w:t>
+        </w:r>
+      </w:hyperlink>
+      <w:r>
+        <w:rPr>
+          <w:lang w:val="en-US"/>
+        </w:rPr>
+        <w:t xml:space="preserve">. </w:t>
+      </w:r>
+      <w:r>
+        <w:rPr>
+          <w:lang w:val="en-US"/>
+        </w:rPr>
+        <w:t>After this function is working, we can easily adapt one of the parameters (and keep all the others default</w:t>
+      </w:r>
+      <w:r>
+        <w:rPr>
+          <w:lang w:val="en-US"/>
+        </w:rPr>
+        <w:t xml:space="preserve">) for a certain question. This way, </w:t>
+      </w:r>
+      <w:r>
+        <w:rPr>
+          <w:lang w:val="en-US"/>
+        </w:rPr>
+        <w:t>you</w:t>
+      </w:r>
+      <w:r>
+        <w:rPr>
+          <w:lang w:val="en-US"/>
+        </w:rPr>
+        <w:t xml:space="preserve"> should be able to generate output for each question without have a very long script where the code is copied again and again</w:t>
+      </w:r>
+      <w:r>
+        <w:rPr>
+          <w:lang w:val="en-US"/>
+        </w:rPr>
+        <w:t>.</w:t>
+      </w:r>
+      <w:r>
+        <w:rPr>
+          <w:lang w:val="en-US"/>
+        </w:rPr>
+        <w:t xml:space="preserve"> Please make the Notebook clear, you can write text with Markdown syntax by using the dropdown window and select Markdown (instead of code). </w:t>
+      </w:r>
+    </w:p>
+    <w:p>
+      <w:pPr>
+        <w:rPr>
+          <w:lang w:val="en-US"/>
+        </w:rPr>
+      </w:pPr>
+    </w:p>
+    <w:p>
+      <w:pPr>
+        <w:rPr>
+          <w:lang w:val="en-US"/>
+        </w:rPr>
+      </w:pPr>
+      <w:r>
+        <w:rPr>
+          <w:lang w:val="en-US"/>
+        </w:rPr>
+        <w:t>Some example Markdown syntax:</w:t>
+      </w:r>
+    </w:p>
+    <w:p>
+      <w:pPr>
+        <w:rPr>
+          <w:lang w:val="en-US"/>
+        </w:rPr>
+      </w:pPr>
+      <w:r>
+        <w:rPr>
+          <w:lang w:val="en-US"/>
+        </w:rPr>
+        <w:t># this is a header</w:t>
+      </w:r>
+    </w:p>
+    <w:p>
+      <w:pPr>
+        <w:rPr>
+          <w:lang w:val="en-US"/>
+        </w:rPr>
+      </w:pPr>
+      <w:proofErr w:type="spellStart"/>
+      <w:r>
+        <w:rPr>
+          <w:lang w:val="en-US"/>
+        </w:rPr>
+        <w:t>Subheaders</w:t>
+      </w:r>
+      <w:proofErr w:type="spellEnd"/>
+      <w:r>
+        <w:rPr>
+          <w:lang w:val="en-US"/>
+        </w:rPr>
+        <w:t>:</w:t>
+      </w:r>
+    </w:p>
+    <w:p>
+      <w:pPr>
+        <w:rPr>
+          <w:lang w:val="en-US"/>
+        </w:rPr>
+      </w:pPr>
+      <w:r>
+        <w:rPr>
+          <w:lang w:val="en-US"/>
+        </w:rPr>
+        <w:t xml:space="preserve">## this is a </w:t>
+      </w:r>
+      <w:proofErr w:type="spellStart"/>
+      <w:r>
+        <w:rPr>
+          <w:lang w:val="en-US"/>
+        </w:rPr>
+        <w:t>subheader</w:t>
+      </w:r>
+      <w:proofErr w:type="spellEnd"/>
+    </w:p>
+    <w:p>
+      <w:pPr>
+        <w:rPr>
+          <w:lang w:val="en-US"/>
+        </w:rPr>
+      </w:pPr>
+      <w:r>
+        <w:rPr>
+          <w:lang w:val="en-US"/>
+        </w:rPr>
+        <w:t>_this text is italic_</w:t>
+      </w:r>
+    </w:p>
+    <w:p>
+      <w:pPr>
+        <w:rPr>
+          <w:lang w:val="en-US"/>
+        </w:rPr>
+      </w:pPr>
+      <w:r>
+        <w:rPr>
+          <w:lang w:val="en-US"/>
+        </w:rPr>
+        <w:t>__this text is bold__</w:t>
+      </w:r>
+    </w:p>
+    <w:p>
+      <w:pPr>
+        <w:rPr>
+          <w:rFonts w:eastAsiaTheme="minorEastAsia"/>
+          <w:lang w:val="en-US"/>
+        </w:rPr>
+      </w:pPr>
+    </w:p>
+    <w:p>
+      <w:pPr>
+        <w:pStyle w:val="Kop1"/>
+        <w:rPr>
+          <w:rFonts w:eastAsiaTheme="minorEastAsia"/>
+          <w:lang w:val="en-US"/>
+        </w:rPr>
+      </w:pPr>
+      <w:r>
+        <w:rPr>
+          <w:rFonts w:eastAsiaTheme="minorEastAsia"/>
+          <w:lang w:val="en-US"/>
+        </w:rPr>
+        <w:t>Daisy World</w:t>
+      </w:r>
+      <w:r>
+        <w:rPr>
+          <w:rFonts w:eastAsiaTheme="minorEastAsia"/>
+          <w:lang w:val="en-US"/>
+        </w:rPr>
+        <w:t xml:space="preserve"> questions:</w:t>
+      </w:r>
+    </w:p>
+    <w:p>
+      <w:pPr>
+        <w:numPr>
+          <w:ilvl w:val="0"/>
+          <w:numId w:val="3"/>
+        </w:numPr>
+        <w:shd w:val="clear" w:color="auto" w:fill="FFFFFF"/>
+        <w:spacing w:before="100" w:beforeAutospacing="1" w:after="100" w:afterAutospacing="1"/>
+        <w:rPr>
+          <w:rFonts w:eastAsia="Times New Roman" w:cstheme="minorHAnsi"/>
+          <w:szCs w:val="22"/>
+          <w:lang w:val="en-US" w:eastAsia="nl-NL"/>
+        </w:rPr>
+      </w:pPr>
+      <w:r>
+        <w:rPr>
+          <w:rFonts w:eastAsia="Times New Roman" w:cstheme="minorHAnsi"/>
+          <w:szCs w:val="22"/>
+          <w:lang w:val="en-US" w:eastAsia="nl-NL"/>
+        </w:rPr>
+        <w:t xml:space="preserve">In the code, I </w:t>
+      </w:r>
+      <w:r>
+        <w:rPr>
+          <w:rFonts w:eastAsia="Times New Roman" w:cstheme="minorHAnsi"/>
+          <w:szCs w:val="22"/>
+          <w:lang w:val="en-US" w:eastAsia="nl-NL"/>
+        </w:rPr>
+        <w:t xml:space="preserve">commented </w:t>
+      </w:r>
+      <w:r>
+        <w:rPr>
+          <w:rFonts w:eastAsia="Times New Roman" w:cstheme="minorHAnsi"/>
+          <w:szCs w:val="22"/>
+          <w:lang w:val="en-US" w:eastAsia="nl-NL"/>
+        </w:rPr>
+        <w:t xml:space="preserve">(using ‘#’) </w:t>
+      </w:r>
+      <w:r>
+        <w:rPr>
+          <w:rFonts w:eastAsia="Times New Roman" w:cstheme="minorHAnsi"/>
+          <w:szCs w:val="22"/>
+          <w:lang w:val="en-US" w:eastAsia="nl-NL"/>
+        </w:rPr>
+        <w:t xml:space="preserve">the area of black and white daisies after </w:t>
+      </w:r>
+      <w:r>
+        <w:rPr>
+          <w:rFonts w:eastAsia="Times New Roman" w:cstheme="minorHAnsi"/>
+          <w:i/>
+          <w:szCs w:val="22"/>
+          <w:lang w:val="en-US" w:eastAsia="nl-NL"/>
+        </w:rPr>
+        <w:t>‘# initializing start values of daisies’</w:t>
+      </w:r>
+      <w:r>
+        <w:rPr>
+          <w:rFonts w:eastAsia="Times New Roman" w:cstheme="minorHAnsi"/>
+          <w:szCs w:val="22"/>
+          <w:lang w:val="en-US" w:eastAsia="nl-NL"/>
+        </w:rPr>
+        <w:t xml:space="preserve">. Plot the results when we re-initialize the area of daisies (uncomment) and comment it. Can you explain the difference, which one do you think is a more realistic simulation? </w:t>
+      </w:r>
+    </w:p>
+    <w:p>
+      <w:pPr>
+        <w:numPr>
+          <w:ilvl w:val="0"/>
+          <w:numId w:val="3"/>
+        </w:numPr>
+        <w:shd w:val="clear" w:color="auto" w:fill="FFFFFF"/>
+        <w:spacing w:before="100" w:beforeAutospacing="1" w:after="100" w:afterAutospacing="1"/>
+        <w:rPr>
+          <w:rFonts w:eastAsia="Times New Roman" w:cstheme="minorHAnsi"/>
+          <w:szCs w:val="22"/>
+          <w:lang w:val="en-US" w:eastAsia="nl-NL"/>
+        </w:rPr>
+      </w:pPr>
+      <w:r>
+        <w:rPr>
+          <w:rFonts w:eastAsia="Times New Roman" w:cstheme="minorHAnsi"/>
+          <w:szCs w:val="22"/>
+          <w:lang w:val="en-US" w:eastAsia="nl-NL"/>
+        </w:rPr>
+        <w:t xml:space="preserve">Change albedo of white and black </w:t>
+      </w:r>
+      <w:r>
+        <w:rPr>
+          <w:rFonts w:eastAsia="Times New Roman" w:cstheme="minorHAnsi"/>
+          <w:szCs w:val="22"/>
+          <w:lang w:val="en-US" w:eastAsia="nl-NL"/>
+        </w:rPr>
+        <w:t>daisies</w:t>
+      </w:r>
+      <w:r>
+        <w:rPr>
+          <w:rFonts w:eastAsia="Times New Roman" w:cstheme="minorHAnsi"/>
+          <w:szCs w:val="22"/>
+          <w:lang w:val="en-US" w:eastAsia="nl-NL"/>
+        </w:rPr>
+        <w:t xml:space="preserve">. And how does results depend on the ground albedo? </w:t>
+      </w:r>
+    </w:p>
+    <w:p>
+      <w:pPr>
+        <w:numPr>
+          <w:ilvl w:val="0"/>
+          <w:numId w:val="3"/>
+        </w:numPr>
+        <w:shd w:val="clear" w:color="auto" w:fill="FFFFFF"/>
+        <w:spacing w:before="100" w:beforeAutospacing="1" w:after="100" w:afterAutospacing="1"/>
+        <w:rPr>
+          <w:rFonts w:eastAsia="Times New Roman" w:cstheme="minorHAnsi"/>
+          <w:szCs w:val="22"/>
+          <w:lang w:val="en-US" w:eastAsia="nl-NL"/>
+        </w:rPr>
+      </w:pPr>
+      <w:r>
+        <w:rPr>
+          <w:rFonts w:eastAsia="Times New Roman" w:cstheme="minorHAnsi"/>
+          <w:szCs w:val="22"/>
+          <w:lang w:val="en-US" w:eastAsia="nl-NL"/>
+        </w:rPr>
+        <w:t xml:space="preserve">What happens if white and black </w:t>
+      </w:r>
+      <w:r>
+        <w:rPr>
+          <w:rFonts w:eastAsia="Times New Roman" w:cstheme="minorHAnsi"/>
+          <w:szCs w:val="22"/>
+          <w:lang w:val="en-US" w:eastAsia="nl-NL"/>
+        </w:rPr>
+        <w:t>daisies</w:t>
+      </w:r>
+      <w:r>
+        <w:rPr>
+          <w:rFonts w:eastAsia="Times New Roman" w:cstheme="minorHAnsi"/>
+          <w:szCs w:val="22"/>
+          <w:lang w:val="en-US" w:eastAsia="nl-NL"/>
+        </w:rPr>
+        <w:t xml:space="preserve"> </w:t>
+      </w:r>
+      <w:r>
+        <w:rPr>
+          <w:rFonts w:eastAsia="Times New Roman" w:cstheme="minorHAnsi"/>
+          <w:szCs w:val="22"/>
+          <w:lang w:val="en-US" w:eastAsia="nl-NL"/>
+        </w:rPr>
+        <w:t xml:space="preserve">don’t have the same optimal temperature? </w:t>
+      </w:r>
+    </w:p>
+    <w:p>
+      <w:pPr>
+        <w:numPr>
+          <w:ilvl w:val="0"/>
+          <w:numId w:val="3"/>
+        </w:numPr>
+        <w:shd w:val="clear" w:color="auto" w:fill="FFFFFF"/>
+        <w:spacing w:before="100" w:beforeAutospacing="1" w:after="100" w:afterAutospacing="1"/>
+        <w:rPr>
+          <w:rFonts w:eastAsia="Times New Roman" w:cstheme="minorHAnsi"/>
+          <w:szCs w:val="22"/>
+          <w:lang w:val="en-US" w:eastAsia="nl-NL"/>
+        </w:rPr>
+      </w:pPr>
+      <w:r>
+        <w:rPr>
+          <w:rFonts w:eastAsia="Times New Roman" w:cstheme="minorHAnsi"/>
+          <w:szCs w:val="22"/>
+          <w:lang w:val="en-US" w:eastAsia="nl-NL"/>
+        </w:rPr>
+        <w:t xml:space="preserve">Can you show hysteresis happening in this system? </w:t>
+      </w:r>
+    </w:p>
+    <w:p>
+      <w:pPr>
+        <w:shd w:val="clear" w:color="auto" w:fill="FFFFFF"/>
+        <w:spacing w:before="100" w:beforeAutospacing="1" w:after="100" w:afterAutospacing="1"/>
+        <w:ind w:left="720"/>
+        <w:rPr>
+          <w:rFonts w:eastAsia="Times New Roman" w:cstheme="minorHAnsi"/>
+          <w:szCs w:val="22"/>
+          <w:lang w:val="en-US" w:eastAsia="nl-NL"/>
+        </w:rPr>
+      </w:pPr>
+      <w:r>
+        <w:rPr>
+          <w:rFonts w:eastAsia="Times New Roman" w:cstheme="minorHAnsi"/>
+          <w:szCs w:val="22"/>
+          <w:lang w:val="en-US" w:eastAsia="nl-NL"/>
+        </w:rPr>
+        <w:t>Perhaps you need to have</w:t>
+      </w:r>
+      <w:r>
+        <w:rPr>
+          <w:rFonts w:eastAsia="Times New Roman" w:cstheme="minorHAnsi"/>
+          <w:szCs w:val="22"/>
+          <w:lang w:val="en-US" w:eastAsia="nl-NL"/>
+        </w:rPr>
+        <w:t xml:space="preserve"> a look at the slide</w:t>
+      </w:r>
+      <w:r>
+        <w:rPr>
+          <w:rFonts w:eastAsia="Times New Roman" w:cstheme="minorHAnsi"/>
+          <w:szCs w:val="22"/>
+          <w:lang w:val="en-US" w:eastAsia="nl-NL"/>
+        </w:rPr>
+        <w:t>s</w:t>
+      </w:r>
+      <w:r>
+        <w:rPr>
+          <w:rFonts w:eastAsia="Times New Roman" w:cstheme="minorHAnsi"/>
+          <w:szCs w:val="22"/>
+          <w:lang w:val="en-US" w:eastAsia="nl-NL"/>
+        </w:rPr>
+        <w:t xml:space="preserve"> again for the following questions.</w:t>
+      </w:r>
+    </w:p>
+    <w:p>
+      <w:pPr>
+        <w:pStyle w:val="Normaalweb"/>
+        <w:numPr>
+          <w:ilvl w:val="0"/>
+          <w:numId w:val="3"/>
+        </w:numPr>
+        <w:shd w:val="clear" w:color="auto" w:fill="FFFFFF"/>
+        <w:rPr>
+          <w:rFonts w:asciiTheme="minorHAnsi" w:hAnsiTheme="minorHAnsi" w:cstheme="minorHAnsi"/>
+          <w:szCs w:val="22"/>
+          <w:lang w:val="en-US"/>
+        </w:rPr>
+      </w:pPr>
+      <w:r>
+        <w:rPr>
+          <w:rFonts w:asciiTheme="minorHAnsi" w:hAnsiTheme="minorHAnsi" w:cstheme="minorHAnsi"/>
+          <w:szCs w:val="22"/>
+          <w:lang w:val="en-US"/>
+        </w:rPr>
+        <w:t xml:space="preserve">What other processes could be implemented to make the model more realistic? </w:t>
+      </w:r>
+    </w:p>
+    <w:p>
+      <w:pPr>
+        <w:pStyle w:val="Normaalweb"/>
+        <w:numPr>
+          <w:ilvl w:val="0"/>
+          <w:numId w:val="3"/>
+        </w:numPr>
+        <w:shd w:val="clear" w:color="auto" w:fill="FFFFFF"/>
+        <w:rPr>
+          <w:rFonts w:asciiTheme="minorHAnsi" w:hAnsiTheme="minorHAnsi" w:cstheme="minorHAnsi"/>
+          <w:szCs w:val="22"/>
+          <w:lang w:val="en-US"/>
+        </w:rPr>
+      </w:pPr>
+      <w:r>
+        <w:rPr>
+          <w:rFonts w:asciiTheme="minorHAnsi" w:hAnsiTheme="minorHAnsi" w:cstheme="minorHAnsi"/>
+          <w:szCs w:val="22"/>
+          <w:lang w:val="en-US"/>
+        </w:rPr>
+        <w:t>What are other physical/</w:t>
+      </w:r>
+      <w:proofErr w:type="spellStart"/>
+      <w:r>
+        <w:rPr>
+          <w:rFonts w:asciiTheme="minorHAnsi" w:hAnsiTheme="minorHAnsi" w:cstheme="minorHAnsi"/>
+          <w:szCs w:val="22"/>
+          <w:lang w:val="en-US"/>
+        </w:rPr>
+        <w:t>biosphysical</w:t>
+      </w:r>
+      <w:proofErr w:type="spellEnd"/>
+      <w:r>
+        <w:rPr>
+          <w:rFonts w:asciiTheme="minorHAnsi" w:hAnsiTheme="minorHAnsi" w:cstheme="minorHAnsi"/>
+          <w:szCs w:val="22"/>
+          <w:lang w:val="en-US"/>
+        </w:rPr>
+        <w:t xml:space="preserve"> real-world processes that can lead to significant feedbacks at the local and global scale? </w:t>
+      </w:r>
+    </w:p>
+    <w:p>
+      <w:pPr>
+        <w:pStyle w:val="Normaalweb"/>
+        <w:numPr>
+          <w:ilvl w:val="0"/>
+          <w:numId w:val="3"/>
+        </w:numPr>
+        <w:shd w:val="clear" w:color="auto" w:fill="FFFFFF"/>
+        <w:rPr>
+          <w:rFonts w:asciiTheme="minorHAnsi" w:hAnsiTheme="minorHAnsi" w:cstheme="minorHAnsi"/>
+          <w:szCs w:val="22"/>
+          <w:lang w:val="en-US"/>
+        </w:rPr>
+      </w:pPr>
+      <w:r>
+        <w:rPr>
+          <w:rFonts w:asciiTheme="minorHAnsi" w:hAnsiTheme="minorHAnsi" w:cstheme="minorHAnsi"/>
+          <w:szCs w:val="22"/>
+          <w:lang w:val="en-US"/>
+        </w:rPr>
+        <w:t xml:space="preserve">Can you think of other types of feedbacks leading to a stabilization of the Earth’s local or global climate (homeostasis)? </w:t>
+      </w:r>
+    </w:p>
+    <w:p>
+      <w:pPr>
+        <w:pStyle w:val="Kop2"/>
+        <w:rPr>
+          <w:lang w:val="en-US"/>
+        </w:rPr>
+      </w:pPr>
+      <w:r>
+        <w:rPr>
+          <w:lang w:val="en-US"/>
+        </w:rPr>
+        <w:lastRenderedPageBreak/>
+        <w:t>Hand in</w:t>
+      </w:r>
+    </w:p>
+    <w:p>
+      <w:pPr>
+        <w:rPr>
+          <w:b/>
+          <w:lang w:val="en-US"/>
+        </w:rPr>
+      </w:pPr>
+      <w:r>
+        <w:rPr>
+          <w:b/>
+          <w:lang w:val="en-US"/>
+        </w:rPr>
+        <w:t xml:space="preserve">Please document these results clearly, and provide detailed explanations of what you see, and how you can explain the results. </w:t>
+      </w:r>
+      <w:r>
+        <w:rPr>
+          <w:b/>
+          <w:lang w:val="en-US"/>
+        </w:rPr>
+        <w:t>You will have to hand in a working and neat code and the document (one hand in for each team).</w:t>
+      </w:r>
       <w:bookmarkStart w:id="0" w:name="_GoBack"/>
       <w:bookmarkEnd w:id="0"/>
     </w:p>
@@ -4174,6 +4953,241 @@
 <file path=word/numbering.xml><?xml version="1.0" encoding="utf-8"?>
 <w:numbering xmlns:wpc="http://schemas.microsoft.com/office/word/2010/wordprocessingCanvas" xmlns:cx="http://schemas.microsoft.com/office/drawing/2014/chartex" xmlns:cx1="http://schemas.microsoft.com/office/drawing/2015/9/8/chartex" xmlns:cx2="http://schemas.microsoft.com/office/drawing/2015/10/21/chartex" xmlns:cx3="http://schemas.microsoft.com/office/drawing/2016/5/9/chartex" xmlns:cx4="http://schemas.microsoft.com/office/drawing/2016/5/10/chartex" xmlns:cx5="http://schemas.microsoft.com/office/drawing/2016/5/11/chartex" xmlns:cx6="http://schemas.microsoft.com/office/drawing/2016/5/12/chartex" xmlns:cx7="http://schemas.microsoft.com/office/drawing/2016/5/13/chartex" xmlns:cx8="http://schemas.microsoft.com/office/drawing/2016/5/14/chartex" xmlns:mc="http://schemas.openxmlformats.org/markup-compatibility/2006" xmlns:aink="http://schemas.microsoft.com/office/drawing/2016/ink" xmlns:am3d="http://schemas.microsoft.com/office/drawing/2017/model3d" xmlns:o="urn:schemas-microsoft-com:office:office" xmlns:r="http://schemas.openxmlformats.org/officeDocument/2006/relationships" xmlns:m="http://schemas.openxmlformats.org/officeDocument/2006/math" xmlns:v="urn:schemas-microsoft-com:vml" xmlns:wp14="http://schemas.microsoft.com/office/word/2010/wordprocessingDrawing" xmlns:wp="http://schemas.openxmlformats.org/drawingml/2006/wordprocessingDrawing" xmlns:w10="urn:schemas-microsoft-com:office:word" xmlns:w="http://schemas.openxmlformats.org/wordprocessingml/2006/main" xmlns:w14="http://schemas.microsoft.com/office/word/2010/wordml" xmlns:w15="http://schemas.microsoft.com/office/word/2012/wordml" xmlns:w16cid="http://schemas.microsoft.com/office/word/2016/wordml/cid" xmlns:w16se="http://schemas.microsoft.com/office/word/2015/wordml/symex" xmlns:wpg="http://schemas.microsoft.com/office/word/2010/wordprocessingGroup" xmlns:wpi="http://schemas.microsoft.com/office/word/2010/wordprocessingInk" xmlns:wne="http://schemas.microsoft.com/office/word/2006/wordml" xmlns:wps="http://schemas.microsoft.com/office/word/2010/wordprocessingShape" mc:Ignorable="w14 w15 w16se w16cid wp14">
   <w:abstractNum w:abstractNumId="0" w15:restartNumberingAfterBreak="0">
+    <w:nsid w:val="10257FFC"/>
+    <w:multiLevelType w:val="multilevel"/>
+    <w:tmpl w:val="745EB52A"/>
+    <w:lvl w:ilvl="0">
+      <w:start w:val="1"/>
+      <w:numFmt w:val="bullet"/>
+      <w:lvlText w:val=""/>
+      <w:lvlJc w:val="left"/>
+      <w:pPr>
+        <w:tabs>
+          <w:tab w:val="num" w:pos="720"/>
+        </w:tabs>
+        <w:ind w:left="720" w:hanging="360"/>
+      </w:pPr>
+      <w:rPr>
+        <w:rFonts w:ascii="Symbol" w:hAnsi="Symbol" w:hint="default"/>
+        <w:sz w:val="20"/>
+      </w:rPr>
+    </w:lvl>
+    <w:lvl w:ilvl="1" w:tentative="1">
+      <w:start w:val="1"/>
+      <w:numFmt w:val="bullet"/>
+      <w:lvlText w:val="o"/>
+      <w:lvlJc w:val="left"/>
+      <w:pPr>
+        <w:tabs>
+          <w:tab w:val="num" w:pos="1440"/>
+        </w:tabs>
+        <w:ind w:left="1440" w:hanging="360"/>
+      </w:pPr>
+      <w:rPr>
+        <w:rFonts w:ascii="Courier New" w:hAnsi="Courier New" w:hint="default"/>
+        <w:sz w:val="20"/>
+      </w:rPr>
+    </w:lvl>
+    <w:lvl w:ilvl="2" w:tentative="1">
+      <w:start w:val="1"/>
+      <w:numFmt w:val="bullet"/>
+      <w:lvlText w:val=""/>
+      <w:lvlJc w:val="left"/>
+      <w:pPr>
+        <w:tabs>
+          <w:tab w:val="num" w:pos="2160"/>
+        </w:tabs>
+        <w:ind w:left="2160" w:hanging="360"/>
+      </w:pPr>
+      <w:rPr>
+        <w:rFonts w:ascii="Wingdings" w:hAnsi="Wingdings" w:hint="default"/>
+        <w:sz w:val="20"/>
+      </w:rPr>
+    </w:lvl>
+    <w:lvl w:ilvl="3" w:tentative="1">
+      <w:start w:val="1"/>
+      <w:numFmt w:val="bullet"/>
+      <w:lvlText w:val=""/>
+      <w:lvlJc w:val="left"/>
+      <w:pPr>
+        <w:tabs>
+          <w:tab w:val="num" w:pos="2880"/>
+        </w:tabs>
+        <w:ind w:left="2880" w:hanging="360"/>
+      </w:pPr>
+      <w:rPr>
+        <w:rFonts w:ascii="Wingdings" w:hAnsi="Wingdings" w:hint="default"/>
+        <w:sz w:val="20"/>
+      </w:rPr>
+    </w:lvl>
+    <w:lvl w:ilvl="4" w:tentative="1">
+      <w:start w:val="1"/>
+      <w:numFmt w:val="bullet"/>
+      <w:lvlText w:val=""/>
+      <w:lvlJc w:val="left"/>
+      <w:pPr>
+        <w:tabs>
+          <w:tab w:val="num" w:pos="3600"/>
+        </w:tabs>
+        <w:ind w:left="3600" w:hanging="360"/>
+      </w:pPr>
+      <w:rPr>
+        <w:rFonts w:ascii="Wingdings" w:hAnsi="Wingdings" w:hint="default"/>
+        <w:sz w:val="20"/>
+      </w:rPr>
+    </w:lvl>
+    <w:lvl w:ilvl="5" w:tentative="1">
+      <w:start w:val="1"/>
+      <w:numFmt w:val="bullet"/>
+      <w:lvlText w:val=""/>
+      <w:lvlJc w:val="left"/>
+      <w:pPr>
+        <w:tabs>
+          <w:tab w:val="num" w:pos="4320"/>
+        </w:tabs>
+        <w:ind w:left="4320" w:hanging="360"/>
+      </w:pPr>
+      <w:rPr>
+        <w:rFonts w:ascii="Wingdings" w:hAnsi="Wingdings" w:hint="default"/>
+        <w:sz w:val="20"/>
+      </w:rPr>
+    </w:lvl>
+    <w:lvl w:ilvl="6" w:tentative="1">
+      <w:start w:val="1"/>
+      <w:numFmt w:val="bullet"/>
+      <w:lvlText w:val=""/>
+      <w:lvlJc w:val="left"/>
+      <w:pPr>
+        <w:tabs>
+          <w:tab w:val="num" w:pos="5040"/>
+        </w:tabs>
+        <w:ind w:left="5040" w:hanging="360"/>
+      </w:pPr>
+      <w:rPr>
+        <w:rFonts w:ascii="Wingdings" w:hAnsi="Wingdings" w:hint="default"/>
+        <w:sz w:val="20"/>
+      </w:rPr>
+    </w:lvl>
+    <w:lvl w:ilvl="7" w:tentative="1">
+      <w:start w:val="1"/>
+      <w:numFmt w:val="bullet"/>
+      <w:lvlText w:val=""/>
+      <w:lvlJc w:val="left"/>
+      <w:pPr>
+        <w:tabs>
+          <w:tab w:val="num" w:pos="5760"/>
+        </w:tabs>
+        <w:ind w:left="5760" w:hanging="360"/>
+      </w:pPr>
+      <w:rPr>
+        <w:rFonts w:ascii="Wingdings" w:hAnsi="Wingdings" w:hint="default"/>
+        <w:sz w:val="20"/>
+      </w:rPr>
+    </w:lvl>
+    <w:lvl w:ilvl="8" w:tentative="1">
+      <w:start w:val="1"/>
+      <w:numFmt w:val="bullet"/>
+      <w:lvlText w:val=""/>
+      <w:lvlJc w:val="left"/>
+      <w:pPr>
+        <w:tabs>
+          <w:tab w:val="num" w:pos="6480"/>
+        </w:tabs>
+        <w:ind w:left="6480" w:hanging="360"/>
+      </w:pPr>
+      <w:rPr>
+        <w:rFonts w:ascii="Wingdings" w:hAnsi="Wingdings" w:hint="default"/>
+        <w:sz w:val="20"/>
+      </w:rPr>
+    </w:lvl>
+  </w:abstractNum>
+  <w:abstractNum w:abstractNumId="1" w15:restartNumberingAfterBreak="0">
+    <w:nsid w:val="105C5095"/>
+    <w:multiLevelType w:val="hybridMultilevel"/>
+    <w:tmpl w:val="3FE0D0F6"/>
+    <w:lvl w:ilvl="0" w:tplc="0413000F">
+      <w:start w:val="1"/>
+      <w:numFmt w:val="decimal"/>
+      <w:lvlText w:val="%1."/>
+      <w:lvlJc w:val="left"/>
+      <w:pPr>
+        <w:ind w:left="720" w:hanging="360"/>
+      </w:pPr>
+    </w:lvl>
+    <w:lvl w:ilvl="1" w:tplc="04130019" w:tentative="1">
+      <w:start w:val="1"/>
+      <w:numFmt w:val="lowerLetter"/>
+      <w:lvlText w:val="%2."/>
+      <w:lvlJc w:val="left"/>
+      <w:pPr>
+        <w:ind w:left="1440" w:hanging="360"/>
+      </w:pPr>
+    </w:lvl>
+    <w:lvl w:ilvl="2" w:tplc="0413001B" w:tentative="1">
+      <w:start w:val="1"/>
+      <w:numFmt w:val="lowerRoman"/>
+      <w:lvlText w:val="%3."/>
+      <w:lvlJc w:val="right"/>
+      <w:pPr>
+        <w:ind w:left="2160" w:hanging="180"/>
+      </w:pPr>
+    </w:lvl>
+    <w:lvl w:ilvl="3" w:tplc="0413000F" w:tentative="1">
+      <w:start w:val="1"/>
+      <w:numFmt w:val="decimal"/>
+      <w:lvlText w:val="%4."/>
+      <w:lvlJc w:val="left"/>
+      <w:pPr>
+        <w:ind w:left="2880" w:hanging="360"/>
+      </w:pPr>
+    </w:lvl>
+    <w:lvl w:ilvl="4" w:tplc="04130019" w:tentative="1">
+      <w:start w:val="1"/>
+      <w:numFmt w:val="lowerLetter"/>
+      <w:lvlText w:val="%5."/>
+      <w:lvlJc w:val="left"/>
+      <w:pPr>
+        <w:ind w:left="3600" w:hanging="360"/>
+      </w:pPr>
+    </w:lvl>
+    <w:lvl w:ilvl="5" w:tplc="0413001B" w:tentative="1">
+      <w:start w:val="1"/>
+      <w:numFmt w:val="lowerRoman"/>
+      <w:lvlText w:val="%6."/>
+      <w:lvlJc w:val="right"/>
+      <w:pPr>
+        <w:ind w:left="4320" w:hanging="180"/>
+      </w:pPr>
+    </w:lvl>
+    <w:lvl w:ilvl="6" w:tplc="0413000F" w:tentative="1">
+      <w:start w:val="1"/>
+      <w:numFmt w:val="decimal"/>
+      <w:lvlText w:val="%7."/>
+      <w:lvlJc w:val="left"/>
+      <w:pPr>
+        <w:ind w:left="5040" w:hanging="360"/>
+      </w:pPr>
+    </w:lvl>
+    <w:lvl w:ilvl="7" w:tplc="04130019" w:tentative="1">
+      <w:start w:val="1"/>
+      <w:numFmt w:val="lowerLetter"/>
+      <w:lvlText w:val="%8."/>
+      <w:lvlJc w:val="left"/>
+      <w:pPr>
+        <w:ind w:left="5760" w:hanging="360"/>
+      </w:pPr>
+    </w:lvl>
+    <w:lvl w:ilvl="8" w:tplc="0413001B" w:tentative="1">
+      <w:start w:val="1"/>
+      <w:numFmt w:val="lowerRoman"/>
+      <w:lvlText w:val="%9."/>
+      <w:lvlJc w:val="right"/>
+      <w:pPr>
+        <w:ind w:left="6480" w:hanging="180"/>
+      </w:pPr>
+    </w:lvl>
+  </w:abstractNum>
+  <w:abstractNum w:abstractNumId="2" w15:restartNumberingAfterBreak="0">
     <w:nsid w:val="13974995"/>
     <w:multiLevelType w:val="hybridMultilevel"/>
     <w:tmpl w:val="316C59D0"/>
@@ -4286,8 +5300,410 @@
       </w:rPr>
     </w:lvl>
   </w:abstractNum>
+  <w:abstractNum w:abstractNumId="3" w15:restartNumberingAfterBreak="0">
+    <w:nsid w:val="155B021A"/>
+    <w:multiLevelType w:val="hybridMultilevel"/>
+    <w:tmpl w:val="2DA204F2"/>
+    <w:lvl w:ilvl="0" w:tplc="0413000F">
+      <w:start w:val="1"/>
+      <w:numFmt w:val="decimal"/>
+      <w:lvlText w:val="%1."/>
+      <w:lvlJc w:val="left"/>
+      <w:pPr>
+        <w:ind w:left="720" w:hanging="360"/>
+      </w:pPr>
+      <w:rPr>
+        <w:rFonts w:hint="default"/>
+      </w:rPr>
+    </w:lvl>
+    <w:lvl w:ilvl="1" w:tplc="04130019" w:tentative="1">
+      <w:start w:val="1"/>
+      <w:numFmt w:val="lowerLetter"/>
+      <w:lvlText w:val="%2."/>
+      <w:lvlJc w:val="left"/>
+      <w:pPr>
+        <w:ind w:left="1440" w:hanging="360"/>
+      </w:pPr>
+    </w:lvl>
+    <w:lvl w:ilvl="2" w:tplc="0413001B" w:tentative="1">
+      <w:start w:val="1"/>
+      <w:numFmt w:val="lowerRoman"/>
+      <w:lvlText w:val="%3."/>
+      <w:lvlJc w:val="right"/>
+      <w:pPr>
+        <w:ind w:left="2160" w:hanging="180"/>
+      </w:pPr>
+    </w:lvl>
+    <w:lvl w:ilvl="3" w:tplc="0413000F" w:tentative="1">
+      <w:start w:val="1"/>
+      <w:numFmt w:val="decimal"/>
+      <w:lvlText w:val="%4."/>
+      <w:lvlJc w:val="left"/>
+      <w:pPr>
+        <w:ind w:left="2880" w:hanging="360"/>
+      </w:pPr>
+    </w:lvl>
+    <w:lvl w:ilvl="4" w:tplc="04130019" w:tentative="1">
+      <w:start w:val="1"/>
+      <w:numFmt w:val="lowerLetter"/>
+      <w:lvlText w:val="%5."/>
+      <w:lvlJc w:val="left"/>
+      <w:pPr>
+        <w:ind w:left="3600" w:hanging="360"/>
+      </w:pPr>
+    </w:lvl>
+    <w:lvl w:ilvl="5" w:tplc="0413001B" w:tentative="1">
+      <w:start w:val="1"/>
+      <w:numFmt w:val="lowerRoman"/>
+      <w:lvlText w:val="%6."/>
+      <w:lvlJc w:val="right"/>
+      <w:pPr>
+        <w:ind w:left="4320" w:hanging="180"/>
+      </w:pPr>
+    </w:lvl>
+    <w:lvl w:ilvl="6" w:tplc="0413000F" w:tentative="1">
+      <w:start w:val="1"/>
+      <w:numFmt w:val="decimal"/>
+      <w:lvlText w:val="%7."/>
+      <w:lvlJc w:val="left"/>
+      <w:pPr>
+        <w:ind w:left="5040" w:hanging="360"/>
+      </w:pPr>
+    </w:lvl>
+    <w:lvl w:ilvl="7" w:tplc="04130019" w:tentative="1">
+      <w:start w:val="1"/>
+      <w:numFmt w:val="lowerLetter"/>
+      <w:lvlText w:val="%8."/>
+      <w:lvlJc w:val="left"/>
+      <w:pPr>
+        <w:ind w:left="5760" w:hanging="360"/>
+      </w:pPr>
+    </w:lvl>
+    <w:lvl w:ilvl="8" w:tplc="0413001B" w:tentative="1">
+      <w:start w:val="1"/>
+      <w:numFmt w:val="lowerRoman"/>
+      <w:lvlText w:val="%9."/>
+      <w:lvlJc w:val="right"/>
+      <w:pPr>
+        <w:ind w:left="6480" w:hanging="180"/>
+      </w:pPr>
+    </w:lvl>
+  </w:abstractNum>
+  <w:abstractNum w:abstractNumId="4" w15:restartNumberingAfterBreak="0">
+    <w:nsid w:val="18301479"/>
+    <w:multiLevelType w:val="multilevel"/>
+    <w:tmpl w:val="2E74851E"/>
+    <w:lvl w:ilvl="0">
+      <w:start w:val="1"/>
+      <w:numFmt w:val="bullet"/>
+      <w:lvlText w:val=""/>
+      <w:lvlJc w:val="left"/>
+      <w:pPr>
+        <w:tabs>
+          <w:tab w:val="num" w:pos="720"/>
+        </w:tabs>
+        <w:ind w:left="720" w:hanging="360"/>
+      </w:pPr>
+      <w:rPr>
+        <w:rFonts w:ascii="Symbol" w:hAnsi="Symbol" w:hint="default"/>
+        <w:sz w:val="20"/>
+      </w:rPr>
+    </w:lvl>
+    <w:lvl w:ilvl="1" w:tentative="1">
+      <w:start w:val="1"/>
+      <w:numFmt w:val="bullet"/>
+      <w:lvlText w:val="o"/>
+      <w:lvlJc w:val="left"/>
+      <w:pPr>
+        <w:tabs>
+          <w:tab w:val="num" w:pos="1440"/>
+        </w:tabs>
+        <w:ind w:left="1440" w:hanging="360"/>
+      </w:pPr>
+      <w:rPr>
+        <w:rFonts w:ascii="Courier New" w:hAnsi="Courier New" w:hint="default"/>
+        <w:sz w:val="20"/>
+      </w:rPr>
+    </w:lvl>
+    <w:lvl w:ilvl="2" w:tentative="1">
+      <w:start w:val="1"/>
+      <w:numFmt w:val="bullet"/>
+      <w:lvlText w:val=""/>
+      <w:lvlJc w:val="left"/>
+      <w:pPr>
+        <w:tabs>
+          <w:tab w:val="num" w:pos="2160"/>
+        </w:tabs>
+        <w:ind w:left="2160" w:hanging="360"/>
+      </w:pPr>
+      <w:rPr>
+        <w:rFonts w:ascii="Wingdings" w:hAnsi="Wingdings" w:hint="default"/>
+        <w:sz w:val="20"/>
+      </w:rPr>
+    </w:lvl>
+    <w:lvl w:ilvl="3" w:tentative="1">
+      <w:start w:val="1"/>
+      <w:numFmt w:val="bullet"/>
+      <w:lvlText w:val=""/>
+      <w:lvlJc w:val="left"/>
+      <w:pPr>
+        <w:tabs>
+          <w:tab w:val="num" w:pos="2880"/>
+        </w:tabs>
+        <w:ind w:left="2880" w:hanging="360"/>
+      </w:pPr>
+      <w:rPr>
+        <w:rFonts w:ascii="Wingdings" w:hAnsi="Wingdings" w:hint="default"/>
+        <w:sz w:val="20"/>
+      </w:rPr>
+    </w:lvl>
+    <w:lvl w:ilvl="4" w:tentative="1">
+      <w:start w:val="1"/>
+      <w:numFmt w:val="bullet"/>
+      <w:lvlText w:val=""/>
+      <w:lvlJc w:val="left"/>
+      <w:pPr>
+        <w:tabs>
+          <w:tab w:val="num" w:pos="3600"/>
+        </w:tabs>
+        <w:ind w:left="3600" w:hanging="360"/>
+      </w:pPr>
+      <w:rPr>
+        <w:rFonts w:ascii="Wingdings" w:hAnsi="Wingdings" w:hint="default"/>
+        <w:sz w:val="20"/>
+      </w:rPr>
+    </w:lvl>
+    <w:lvl w:ilvl="5" w:tentative="1">
+      <w:start w:val="1"/>
+      <w:numFmt w:val="bullet"/>
+      <w:lvlText w:val=""/>
+      <w:lvlJc w:val="left"/>
+      <w:pPr>
+        <w:tabs>
+          <w:tab w:val="num" w:pos="4320"/>
+        </w:tabs>
+        <w:ind w:left="4320" w:hanging="360"/>
+      </w:pPr>
+      <w:rPr>
+        <w:rFonts w:ascii="Wingdings" w:hAnsi="Wingdings" w:hint="default"/>
+        <w:sz w:val="20"/>
+      </w:rPr>
+    </w:lvl>
+    <w:lvl w:ilvl="6" w:tentative="1">
+      <w:start w:val="1"/>
+      <w:numFmt w:val="bullet"/>
+      <w:lvlText w:val=""/>
+      <w:lvlJc w:val="left"/>
+      <w:pPr>
+        <w:tabs>
+          <w:tab w:val="num" w:pos="5040"/>
+        </w:tabs>
+        <w:ind w:left="5040" w:hanging="360"/>
+      </w:pPr>
+      <w:rPr>
+        <w:rFonts w:ascii="Wingdings" w:hAnsi="Wingdings" w:hint="default"/>
+        <w:sz w:val="20"/>
+      </w:rPr>
+    </w:lvl>
+    <w:lvl w:ilvl="7" w:tentative="1">
+      <w:start w:val="1"/>
+      <w:numFmt w:val="bullet"/>
+      <w:lvlText w:val=""/>
+      <w:lvlJc w:val="left"/>
+      <w:pPr>
+        <w:tabs>
+          <w:tab w:val="num" w:pos="5760"/>
+        </w:tabs>
+        <w:ind w:left="5760" w:hanging="360"/>
+      </w:pPr>
+      <w:rPr>
+        <w:rFonts w:ascii="Wingdings" w:hAnsi="Wingdings" w:hint="default"/>
+        <w:sz w:val="20"/>
+      </w:rPr>
+    </w:lvl>
+    <w:lvl w:ilvl="8" w:tentative="1">
+      <w:start w:val="1"/>
+      <w:numFmt w:val="bullet"/>
+      <w:lvlText w:val=""/>
+      <w:lvlJc w:val="left"/>
+      <w:pPr>
+        <w:tabs>
+          <w:tab w:val="num" w:pos="6480"/>
+        </w:tabs>
+        <w:ind w:left="6480" w:hanging="360"/>
+      </w:pPr>
+      <w:rPr>
+        <w:rFonts w:ascii="Wingdings" w:hAnsi="Wingdings" w:hint="default"/>
+        <w:sz w:val="20"/>
+      </w:rPr>
+    </w:lvl>
+  </w:abstractNum>
+  <w:abstractNum w:abstractNumId="5" w15:restartNumberingAfterBreak="0">
+    <w:nsid w:val="79A0467A"/>
+    <w:multiLevelType w:val="multilevel"/>
+    <w:tmpl w:val="D40C8806"/>
+    <w:lvl w:ilvl="0">
+      <w:start w:val="1"/>
+      <w:numFmt w:val="bullet"/>
+      <w:lvlText w:val=""/>
+      <w:lvlJc w:val="left"/>
+      <w:pPr>
+        <w:tabs>
+          <w:tab w:val="num" w:pos="720"/>
+        </w:tabs>
+        <w:ind w:left="720" w:hanging="360"/>
+      </w:pPr>
+      <w:rPr>
+        <w:rFonts w:ascii="Symbol" w:hAnsi="Symbol" w:hint="default"/>
+        <w:sz w:val="20"/>
+      </w:rPr>
+    </w:lvl>
+    <w:lvl w:ilvl="1" w:tentative="1">
+      <w:start w:val="1"/>
+      <w:numFmt w:val="bullet"/>
+      <w:lvlText w:val="o"/>
+      <w:lvlJc w:val="left"/>
+      <w:pPr>
+        <w:tabs>
+          <w:tab w:val="num" w:pos="1440"/>
+        </w:tabs>
+        <w:ind w:left="1440" w:hanging="360"/>
+      </w:pPr>
+      <w:rPr>
+        <w:rFonts w:ascii="Courier New" w:hAnsi="Courier New" w:hint="default"/>
+        <w:sz w:val="20"/>
+      </w:rPr>
+    </w:lvl>
+    <w:lvl w:ilvl="2" w:tentative="1">
+      <w:start w:val="1"/>
+      <w:numFmt w:val="bullet"/>
+      <w:lvlText w:val=""/>
+      <w:lvlJc w:val="left"/>
+      <w:pPr>
+        <w:tabs>
+          <w:tab w:val="num" w:pos="2160"/>
+        </w:tabs>
+        <w:ind w:left="2160" w:hanging="360"/>
+      </w:pPr>
+      <w:rPr>
+        <w:rFonts w:ascii="Wingdings" w:hAnsi="Wingdings" w:hint="default"/>
+        <w:sz w:val="20"/>
+      </w:rPr>
+    </w:lvl>
+    <w:lvl w:ilvl="3" w:tentative="1">
+      <w:start w:val="1"/>
+      <w:numFmt w:val="bullet"/>
+      <w:lvlText w:val=""/>
+      <w:lvlJc w:val="left"/>
+      <w:pPr>
+        <w:tabs>
+          <w:tab w:val="num" w:pos="2880"/>
+        </w:tabs>
+        <w:ind w:left="2880" w:hanging="360"/>
+      </w:pPr>
+      <w:rPr>
+        <w:rFonts w:ascii="Wingdings" w:hAnsi="Wingdings" w:hint="default"/>
+        <w:sz w:val="20"/>
+      </w:rPr>
+    </w:lvl>
+    <w:lvl w:ilvl="4" w:tentative="1">
+      <w:start w:val="1"/>
+      <w:numFmt w:val="bullet"/>
+      <w:lvlText w:val=""/>
+      <w:lvlJc w:val="left"/>
+      <w:pPr>
+        <w:tabs>
+          <w:tab w:val="num" w:pos="3600"/>
+        </w:tabs>
+        <w:ind w:left="3600" w:hanging="360"/>
+      </w:pPr>
+      <w:rPr>
+        <w:rFonts w:ascii="Wingdings" w:hAnsi="Wingdings" w:hint="default"/>
+        <w:sz w:val="20"/>
+      </w:rPr>
+    </w:lvl>
+    <w:lvl w:ilvl="5" w:tentative="1">
+      <w:start w:val="1"/>
+      <w:numFmt w:val="bullet"/>
+      <w:lvlText w:val=""/>
+      <w:lvlJc w:val="left"/>
+      <w:pPr>
+        <w:tabs>
+          <w:tab w:val="num" w:pos="4320"/>
+        </w:tabs>
+        <w:ind w:left="4320" w:hanging="360"/>
+      </w:pPr>
+      <w:rPr>
+        <w:rFonts w:ascii="Wingdings" w:hAnsi="Wingdings" w:hint="default"/>
+        <w:sz w:val="20"/>
+      </w:rPr>
+    </w:lvl>
+    <w:lvl w:ilvl="6" w:tentative="1">
+      <w:start w:val="1"/>
+      <w:numFmt w:val="bullet"/>
+      <w:lvlText w:val=""/>
+      <w:lvlJc w:val="left"/>
+      <w:pPr>
+        <w:tabs>
+          <w:tab w:val="num" w:pos="5040"/>
+        </w:tabs>
+        <w:ind w:left="5040" w:hanging="360"/>
+      </w:pPr>
+      <w:rPr>
+        <w:rFonts w:ascii="Wingdings" w:hAnsi="Wingdings" w:hint="default"/>
+        <w:sz w:val="20"/>
+      </w:rPr>
+    </w:lvl>
+    <w:lvl w:ilvl="7" w:tentative="1">
+      <w:start w:val="1"/>
+      <w:numFmt w:val="bullet"/>
+      <w:lvlText w:val=""/>
+      <w:lvlJc w:val="left"/>
+      <w:pPr>
+        <w:tabs>
+          <w:tab w:val="num" w:pos="5760"/>
+        </w:tabs>
+        <w:ind w:left="5760" w:hanging="360"/>
+      </w:pPr>
+      <w:rPr>
+        <w:rFonts w:ascii="Wingdings" w:hAnsi="Wingdings" w:hint="default"/>
+        <w:sz w:val="20"/>
+      </w:rPr>
+    </w:lvl>
+    <w:lvl w:ilvl="8" w:tentative="1">
+      <w:start w:val="1"/>
+      <w:numFmt w:val="bullet"/>
+      <w:lvlText w:val=""/>
+      <w:lvlJc w:val="left"/>
+      <w:pPr>
+        <w:tabs>
+          <w:tab w:val="num" w:pos="6480"/>
+        </w:tabs>
+        <w:ind w:left="6480" w:hanging="360"/>
+      </w:pPr>
+      <w:rPr>
+        <w:rFonts w:ascii="Wingdings" w:hAnsi="Wingdings" w:hint="default"/>
+        <w:sz w:val="20"/>
+      </w:rPr>
+    </w:lvl>
+  </w:abstractNum>
   <w:num w:numId="1">
+    <w:abstractNumId w:val="2"/>
+  </w:num>
+  <w:num w:numId="2">
+    <w:abstractNumId w:val="1"/>
+  </w:num>
+  <w:num w:numId="3">
+    <w:abstractNumId w:val="3"/>
+  </w:num>
+  <w:num w:numId="4">
+    <w:abstractNumId w:val="4"/>
+  </w:num>
+  <w:num w:numId="5">
     <w:abstractNumId w:val="0"/>
+  </w:num>
+  <w:num w:numId="6">
+    <w:abstractNumId w:val="5"/>
   </w:num>
 </w:numbering>
 </file>

--- a/DaisyWorld_assignment.docx
+++ b/DaisyWorld_assignment.docx
@@ -4937,8 +4937,35 @@
         </w:rPr>
         <w:t>You will have to hand in a working and neat code and the document (one hand in for each team).</w:t>
       </w:r>
+    </w:p>
+    <w:p>
+      <w:pPr>
+        <w:rPr>
+          <w:b/>
+          <w:lang w:val="en-US"/>
+        </w:rPr>
+      </w:pPr>
+    </w:p>
+    <w:p>
+      <w:pPr>
+        <w:rPr>
+          <w:lang w:val="en-US"/>
+        </w:rPr>
+      </w:pPr>
+      <w:r>
+        <w:rPr>
+          <w:lang w:val="en-US"/>
+        </w:rPr>
+        <w:t>Information about how to hand in will follow.</w:t>
+      </w:r>
       <w:bookmarkStart w:id="0" w:name="_GoBack"/>
       <w:bookmarkEnd w:id="0"/>
+      <w:r>
+        <w:rPr>
+          <w:lang w:val="en-US"/>
+        </w:rPr>
+        <w:t xml:space="preserve"> </w:t>
+      </w:r>
     </w:p>
     <w:sectPr>
       <w:pgSz w:w="11900" w:h="16840"/>

--- a/DaisyWorld_assignment.docx
+++ b/DaisyWorld_assignment.docx
@@ -28,7 +28,6 @@
         <w:shd w:val="clear" w:color="auto" w:fill="FFFFFF"/>
         <w:rPr>
           <w:rFonts w:asciiTheme="minorHAnsi" w:hAnsiTheme="minorHAnsi" w:cstheme="minorHAnsi"/>
-          <w:color w:val="000000" w:themeColor="text1"/>
           <w:lang w:val="en-US"/>
         </w:rPr>
       </w:pPr>
@@ -37,51 +36,159 @@
           <w:rFonts w:asciiTheme="minorHAnsi" w:hAnsiTheme="minorHAnsi" w:cstheme="minorHAnsi"/>
           <w:lang w:val="en-US"/>
         </w:rPr>
-        <w:t xml:space="preserve">The goal of this project to gain understanding in how a simulation works and to start getting familiar with programming. </w:t>
-      </w:r>
-      <w:r>
+        <w:t>The goal of this project to gain understanding</w:t>
+      </w:r>
+      <w:r>
+        <w:rPr>
+          <w:rFonts w:asciiTheme="minorHAnsi" w:hAnsiTheme="minorHAnsi" w:cstheme="minorHAnsi"/>
+          <w:lang w:val="en-US"/>
+        </w:rPr>
+        <w:t>:</w:t>
+      </w:r>
+    </w:p>
+    <w:p>
+      <w:pPr>
+        <w:pStyle w:val="Normaalweb"/>
+        <w:numPr>
+          <w:ilvl w:val="0"/>
+          <w:numId w:val="7"/>
+        </w:numPr>
+        <w:shd w:val="clear" w:color="auto" w:fill="FFFFFF"/>
         <w:rPr>
           <w:rFonts w:asciiTheme="minorHAnsi" w:hAnsiTheme="minorHAnsi" w:cstheme="minorHAnsi"/>
           <w:color w:val="000000" w:themeColor="text1"/>
           <w:lang w:val="en-US"/>
         </w:rPr>
-        <w:t xml:space="preserve">The </w:t>
-      </w:r>
-      <w:proofErr w:type="spellStart"/>
-      <w:r>
+      </w:pPr>
+      <w:r>
+        <w:rPr>
+          <w:rFonts w:asciiTheme="minorHAnsi" w:hAnsiTheme="minorHAnsi" w:cstheme="minorHAnsi"/>
+          <w:lang w:val="en-US"/>
+        </w:rPr>
+        <w:t>H</w:t>
+      </w:r>
+      <w:r>
+        <w:rPr>
+          <w:rFonts w:asciiTheme="minorHAnsi" w:hAnsiTheme="minorHAnsi" w:cstheme="minorHAnsi"/>
+          <w:lang w:val="en-US"/>
+        </w:rPr>
+        <w:t>ow a simulation works</w:t>
+      </w:r>
+      <w:r>
+        <w:rPr>
+          <w:rFonts w:asciiTheme="minorHAnsi" w:hAnsiTheme="minorHAnsi" w:cstheme="minorHAnsi"/>
+          <w:lang w:val="en-US"/>
+        </w:rPr>
+        <w:t>.</w:t>
+      </w:r>
+    </w:p>
+    <w:p>
+      <w:pPr>
+        <w:pStyle w:val="Normaalweb"/>
+        <w:numPr>
+          <w:ilvl w:val="0"/>
+          <w:numId w:val="7"/>
+        </w:numPr>
+        <w:shd w:val="clear" w:color="auto" w:fill="FFFFFF"/>
         <w:rPr>
           <w:rFonts w:asciiTheme="minorHAnsi" w:hAnsiTheme="minorHAnsi" w:cstheme="minorHAnsi"/>
           <w:color w:val="000000" w:themeColor="text1"/>
           <w:lang w:val="en-US"/>
         </w:rPr>
-        <w:t>Daisyworld</w:t>
-      </w:r>
-      <w:proofErr w:type="spellEnd"/>
+      </w:pPr>
       <w:r>
         <w:rPr>
           <w:rFonts w:asciiTheme="minorHAnsi" w:hAnsiTheme="minorHAnsi" w:cstheme="minorHAnsi"/>
           <w:color w:val="000000" w:themeColor="text1"/>
           <w:lang w:val="en-US"/>
         </w:rPr>
-        <w:t xml:space="preserve"> model was used by Watson and Lovelock to exemplify how the biosphere could foster ‘homeostasis’ (or equilibrium) within the Earth’s climate following the Gaia hypothesis. While we are not interested in the original idea in the Gaya hypothesis, suggesting that the biosphere behaves like a single super-organism aiming -intentionally- at obtaining a self- regulatory effect on the Earth’s environment. We recognize that the </w:t>
-      </w:r>
-      <w:proofErr w:type="spellStart"/>
+        <w:t>Get a better understanding of positive and negative feedbacks</w:t>
+      </w:r>
       <w:r>
         <w:rPr>
           <w:rFonts w:asciiTheme="minorHAnsi" w:hAnsiTheme="minorHAnsi" w:cstheme="minorHAnsi"/>
           <w:color w:val="000000" w:themeColor="text1"/>
           <w:lang w:val="en-US"/>
         </w:rPr>
-        <w:t>Daisyworld</w:t>
-      </w:r>
-      <w:proofErr w:type="spellEnd"/>
-      <w:r>
+        <w:t>.</w:t>
+      </w:r>
+    </w:p>
+    <w:p>
+      <w:pPr>
+        <w:pStyle w:val="Normaalweb"/>
+        <w:numPr>
+          <w:ilvl w:val="0"/>
+          <w:numId w:val="7"/>
+        </w:numPr>
+        <w:shd w:val="clear" w:color="auto" w:fill="FFFFFF"/>
         <w:rPr>
           <w:rFonts w:asciiTheme="minorHAnsi" w:hAnsiTheme="minorHAnsi" w:cstheme="minorHAnsi"/>
           <w:color w:val="000000" w:themeColor="text1"/>
           <w:lang w:val="en-US"/>
         </w:rPr>
-        <w:t xml:space="preserve"> model is a nice example illustrating the potential role of the biosphere in controlling/ modifying local and global climate. </w:t>
+      </w:pPr>
+      <w:r>
+        <w:rPr>
+          <w:rFonts w:asciiTheme="minorHAnsi" w:hAnsiTheme="minorHAnsi" w:cstheme="minorHAnsi"/>
+          <w:color w:val="000000" w:themeColor="text1"/>
+          <w:lang w:val="en-US"/>
+        </w:rPr>
+        <w:t>Understand the concept of hysteresis.</w:t>
+      </w:r>
+    </w:p>
+    <w:p>
+      <w:pPr>
+        <w:pStyle w:val="Normaalweb"/>
+        <w:numPr>
+          <w:ilvl w:val="0"/>
+          <w:numId w:val="7"/>
+        </w:numPr>
+        <w:shd w:val="clear" w:color="auto" w:fill="FFFFFF"/>
+        <w:rPr>
+          <w:rFonts w:asciiTheme="minorHAnsi" w:hAnsiTheme="minorHAnsi" w:cstheme="minorHAnsi"/>
+          <w:color w:val="000000" w:themeColor="text1"/>
+          <w:lang w:val="en-US"/>
+        </w:rPr>
+      </w:pPr>
+      <w:r>
+        <w:rPr>
+          <w:rFonts w:asciiTheme="minorHAnsi" w:hAnsiTheme="minorHAnsi" w:cstheme="minorHAnsi"/>
+          <w:lang w:val="en-US"/>
+        </w:rPr>
+        <w:t>G</w:t>
+      </w:r>
+      <w:r>
+        <w:rPr>
+          <w:rFonts w:asciiTheme="minorHAnsi" w:hAnsiTheme="minorHAnsi" w:cstheme="minorHAnsi"/>
+          <w:lang w:val="en-US"/>
+        </w:rPr>
+        <w:t>et</w:t>
+      </w:r>
+      <w:r>
+        <w:rPr>
+          <w:rFonts w:asciiTheme="minorHAnsi" w:hAnsiTheme="minorHAnsi" w:cstheme="minorHAnsi"/>
+          <w:lang w:val="en-US"/>
+        </w:rPr>
+        <w:t xml:space="preserve"> familiar with programming. </w:t>
+      </w:r>
+    </w:p>
+    <w:p>
+      <w:pPr>
+        <w:pStyle w:val="Normaalweb"/>
+        <w:shd w:val="clear" w:color="auto" w:fill="FFFFFF"/>
+        <w:rPr>
+          <w:rFonts w:asciiTheme="minorHAnsi" w:hAnsiTheme="minorHAnsi" w:cstheme="minorHAnsi"/>
+          <w:color w:val="000000" w:themeColor="text1"/>
+          <w:lang w:val="en-US"/>
+        </w:rPr>
+      </w:pPr>
+      <w:r>
+        <w:rPr>
+          <w:rFonts w:asciiTheme="minorHAnsi" w:hAnsiTheme="minorHAnsi" w:cstheme="minorHAnsi"/>
+          <w:color w:val="000000" w:themeColor="text1"/>
+          <w:lang w:val="en-US"/>
+        </w:rPr>
+        <w:t xml:space="preserve">The Daisyworld model was used by Watson and Lovelock to exemplify how the biosphere could foster ‘homeostasis’ (or equilibrium) within the Earth’s climate following the Gaia hypothesis. While we are not interested in the original idea in the Gaya hypothesis, suggesting that the biosphere behaves like a single super-organism aiming -intentionally- at obtaining a self- regulatory effect on the Earth’s environment. We recognize that the Daisyworld model is a nice example illustrating the potential role of the biosphere in controlling/ modifying local and global climate. </w:t>
       </w:r>
     </w:p>
     <w:p>
@@ -128,7 +235,16 @@
           <w:color w:val="000000" w:themeColor="text1"/>
           <w:lang w:val="en-US"/>
         </w:rPr>
-        <w:t>Goal:</w:t>
+        <w:t>Final g</w:t>
+      </w:r>
+      <w:r>
+        <w:rPr>
+          <w:rFonts w:asciiTheme="minorHAnsi" w:hAnsiTheme="minorHAnsi" w:cstheme="minorHAnsi"/>
+          <w:b/>
+          <w:color w:val="000000" w:themeColor="text1"/>
+          <w:lang w:val="en-US"/>
+        </w:rPr>
+        <w:t>oal:</w:t>
       </w:r>
       <w:r>
         <w:rPr>
@@ -139,14 +255,38 @@
         <w:t xml:space="preserve"> find the equilibrium temperature for a range of radiations (</w:t>
       </w:r>
       <m:oMath>
-        <m:r>
-          <w:rPr>
-            <w:rFonts w:ascii="Cambria Math" w:hAnsi="Cambria Math" w:cstheme="minorHAnsi"/>
-            <w:color w:val="000000" w:themeColor="text1"/>
-            <w:lang w:val="en-US"/>
-          </w:rPr>
-          <m:t>St∙L</m:t>
-        </m:r>
+        <m:sSub>
+          <m:sSubPr>
+            <m:ctrlPr>
+              <w:rPr>
+                <w:rFonts w:ascii="Cambria Math" w:hAnsi="Cambria Math" w:cstheme="minorHAnsi"/>
+                <w:i/>
+                <w:color w:val="000000" w:themeColor="text1"/>
+                <w:lang w:val="en-US"/>
+              </w:rPr>
+            </m:ctrlPr>
+          </m:sSubPr>
+          <m:e>
+            <m:r>
+              <w:rPr>
+                <w:rFonts w:ascii="Cambria Math" w:hAnsi="Cambria Math" w:cstheme="minorHAnsi"/>
+                <w:color w:val="000000" w:themeColor="text1"/>
+                <w:lang w:val="en-US"/>
+              </w:rPr>
+              <m:t>R</m:t>
+            </m:r>
+          </m:e>
+          <m:sub>
+            <m:r>
+              <w:rPr>
+                <w:rFonts w:ascii="Cambria Math" w:hAnsi="Cambria Math" w:cstheme="minorHAnsi"/>
+                <w:color w:val="000000" w:themeColor="text1"/>
+                <w:lang w:val="en-US"/>
+              </w:rPr>
+              <m:t>in</m:t>
+            </m:r>
+          </m:sub>
+        </m:sSub>
       </m:oMath>
       <w:r>
         <w:rPr>
@@ -156,34 +296,170 @@
         </w:rPr>
         <w:t>).</w:t>
       </w:r>
+      <w:r>
+        <w:rPr>
+          <w:rFonts w:asciiTheme="minorHAnsi" w:hAnsiTheme="minorHAnsi" w:cstheme="minorHAnsi"/>
+          <w:color w:val="000000" w:themeColor="text1"/>
+          <w:lang w:val="en-US"/>
+        </w:rPr>
+        <w:t xml:space="preserve"> </w:t>
+      </w:r>
     </w:p>
     <w:p>
       <w:pPr>
-        <w:rPr>
-          <w:lang w:val="en-US"/>
-        </w:rPr>
-      </w:pPr>
+        <w:pStyle w:val="Kop1"/>
+        <w:rPr>
+          <w:lang w:val="en-US"/>
+        </w:rPr>
+      </w:pPr>
+      <w:r>
+        <w:rPr>
+          <w:lang w:val="en-US"/>
+        </w:rPr>
+        <w:t>Daisy world equations:</w:t>
+      </w:r>
     </w:p>
     <w:p>
       <w:pPr>
-        <w:pStyle w:val="Kop1"/>
-        <w:rPr>
-          <w:lang w:val="en-US"/>
-        </w:rPr>
-      </w:pPr>
-      <w:r>
-        <w:rPr>
-          <w:lang w:val="en-US"/>
-        </w:rPr>
-        <w:t>Daisy world equations:</w:t>
+        <w:rPr>
+          <w:lang w:val="en-US"/>
+        </w:rPr>
+      </w:pPr>
+      <w:r>
+        <w:rPr>
+          <w:lang w:val="en-US"/>
+        </w:rPr>
+        <w:t>Incoming solar radiation is given by</w:t>
+      </w:r>
+      <w:r>
+        <w:rPr>
+          <w:lang w:val="en-US"/>
+        </w:rPr>
+        <w:t>,</w:t>
       </w:r>
     </w:p>
     <w:p>
       <w:pPr>
         <w:rPr>
-          <w:lang w:val="en-US"/>
-        </w:rPr>
-      </w:pPr>
+          <w:rFonts w:eastAsiaTheme="minorEastAsia"/>
+          <w:color w:val="000000" w:themeColor="text1"/>
+          <w:lang w:val="en-US"/>
+        </w:rPr>
+      </w:pPr>
+      <m:oMathPara>
+        <m:oMath>
+          <m:sSub>
+            <m:sSubPr>
+              <m:ctrlPr>
+                <w:rPr>
+                  <w:rFonts w:ascii="Cambria Math" w:hAnsi="Cambria Math" w:cstheme="minorHAnsi"/>
+                  <w:i/>
+                  <w:color w:val="000000" w:themeColor="text1"/>
+                  <w:lang w:val="en-US"/>
+                </w:rPr>
+              </m:ctrlPr>
+            </m:sSubPr>
+            <m:e>
+              <m:r>
+                <w:rPr>
+                  <w:rFonts w:ascii="Cambria Math" w:hAnsi="Cambria Math" w:cstheme="minorHAnsi"/>
+                  <w:color w:val="000000" w:themeColor="text1"/>
+                  <w:lang w:val="en-US"/>
+                </w:rPr>
+                <m:t>R</m:t>
+              </m:r>
+            </m:e>
+            <m:sub>
+              <m:r>
+                <w:rPr>
+                  <w:rFonts w:ascii="Cambria Math" w:hAnsi="Cambria Math" w:cstheme="minorHAnsi"/>
+                  <w:color w:val="000000" w:themeColor="text1"/>
+                  <w:lang w:val="en-US"/>
+                </w:rPr>
+                <m:t>in</m:t>
+              </m:r>
+            </m:sub>
+          </m:sSub>
+          <m:r>
+            <w:rPr>
+              <w:rFonts w:ascii="Cambria Math" w:hAnsi="Cambria Math" w:cstheme="minorHAnsi"/>
+              <w:color w:val="000000" w:themeColor="text1"/>
+              <w:lang w:val="en-US"/>
+            </w:rPr>
+            <m:t>=St∙L,</m:t>
+          </m:r>
+        </m:oMath>
+      </m:oMathPara>
+    </w:p>
+    <w:p>
+      <w:pPr>
+        <w:rPr>
+          <w:lang w:val="en-US"/>
+        </w:rPr>
+      </w:pPr>
+      <w:r>
+        <w:rPr>
+          <w:lang w:val="en-US"/>
+        </w:rPr>
+        <w:t xml:space="preserve">where, </w:t>
+      </w:r>
+      <w:r>
+        <w:rPr>
+          <w:rFonts w:eastAsiaTheme="minorEastAsia"/>
+          <w:lang w:val="en-US"/>
+        </w:rPr>
+        <w:t>L</w:t>
+      </w:r>
+      <w:r>
+        <w:rPr>
+          <w:rFonts w:eastAsiaTheme="minorEastAsia"/>
+          <w:lang w:val="en-US"/>
+        </w:rPr>
+        <w:t xml:space="preserve"> [-]</w:t>
+      </w:r>
+      <w:r>
+        <w:rPr>
+          <w:rFonts w:eastAsiaTheme="minorEastAsia"/>
+          <w:lang w:val="en-US"/>
+        </w:rPr>
+        <w:t xml:space="preserve"> </w:t>
+      </w:r>
+      <w:r>
+        <w:rPr>
+          <w:rFonts w:eastAsiaTheme="minorEastAsia"/>
+          <w:lang w:val="en-US"/>
+        </w:rPr>
+        <w:t>can be interpreted as</w:t>
+      </w:r>
+      <w:r>
+        <w:rPr>
+          <w:rFonts w:eastAsiaTheme="minorEastAsia"/>
+          <w:lang w:val="en-US"/>
+        </w:rPr>
+        <w:t xml:space="preserve"> </w:t>
+      </w:r>
+      <w:r>
+        <w:rPr>
+          <w:rFonts w:eastAsiaTheme="minorEastAsia"/>
+          <w:lang w:val="en-US"/>
+        </w:rPr>
+        <w:t>the brightness of the sun, called the luminosity. St is the solar constant [Wm</w:t>
+      </w:r>
+      <w:r>
+        <w:rPr>
+          <w:rFonts w:eastAsiaTheme="minorEastAsia"/>
+          <w:vertAlign w:val="superscript"/>
+          <w:lang w:val="en-US"/>
+        </w:rPr>
+        <w:t>-2</w:t>
+      </w:r>
+      <w:r>
+        <w:rPr>
+          <w:rFonts w:eastAsiaTheme="minorEastAsia"/>
+          <w:lang w:val="en-US"/>
+        </w:rPr>
+        <w:t xml:space="preserve">]. </w:t>
+      </w:r>
     </w:p>
     <w:p>
       <w:pPr>
@@ -263,13 +539,38 @@
                       </m:ctrlPr>
                     </m:fPr>
                     <m:num>
-                      <m:r>
-                        <w:rPr>
-                          <w:rFonts w:ascii="Cambria Math" w:eastAsiaTheme="minorEastAsia" w:hAnsi="Cambria Math"/>
-                          <w:lang w:val="en-US"/>
-                        </w:rPr>
-                        <m:t>St ∙L</m:t>
-                      </m:r>
+                      <m:sSub>
+                        <m:sSubPr>
+                          <m:ctrlPr>
+                            <w:rPr>
+                              <w:rFonts w:ascii="Cambria Math" w:hAnsi="Cambria Math" w:cstheme="minorHAnsi"/>
+                              <w:i/>
+                              <w:color w:val="000000" w:themeColor="text1"/>
+                              <w:lang w:val="en-US"/>
+                            </w:rPr>
+                          </m:ctrlPr>
+                        </m:sSubPr>
+                        <m:e>
+                          <m:r>
+                            <w:rPr>
+                              <w:rFonts w:ascii="Cambria Math" w:hAnsi="Cambria Math" w:cstheme="minorHAnsi"/>
+                              <w:color w:val="000000" w:themeColor="text1"/>
+                              <w:lang w:val="en-US"/>
+                            </w:rPr>
+                            <m:t>R</m:t>
+                          </m:r>
+                        </m:e>
+                        <m:sub>
+                          <m:r>
+                            <w:rPr>
+                              <w:rFonts w:ascii="Cambria Math" w:hAnsi="Cambria Math" w:cstheme="minorHAnsi"/>
+                              <w:color w:val="000000" w:themeColor="text1"/>
+                              <w:lang w:val="en-US"/>
+                            </w:rPr>
+                            <m:t>in</m:t>
+                          </m:r>
+                        </m:sub>
+                      </m:sSub>
                       <m:d>
                         <m:dPr>
                           <m:ctrlPr>
@@ -384,66 +685,10 @@
       </w:pPr>
       <w:r>
         <w:rPr>
-          <w:lang w:val="en-US"/>
-        </w:rPr>
-        <w:t xml:space="preserve">where, </w:t>
-      </w:r>
-      <w:r>
-        <w:rPr>
-          <w:rFonts w:eastAsiaTheme="minorEastAsia"/>
-          <w:lang w:val="en-US"/>
-        </w:rPr>
-        <w:t>L</w:t>
-      </w:r>
-      <w:r>
-        <w:rPr>
-          <w:rFonts w:eastAsiaTheme="minorEastAsia"/>
-          <w:lang w:val="en-US"/>
-        </w:rPr>
-        <w:t xml:space="preserve"> [-]</w:t>
-      </w:r>
-      <w:r>
-        <w:rPr>
-          <w:rFonts w:eastAsiaTheme="minorEastAsia"/>
-          <w:lang w:val="en-US"/>
-        </w:rPr>
-        <w:t xml:space="preserve"> is </w:t>
-      </w:r>
-      <w:r>
-        <w:rPr>
-          <w:rFonts w:eastAsiaTheme="minorEastAsia"/>
-          <w:lang w:val="en-US"/>
-        </w:rPr>
-        <w:t xml:space="preserve">luminosity, St is the solar constant </w:t>
-      </w:r>
-      <w:r>
-        <w:rPr>
-          <w:rFonts w:eastAsiaTheme="minorEastAsia"/>
-          <w:lang w:val="en-US"/>
-        </w:rPr>
-        <w:t>[</w:t>
-      </w:r>
-      <w:r>
-        <w:rPr>
-          <w:rFonts w:eastAsiaTheme="minorEastAsia"/>
-          <w:lang w:val="en-US"/>
-        </w:rPr>
-        <w:t>Wm</w:t>
-      </w:r>
-      <w:r>
-        <w:rPr>
-          <w:rFonts w:eastAsiaTheme="minorEastAsia"/>
-          <w:vertAlign w:val="superscript"/>
-          <w:lang w:val="en-US"/>
-        </w:rPr>
-        <w:t>-2</w:t>
-      </w:r>
-      <w:r>
-        <w:rPr>
-          <w:rFonts w:eastAsiaTheme="minorEastAsia"/>
-          <w:lang w:val="en-US"/>
-        </w:rPr>
-        <w:t>]</w:t>
+          <w:rFonts w:eastAsiaTheme="minorEastAsia"/>
+          <w:lang w:val="en-US"/>
+        </w:rPr>
+        <w:t>where</w:t>
       </w:r>
       <w:r>
         <w:rPr>
@@ -593,15 +838,7 @@
           <w:rFonts w:eastAsiaTheme="minorEastAsia"/>
           <w:lang w:val="en-US"/>
         </w:rPr>
-        <w:t xml:space="preserve"> is the albedo of the Daisy World, defined </w:t>
-      </w:r>
-      <w:proofErr w:type="gramStart"/>
-      <w:r>
-        <w:rPr>
-          <w:rFonts w:eastAsiaTheme="minorEastAsia"/>
-          <w:lang w:val="en-US"/>
-        </w:rPr>
-        <w:t>as</w:t>
+        <w:t xml:space="preserve"> is the albedo of the Daisy World, defined as</w:t>
       </w:r>
       <w:r>
         <w:rPr>
@@ -610,7 +847,6 @@
         </w:rPr>
         <w:t>,</w:t>
       </w:r>
-      <w:proofErr w:type="gramEnd"/>
     </w:p>
     <w:p>
       <w:pPr>
@@ -1372,7 +1608,15 @@
           <w:rFonts w:eastAsiaTheme="minorEastAsia"/>
           <w:lang w:val="en-US"/>
         </w:rPr>
-        <w:t xml:space="preserve"> The change in area of daisies is determined by the birth and death-rate, where we keep the death rate constant</w:t>
+        <w:t xml:space="preserve"> </w:t>
+      </w:r>
+      <w:r>
+        <w:rPr>
+          <w:rFonts w:eastAsiaTheme="minorEastAsia"/>
+          <w:lang w:val="en-US"/>
+        </w:rPr>
+        <w:lastRenderedPageBreak/>
+        <w:t>The change in area of daisies is determined by the birth and death-rate, where we keep the death rate constant</w:t>
       </w:r>
       <w:r>
         <w:rPr>
@@ -2136,6 +2380,12 @@
                             </w:rPr>
                             <m:t>opt</m:t>
                           </m:r>
+                          <m:r>
+                            <w:rPr>
+                              <w:rFonts w:ascii="Cambria Math" w:eastAsiaTheme="minorEastAsia" w:hAnsi="Cambria Math"/>
+                            </w:rPr>
+                            <m:t>,w</m:t>
+                          </m:r>
                         </m:sub>
                       </m:sSub>
                       <m:r>
@@ -2429,6 +2679,19 @@
               </w:rPr>
               <m:t>opt</m:t>
             </m:r>
+            <m:r>
+              <w:rPr>
+                <w:rFonts w:ascii="Cambria Math" w:eastAsiaTheme="minorEastAsia" w:hAnsi="Cambria Math"/>
+                <w:lang w:val="en-US"/>
+              </w:rPr>
+              <m:t>,</m:t>
+            </m:r>
+            <m:r>
+              <w:rPr>
+                <w:rFonts w:ascii="Cambria Math" w:eastAsiaTheme="minorEastAsia" w:hAnsi="Cambria Math"/>
+              </w:rPr>
+              <m:t>w</m:t>
+            </m:r>
           </m:sub>
         </m:sSub>
       </m:oMath>
@@ -2454,7 +2717,23 @@
           <w:iCs/>
           <w:lang w:val="en-US"/>
         </w:rPr>
-        <w:t>is the optimal growing temperature of the daisies. This birth rate is plugged into the equation for the change in area of white/black daisies</w:t>
+        <w:t xml:space="preserve">is the optimal growing temperature of the </w:t>
+      </w:r>
+      <w:r>
+        <w:rPr>
+          <w:rFonts w:eastAsiaTheme="minorEastAsia"/>
+          <w:iCs/>
+          <w:lang w:val="en-US"/>
+        </w:rPr>
+        <w:t xml:space="preserve">white </w:t>
+      </w:r>
+      <w:r>
+        <w:rPr>
+          <w:rFonts w:eastAsiaTheme="minorEastAsia"/>
+          <w:iCs/>
+          <w:lang w:val="en-US"/>
+        </w:rPr>
+        <w:t>daisies. This birth rate is plugged into the equation for the change in area of white/black daisies</w:t>
       </w:r>
       <w:r>
         <w:rPr>
@@ -2933,7 +3212,6 @@
         </w:rPr>
         <w:t>. In our equation, setting the time step (</w:t>
       </w:r>
-      <w:proofErr w:type="spellStart"/>
       <w:r>
         <w:rPr>
           <w:rFonts w:eastAsiaTheme="minorEastAsia"/>
@@ -2942,7 +3220,6 @@
         </w:rPr>
         <w:t>dt</w:t>
       </w:r>
-      <w:proofErr w:type="spellEnd"/>
       <w:r>
         <w:rPr>
           <w:rFonts w:eastAsiaTheme="minorEastAsia"/>
@@ -2963,23 +3240,7 @@
           <w:rFonts w:eastAsiaTheme="minorEastAsia"/>
           <w:lang w:val="en-US"/>
         </w:rPr>
-        <w:t xml:space="preserve">Thus, the area after </w:t>
-      </w:r>
-      <w:proofErr w:type="gramStart"/>
-      <w:r>
-        <w:rPr>
-          <w:rFonts w:eastAsiaTheme="minorEastAsia"/>
-          <w:lang w:val="en-US"/>
-        </w:rPr>
-        <w:t>one time</w:t>
-      </w:r>
-      <w:proofErr w:type="gramEnd"/>
-      <w:r>
-        <w:rPr>
-          <w:rFonts w:eastAsiaTheme="minorEastAsia"/>
-          <w:lang w:val="en-US"/>
-        </w:rPr>
-        <w:t xml:space="preserve"> step is given by,</w:t>
+        <w:t>Thus, the area after one time step is given by,</w:t>
       </w:r>
     </w:p>
     <w:p>
@@ -3158,23 +3419,7 @@
           <w:rFonts w:eastAsiaTheme="minorEastAsia"/>
           <w:lang w:val="en-US"/>
         </w:rPr>
-        <w:t xml:space="preserve">We now have all the </w:t>
-      </w:r>
-      <w:proofErr w:type="gramStart"/>
-      <w:r>
-        <w:rPr>
-          <w:rFonts w:eastAsiaTheme="minorEastAsia"/>
-          <w:lang w:val="en-US"/>
-        </w:rPr>
-        <w:t>formulae’s</w:t>
-      </w:r>
-      <w:proofErr w:type="gramEnd"/>
-      <w:r>
-        <w:rPr>
-          <w:rFonts w:eastAsiaTheme="minorEastAsia"/>
-          <w:lang w:val="en-US"/>
-        </w:rPr>
-        <w:t xml:space="preserve"> to perform the simulation. If the updated area (</w:t>
+        <w:t>We now have all the formulae’s to perform the simulation. If the updated area (</w:t>
       </w:r>
       <m:oMath>
         <m:sSub>
@@ -3345,140 +3590,1871 @@
           <w:lang w:val="en-US"/>
         </w:rPr>
       </w:pPr>
-      <w:r>
-        <w:rPr>
-          <w:rFonts w:eastAsiaTheme="minorEastAsia"/>
-          <w:lang w:val="en-US"/>
-        </w:rPr>
-        <w:t>Default settings</w:t>
-      </w:r>
     </w:p>
     <w:p>
       <w:pPr>
-        <w:pStyle w:val="Kop2"/>
-        <w:rPr>
-          <w:lang w:val="en-US"/>
-        </w:rPr>
-      </w:pPr>
-      <w:r>
-        <w:rPr>
-          <w:lang w:val="en-US"/>
-        </w:rPr>
-        <w:t xml:space="preserve">Initializing </w:t>
+        <w:rPr>
+          <w:rFonts w:asciiTheme="majorHAnsi" w:eastAsiaTheme="minorEastAsia" w:hAnsiTheme="majorHAnsi" w:cstheme="majorBidi"/>
+          <w:color w:val="2F5496" w:themeColor="accent1" w:themeShade="BF"/>
+          <w:sz w:val="32"/>
+          <w:szCs w:val="32"/>
+          <w:lang w:val="en-US"/>
+        </w:rPr>
+      </w:pPr>
+      <w:r>
+        <w:rPr>
+          <w:rFonts w:eastAsiaTheme="minorEastAsia"/>
+          <w:lang w:val="en-US"/>
+        </w:rPr>
+        <w:br w:type="page"/>
       </w:r>
     </w:p>
     <w:p>
       <w:pPr>
-        <w:rPr>
-          <w:lang w:val="en-US"/>
-        </w:rPr>
-      </w:pPr>
-      <w:r>
-        <w:rPr>
-          <w:lang w:val="en-US"/>
-        </w:rPr>
-        <w:t>Define initial black/white daisy areas, e.g. 0.1</w:t>
-      </w:r>
-      <w:r>
-        <w:rPr>
-          <w:lang w:val="en-US"/>
-        </w:rPr>
-        <w:t xml:space="preserve"> m</w:t>
-      </w:r>
-      <w:r>
-        <w:rPr>
-          <w:vertAlign w:val="superscript"/>
-          <w:lang w:val="en-US"/>
-        </w:rPr>
-        <w:t>2</w:t>
-      </w:r>
-      <w:r>
-        <w:rPr>
-          <w:lang w:val="en-US"/>
-        </w:rPr>
-        <w:t xml:space="preserve"> for both. </w:t>
+        <w:pStyle w:val="Kop1"/>
+        <w:rPr>
+          <w:rFonts w:eastAsiaTheme="minorEastAsia"/>
+          <w:lang w:val="en-US"/>
+        </w:rPr>
+      </w:pPr>
+      <w:r>
+        <w:rPr>
+          <w:rFonts w:eastAsiaTheme="minorEastAsia"/>
+          <w:lang w:val="en-US"/>
+        </w:rPr>
+        <w:lastRenderedPageBreak/>
+        <w:t>Default settings</w:t>
       </w:r>
     </w:p>
     <w:p>
       <w:pPr>
         <w:rPr>
-          <w:rFonts w:eastAsiaTheme="minorEastAsia"/>
+          <w:lang w:val="en-US"/>
+        </w:rPr>
+      </w:pPr>
+      <w:r>
+        <w:rPr>
+          <w:lang w:val="en-US"/>
+        </w:rPr>
+        <w:t xml:space="preserve">Please use the following </w:t>
+      </w:r>
+      <w:r>
+        <w:rPr>
+          <w:lang w:val="en-US"/>
+        </w:rPr>
+        <w:t xml:space="preserve">variable names </w:t>
+      </w:r>
+      <w:r>
+        <w:rPr>
+          <w:lang w:val="en-US"/>
+        </w:rPr>
+        <w:t>for the parameters, this will help me, help you!</w:t>
+      </w:r>
+    </w:p>
+    <w:tbl>
+      <w:tblPr>
+        <w:tblStyle w:val="Tabelraster"/>
+        <w:tblW w:w="0" w:type="auto"/>
+        <w:tblLook w:val="04A0" w:firstRow="1" w:lastRow="0" w:firstColumn="1" w:lastColumn="0" w:noHBand="0" w:noVBand="1"/>
+      </w:tblPr>
+      <w:tblGrid>
+        <w:gridCol w:w="2264"/>
+        <w:gridCol w:w="2693"/>
+        <w:gridCol w:w="1835"/>
+        <w:gridCol w:w="2264"/>
+      </w:tblGrid>
+      <w:tr>
+        <w:tc>
+          <w:tcPr>
+            <w:tcW w:w="9056" w:type="dxa"/>
+            <w:gridSpan w:val="4"/>
+          </w:tcPr>
+          <w:p>
+            <w:pPr>
+              <w:jc w:val="center"/>
+              <w:rPr>
+                <w:b/>
+                <w:lang w:val="en-US"/>
+              </w:rPr>
+            </w:pPr>
+            <w:r>
+              <w:rPr>
+                <w:b/>
+                <w:lang w:val="en-US"/>
+              </w:rPr>
+              <w:t>Daisy parameters</w:t>
+            </w:r>
+          </w:p>
+        </w:tc>
+      </w:tr>
+      <w:tr>
+        <w:tc>
+          <w:tcPr>
+            <w:tcW w:w="2264" w:type="dxa"/>
+          </w:tcPr>
+          <w:p>
+            <w:pPr>
+              <w:jc w:val="center"/>
+              <w:rPr>
+                <w:b/>
+                <w:lang w:val="en-US"/>
+              </w:rPr>
+            </w:pPr>
+            <w:r>
+              <w:rPr>
+                <w:b/>
+                <w:lang w:val="en-US"/>
+              </w:rPr>
+              <w:t>Equation symbol</w:t>
+            </w:r>
+          </w:p>
+        </w:tc>
+        <w:tc>
+          <w:tcPr>
+            <w:tcW w:w="2693" w:type="dxa"/>
+          </w:tcPr>
+          <w:p>
+            <w:pPr>
+              <w:jc w:val="center"/>
+              <w:rPr>
+                <w:b/>
+                <w:lang w:val="en-US"/>
+              </w:rPr>
+            </w:pPr>
+            <w:r>
+              <w:rPr>
+                <w:b/>
+                <w:lang w:val="en-US"/>
+              </w:rPr>
+              <w:t>Python variable name</w:t>
+            </w:r>
+          </w:p>
+        </w:tc>
+        <w:tc>
+          <w:tcPr>
+            <w:tcW w:w="1835" w:type="dxa"/>
+          </w:tcPr>
+          <w:p>
+            <w:pPr>
+              <w:jc w:val="center"/>
+              <w:rPr>
+                <w:b/>
+                <w:lang w:val="en-US"/>
+              </w:rPr>
+            </w:pPr>
+            <w:r>
+              <w:rPr>
+                <w:b/>
+                <w:lang w:val="en-US"/>
+              </w:rPr>
+              <w:t>Value</w:t>
+            </w:r>
+          </w:p>
+        </w:tc>
+        <w:tc>
+          <w:tcPr>
+            <w:tcW w:w="2264" w:type="dxa"/>
+          </w:tcPr>
+          <w:p>
+            <w:pPr>
+              <w:jc w:val="center"/>
+              <w:rPr>
+                <w:b/>
+                <w:lang w:val="en-US"/>
+              </w:rPr>
+            </w:pPr>
+            <w:r>
+              <w:rPr>
+                <w:b/>
+                <w:lang w:val="en-US"/>
+              </w:rPr>
+              <w:t>Unit</w:t>
+            </w:r>
+          </w:p>
+        </w:tc>
+      </w:tr>
+      <w:tr>
+        <w:tc>
+          <w:tcPr>
+            <w:tcW w:w="2264" w:type="dxa"/>
+          </w:tcPr>
+          <w:p>
+            <w:pPr>
+              <w:jc w:val="center"/>
+              <w:rPr>
+                <w:lang w:val="en-US"/>
+              </w:rPr>
+            </w:pPr>
+            <w:r>
+              <w:rPr>
+                <w:lang w:val="en-US"/>
+              </w:rPr>
+              <w:t>q</w:t>
+            </w:r>
+          </w:p>
+        </w:tc>
+        <w:tc>
+          <w:tcPr>
+            <w:tcW w:w="2693" w:type="dxa"/>
+          </w:tcPr>
+          <w:p>
+            <w:pPr>
+              <w:jc w:val="center"/>
+              <w:rPr>
+                <w:lang w:val="en-US"/>
+              </w:rPr>
+            </w:pPr>
+            <w:r>
+              <w:rPr>
+                <w:lang w:val="en-US"/>
+              </w:rPr>
+              <w:t>hor_ins</w:t>
+            </w:r>
+          </w:p>
+        </w:tc>
+        <w:tc>
+          <w:tcPr>
+            <w:tcW w:w="1835" w:type="dxa"/>
+          </w:tcPr>
+          <w:p>
+            <w:pPr>
+              <w:jc w:val="center"/>
+              <w:rPr>
+                <w:lang w:val="en-US"/>
+              </w:rPr>
+            </w:pPr>
+            <w:r>
+              <w:rPr>
+                <w:lang w:val="en-US"/>
+              </w:rPr>
+              <w:t>20</w:t>
+            </w:r>
+          </w:p>
+        </w:tc>
+        <w:tc>
+          <w:tcPr>
+            <w:tcW w:w="2264" w:type="dxa"/>
+          </w:tcPr>
+          <w:p>
+            <w:pPr>
+              <w:jc w:val="center"/>
+              <w:rPr>
+                <w:lang w:val="en-US"/>
+              </w:rPr>
+            </w:pPr>
+            <w:r>
+              <w:rPr>
+                <w:lang w:val="en-US"/>
+              </w:rPr>
+              <w:t>[-]</w:t>
+            </w:r>
+          </w:p>
+        </w:tc>
+      </w:tr>
+      <w:tr>
+        <w:tc>
+          <w:tcPr>
+            <w:tcW w:w="2264" w:type="dxa"/>
+          </w:tcPr>
+          <w:p>
+            <w:pPr>
+              <w:jc w:val="center"/>
+              <w:rPr>
+                <w:lang w:val="en-US"/>
+              </w:rPr>
+            </w:pPr>
+            <m:oMath>
+              <m:sSub>
+                <m:sSubPr>
+                  <m:ctrlPr>
+                    <w:rPr>
+                      <w:rFonts w:ascii="Cambria Math" w:hAnsi="Cambria Math"/>
+                      <w:i/>
+                      <w:lang w:val="en-US"/>
+                    </w:rPr>
+                  </m:ctrlPr>
+                </m:sSubPr>
+                <m:e>
+                  <m:r>
+                    <w:rPr>
+                      <w:rFonts w:ascii="Cambria Math" w:hAnsi="Cambria Math"/>
+                      <w:lang w:val="en-US"/>
+                    </w:rPr>
+                    <m:t>D</m:t>
+                  </m:r>
+                </m:e>
+                <m:sub>
+                  <m:r>
+                    <w:rPr>
+                      <w:rFonts w:ascii="Cambria Math" w:hAnsi="Cambria Math"/>
+                      <w:lang w:val="en-US"/>
+                    </w:rPr>
+                    <m:t>w</m:t>
+                  </m:r>
+                </m:sub>
+              </m:sSub>
+            </m:oMath>
+            <w:r>
+              <w:rPr>
+                <w:rFonts w:eastAsiaTheme="minorEastAsia"/>
+                <w:lang w:val="en-US"/>
+              </w:rPr>
+              <w:t>=</w:t>
+            </w:r>
+            <m:oMath>
+              <m:sSub>
+                <m:sSubPr>
+                  <m:ctrlPr>
+                    <w:rPr>
+                      <w:rFonts w:ascii="Cambria Math" w:eastAsiaTheme="minorEastAsia" w:hAnsi="Cambria Math"/>
+                      <w:i/>
+                      <w:lang w:val="en-US"/>
+                    </w:rPr>
+                  </m:ctrlPr>
+                </m:sSubPr>
+                <m:e>
+                  <m:r>
+                    <w:rPr>
+                      <w:rFonts w:ascii="Cambria Math" w:eastAsiaTheme="minorEastAsia" w:hAnsi="Cambria Math"/>
+                      <w:lang w:val="en-US"/>
+                    </w:rPr>
+                    <m:t>D</m:t>
+                  </m:r>
+                </m:e>
+                <m:sub>
+                  <m:r>
+                    <w:rPr>
+                      <w:rFonts w:ascii="Cambria Math" w:eastAsiaTheme="minorEastAsia" w:hAnsi="Cambria Math"/>
+                      <w:lang w:val="en-US"/>
+                    </w:rPr>
+                    <m:t>b</m:t>
+                  </m:r>
+                </m:sub>
+              </m:sSub>
+            </m:oMath>
+          </w:p>
+        </w:tc>
+        <w:tc>
+          <w:tcPr>
+            <w:tcW w:w="2693" w:type="dxa"/>
+          </w:tcPr>
+          <w:p>
+            <w:pPr>
+              <w:jc w:val="center"/>
+              <w:rPr>
+                <w:lang w:val="en-US"/>
+              </w:rPr>
+            </w:pPr>
+            <w:r>
+              <w:rPr>
+                <w:lang w:val="en-US"/>
+              </w:rPr>
+              <w:t>deathrate</w:t>
+            </w:r>
+          </w:p>
+        </w:tc>
+        <w:tc>
+          <w:tcPr>
+            <w:tcW w:w="1835" w:type="dxa"/>
+          </w:tcPr>
+          <w:p>
+            <w:pPr>
+              <w:jc w:val="center"/>
+              <w:rPr>
+                <w:lang w:val="en-US"/>
+              </w:rPr>
+            </w:pPr>
+            <w:r>
+              <w:rPr>
+                <w:lang w:val="en-US"/>
+              </w:rPr>
+              <w:t>0.2</w:t>
+            </w:r>
+          </w:p>
+        </w:tc>
+        <w:tc>
+          <w:tcPr>
+            <w:tcW w:w="2264" w:type="dxa"/>
+          </w:tcPr>
+          <w:p>
+            <w:pPr>
+              <w:jc w:val="center"/>
+              <w:rPr>
+                <w:lang w:val="en-US"/>
+              </w:rPr>
+            </w:pPr>
+            <m:oMath>
+              <m:r>
+                <w:rPr>
+                  <w:rFonts w:ascii="Cambria Math" w:hAnsi="Cambria Math"/>
+                  <w:lang w:val="en-US"/>
+                </w:rPr>
+                <m:t>0.2</m:t>
+              </m:r>
+            </m:oMath>
+            <w:r>
+              <w:rPr>
+                <w:rFonts w:eastAsiaTheme="minorEastAsia"/>
+                <w:lang w:val="en-US"/>
+              </w:rPr>
+              <w:t xml:space="preserve"> [t</w:t>
+            </w:r>
+            <w:r>
+              <w:rPr>
+                <w:rFonts w:eastAsiaTheme="minorEastAsia"/>
+                <w:vertAlign w:val="superscript"/>
+                <w:lang w:val="en-US"/>
+              </w:rPr>
+              <w:t>-1</w:t>
+            </w:r>
+            <w:r>
+              <w:rPr>
+                <w:rFonts w:eastAsiaTheme="minorEastAsia"/>
+                <w:lang w:val="en-US"/>
+              </w:rPr>
+              <w:t>]</w:t>
+            </w:r>
+          </w:p>
+        </w:tc>
+      </w:tr>
+      <w:tr>
+        <w:tc>
+          <w:tcPr>
+            <w:tcW w:w="2264" w:type="dxa"/>
+          </w:tcPr>
+          <w:p>
+            <w:pPr>
+              <w:jc w:val="center"/>
+              <w:rPr>
+                <w:rFonts w:ascii="Calibri" w:eastAsia="Calibri" w:hAnsi="Calibri" w:cs="Times New Roman"/>
+                <w:lang w:val="en-US"/>
+              </w:rPr>
+            </w:pPr>
+            <m:oMathPara>
+              <m:oMath>
+                <m:sSub>
+                  <m:sSubPr>
+                    <m:ctrlPr>
+                      <w:rPr>
+                        <w:rFonts w:ascii="Cambria Math" w:hAnsi="Cambria Math"/>
+                        <w:i/>
+                        <w:lang w:val="en-US"/>
+                      </w:rPr>
+                    </m:ctrlPr>
+                  </m:sSubPr>
+                  <m:e>
+                    <m:r>
+                      <w:rPr>
+                        <w:rFonts w:ascii="Cambria Math" w:hAnsi="Cambria Math"/>
+                        <w:lang w:val="en-US"/>
+                      </w:rPr>
+                      <m:t>α</m:t>
+                    </m:r>
+                  </m:e>
+                  <m:sub>
+                    <m:r>
+                      <w:rPr>
+                        <w:rFonts w:ascii="Cambria Math" w:hAnsi="Cambria Math"/>
+                        <w:lang w:val="en-US"/>
+                      </w:rPr>
+                      <m:t>w</m:t>
+                    </m:r>
+                  </m:sub>
+                </m:sSub>
+              </m:oMath>
+            </m:oMathPara>
+          </w:p>
+        </w:tc>
+        <w:tc>
+          <w:tcPr>
+            <w:tcW w:w="2693" w:type="dxa"/>
+          </w:tcPr>
+          <w:p>
+            <w:pPr>
+              <w:jc w:val="center"/>
+              <w:rPr>
+                <w:lang w:val="en-US"/>
+              </w:rPr>
+            </w:pPr>
+            <w:r>
+              <w:rPr>
+                <w:lang w:val="en-US"/>
+              </w:rPr>
+              <w:t>WD_albedo</w:t>
+            </w:r>
+          </w:p>
+        </w:tc>
+        <w:tc>
+          <w:tcPr>
+            <w:tcW w:w="1835" w:type="dxa"/>
+          </w:tcPr>
+          <w:p>
+            <w:pPr>
+              <w:jc w:val="center"/>
+              <w:rPr>
+                <w:lang w:val="en-US"/>
+              </w:rPr>
+            </w:pPr>
+            <m:oMathPara>
+              <m:oMath>
+                <m:r>
+                  <w:rPr>
+                    <w:rFonts w:ascii="Cambria Math" w:eastAsiaTheme="minorEastAsia" w:hAnsi="Cambria Math"/>
+                    <w:lang w:val="en-US"/>
+                  </w:rPr>
+                  <m:t>0.75</m:t>
+                </m:r>
+              </m:oMath>
+            </m:oMathPara>
+          </w:p>
+        </w:tc>
+        <w:tc>
+          <w:tcPr>
+            <w:tcW w:w="2264" w:type="dxa"/>
+          </w:tcPr>
+          <w:p>
+            <w:pPr>
+              <w:jc w:val="center"/>
+              <w:rPr>
+                <w:rFonts w:ascii="Calibri" w:eastAsia="Calibri" w:hAnsi="Calibri" w:cs="Times New Roman"/>
+                <w:lang w:val="en-US"/>
+              </w:rPr>
+            </w:pPr>
+            <w:r>
+              <w:rPr>
+                <w:rFonts w:ascii="Calibri" w:eastAsia="Calibri" w:hAnsi="Calibri" w:cs="Times New Roman"/>
+                <w:lang w:val="en-US"/>
+              </w:rPr>
+              <w:t>[-]</w:t>
+            </w:r>
+          </w:p>
+        </w:tc>
+      </w:tr>
+      <w:tr>
+        <w:tc>
+          <w:tcPr>
+            <w:tcW w:w="2264" w:type="dxa"/>
+          </w:tcPr>
+          <w:p>
+            <w:pPr>
+              <w:jc w:val="center"/>
+              <w:rPr>
+                <w:rFonts w:ascii="Calibri" w:eastAsia="Calibri" w:hAnsi="Calibri" w:cs="Times New Roman"/>
+                <w:lang w:val="en-US"/>
+              </w:rPr>
+            </w:pPr>
+            <m:oMathPara>
+              <m:oMath>
+                <m:sSub>
+                  <m:sSubPr>
+                    <m:ctrlPr>
+                      <w:rPr>
+                        <w:rFonts w:ascii="Cambria Math" w:hAnsi="Cambria Math"/>
+                        <w:i/>
+                        <w:lang w:val="en-US"/>
+                      </w:rPr>
+                    </m:ctrlPr>
+                  </m:sSubPr>
+                  <m:e>
+                    <m:r>
+                      <w:rPr>
+                        <w:rFonts w:ascii="Cambria Math" w:hAnsi="Cambria Math"/>
+                        <w:lang w:val="en-US"/>
+                      </w:rPr>
+                      <m:t>α</m:t>
+                    </m:r>
+                  </m:e>
+                  <m:sub>
+                    <m:r>
+                      <w:rPr>
+                        <w:rFonts w:ascii="Cambria Math" w:hAnsi="Cambria Math"/>
+                        <w:lang w:val="en-US"/>
+                      </w:rPr>
+                      <m:t>b</m:t>
+                    </m:r>
+                  </m:sub>
+                </m:sSub>
+              </m:oMath>
+            </m:oMathPara>
+          </w:p>
+        </w:tc>
+        <w:tc>
+          <w:tcPr>
+            <w:tcW w:w="2693" w:type="dxa"/>
+          </w:tcPr>
+          <w:p>
+            <w:pPr>
+              <w:jc w:val="center"/>
+              <w:rPr>
+                <w:lang w:val="en-US"/>
+              </w:rPr>
+            </w:pPr>
+            <w:r>
+              <w:rPr>
+                <w:lang w:val="en-US"/>
+              </w:rPr>
+              <w:t>BD_albedo</w:t>
+            </w:r>
+          </w:p>
+        </w:tc>
+        <w:tc>
+          <w:tcPr>
+            <w:tcW w:w="1835" w:type="dxa"/>
+          </w:tcPr>
+          <w:p>
+            <w:pPr>
+              <w:jc w:val="center"/>
+              <w:rPr>
+                <w:lang w:val="en-US"/>
+              </w:rPr>
+            </w:pPr>
+            <w:r>
+              <w:rPr>
+                <w:lang w:val="en-US"/>
+              </w:rPr>
+              <w:t>0.25</w:t>
+            </w:r>
+          </w:p>
+        </w:tc>
+        <w:tc>
+          <w:tcPr>
+            <w:tcW w:w="2264" w:type="dxa"/>
+          </w:tcPr>
+          <w:p>
+            <w:pPr>
+              <w:jc w:val="center"/>
+              <w:rPr>
+                <w:rFonts w:ascii="Calibri" w:eastAsia="Calibri" w:hAnsi="Calibri" w:cs="Times New Roman"/>
+                <w:lang w:val="en-US"/>
+              </w:rPr>
+            </w:pPr>
+            <w:r>
+              <w:rPr>
+                <w:rFonts w:ascii="Calibri" w:eastAsia="Calibri" w:hAnsi="Calibri" w:cs="Times New Roman"/>
+                <w:lang w:val="en-US"/>
+              </w:rPr>
+              <w:t>[-]</w:t>
+            </w:r>
+          </w:p>
+        </w:tc>
+      </w:tr>
+      <w:tr>
+        <w:tc>
+          <w:tcPr>
+            <w:tcW w:w="2264" w:type="dxa"/>
+          </w:tcPr>
+          <w:p>
+            <w:pPr>
+              <w:jc w:val="center"/>
+              <w:rPr>
+                <w:rFonts w:ascii="Calibri" w:eastAsia="Calibri" w:hAnsi="Calibri" w:cs="Times New Roman"/>
+                <w:lang w:val="en-US"/>
+              </w:rPr>
+            </w:pPr>
+            <m:oMathPara>
+              <m:oMath>
+                <m:sSub>
+                  <m:sSubPr>
+                    <m:ctrlPr>
+                      <w:rPr>
+                        <w:rFonts w:ascii="Cambria Math" w:eastAsiaTheme="minorEastAsia" w:hAnsi="Cambria Math"/>
+                        <w:i/>
+                        <w:lang w:val="en-US"/>
+                      </w:rPr>
+                    </m:ctrlPr>
+                  </m:sSubPr>
+                  <m:e>
+                    <m:r>
+                      <w:rPr>
+                        <w:rFonts w:ascii="Cambria Math" w:eastAsiaTheme="minorEastAsia" w:hAnsi="Cambria Math"/>
+                        <w:lang w:val="en-US"/>
+                      </w:rPr>
+                      <m:t>T</m:t>
+                    </m:r>
+                  </m:e>
+                  <m:sub>
+                    <m:r>
+                      <w:rPr>
+                        <w:rFonts w:ascii="Cambria Math" w:eastAsiaTheme="minorEastAsia" w:hAnsi="Cambria Math"/>
+                        <w:lang w:val="en-US"/>
+                      </w:rPr>
+                      <m:t>opt</m:t>
+                    </m:r>
+                    <m:r>
+                      <w:rPr>
+                        <w:rFonts w:ascii="Cambria Math" w:eastAsiaTheme="minorEastAsia" w:hAnsi="Cambria Math"/>
+                        <w:lang w:val="en-US"/>
+                      </w:rPr>
+                      <m:t>,w</m:t>
+                    </m:r>
+                  </m:sub>
+                </m:sSub>
+              </m:oMath>
+            </m:oMathPara>
+          </w:p>
+        </w:tc>
+        <w:tc>
+          <w:tcPr>
+            <w:tcW w:w="2693" w:type="dxa"/>
+          </w:tcPr>
+          <w:p>
+            <w:pPr>
+              <w:jc w:val="center"/>
+              <w:rPr>
+                <w:lang w:val="en-US"/>
+              </w:rPr>
+            </w:pPr>
+            <w:r>
+              <w:rPr>
+                <w:lang w:val="en-US"/>
+              </w:rPr>
+              <w:t>opt_temp</w:t>
+            </w:r>
+            <w:r>
+              <w:rPr>
+                <w:lang w:val="en-US"/>
+              </w:rPr>
+              <w:t>_W</w:t>
+            </w:r>
+          </w:p>
+        </w:tc>
+        <w:tc>
+          <w:tcPr>
+            <w:tcW w:w="1835" w:type="dxa"/>
+          </w:tcPr>
+          <w:p>
+            <w:pPr>
+              <w:jc w:val="center"/>
+              <w:rPr>
+                <w:lang w:val="en-US"/>
+              </w:rPr>
+            </w:pPr>
+            <m:oMath>
+              <m:r>
+                <w:rPr>
+                  <w:rFonts w:ascii="Cambria Math" w:eastAsiaTheme="minorEastAsia" w:hAnsi="Cambria Math"/>
+                  <w:lang w:val="en-US"/>
+                </w:rPr>
+                <m:t>22.5</m:t>
+              </m:r>
+            </m:oMath>
+            <w:r>
+              <w:rPr>
+                <w:rFonts w:eastAsiaTheme="minorEastAsia"/>
+                <w:lang w:val="en-US"/>
+              </w:rPr>
+              <w:t xml:space="preserve"> + 273.15</w:t>
+            </w:r>
+          </w:p>
+        </w:tc>
+        <w:tc>
+          <w:tcPr>
+            <w:tcW w:w="2264" w:type="dxa"/>
+          </w:tcPr>
+          <w:p>
+            <w:pPr>
+              <w:jc w:val="center"/>
+              <w:rPr>
+                <w:rFonts w:eastAsiaTheme="minorEastAsia"/>
+                <w:lang w:val="en-US"/>
+              </w:rPr>
+            </w:pPr>
+            <w:r>
+              <w:rPr>
+                <w:rFonts w:eastAsiaTheme="minorEastAsia"/>
+                <w:lang w:val="en-US"/>
+              </w:rPr>
+              <w:t>[K]</w:t>
+            </w:r>
+          </w:p>
+        </w:tc>
+      </w:tr>
+      <w:tr>
+        <w:tc>
+          <w:tcPr>
+            <w:tcW w:w="2264" w:type="dxa"/>
+          </w:tcPr>
+          <w:p>
+            <w:pPr>
+              <w:jc w:val="center"/>
+              <w:rPr>
+                <w:rFonts w:ascii="Calibri" w:eastAsia="Calibri" w:hAnsi="Calibri" w:cs="Times New Roman"/>
+                <w:lang w:val="en-US"/>
+              </w:rPr>
+            </w:pPr>
+            <m:oMathPara>
+              <m:oMath>
+                <m:sSub>
+                  <m:sSubPr>
+                    <m:ctrlPr>
+                      <w:rPr>
+                        <w:rFonts w:ascii="Cambria Math" w:eastAsiaTheme="minorEastAsia" w:hAnsi="Cambria Math"/>
+                        <w:i/>
+                        <w:lang w:val="en-US"/>
+                      </w:rPr>
+                    </m:ctrlPr>
+                  </m:sSubPr>
+                  <m:e>
+                    <m:r>
+                      <w:rPr>
+                        <w:rFonts w:ascii="Cambria Math" w:eastAsiaTheme="minorEastAsia" w:hAnsi="Cambria Math"/>
+                        <w:lang w:val="en-US"/>
+                      </w:rPr>
+                      <m:t>T</m:t>
+                    </m:r>
+                  </m:e>
+                  <m:sub>
+                    <m:r>
+                      <w:rPr>
+                        <w:rFonts w:ascii="Cambria Math" w:eastAsiaTheme="minorEastAsia" w:hAnsi="Cambria Math"/>
+                        <w:lang w:val="en-US"/>
+                      </w:rPr>
+                      <m:t>opt</m:t>
+                    </m:r>
+                    <m:r>
+                      <w:rPr>
+                        <w:rFonts w:ascii="Cambria Math" w:eastAsiaTheme="minorEastAsia" w:hAnsi="Cambria Math"/>
+                        <w:lang w:val="en-US"/>
+                      </w:rPr>
+                      <m:t>,b</m:t>
+                    </m:r>
+                  </m:sub>
+                </m:sSub>
+              </m:oMath>
+            </m:oMathPara>
+          </w:p>
+        </w:tc>
+        <w:tc>
+          <w:tcPr>
+            <w:tcW w:w="2693" w:type="dxa"/>
+          </w:tcPr>
+          <w:p>
+            <w:pPr>
+              <w:jc w:val="center"/>
+              <w:rPr>
+                <w:lang w:val="en-US"/>
+              </w:rPr>
+            </w:pPr>
+            <w:r>
+              <w:rPr>
+                <w:lang w:val="en-US"/>
+              </w:rPr>
+              <w:t>opt_temp</w:t>
+            </w:r>
+            <w:r>
+              <w:rPr>
+                <w:lang w:val="en-US"/>
+              </w:rPr>
+              <w:t>_B</w:t>
+            </w:r>
+          </w:p>
+        </w:tc>
+        <w:tc>
+          <w:tcPr>
+            <w:tcW w:w="1835" w:type="dxa"/>
+          </w:tcPr>
+          <w:p>
+            <w:pPr>
+              <w:jc w:val="center"/>
+              <w:rPr>
+                <w:lang w:val="en-US"/>
+              </w:rPr>
+            </w:pPr>
+            <m:oMath>
+              <m:r>
+                <w:rPr>
+                  <w:rFonts w:ascii="Cambria Math" w:eastAsiaTheme="minorEastAsia" w:hAnsi="Cambria Math"/>
+                  <w:lang w:val="en-US"/>
+                </w:rPr>
+                <m:t>22.5</m:t>
+              </m:r>
+            </m:oMath>
+            <w:r>
+              <w:rPr>
+                <w:rFonts w:eastAsiaTheme="minorEastAsia"/>
+                <w:lang w:val="en-US"/>
+              </w:rPr>
+              <w:t xml:space="preserve"> + 273.15</w:t>
+            </w:r>
+          </w:p>
+        </w:tc>
+        <w:tc>
+          <w:tcPr>
+            <w:tcW w:w="2264" w:type="dxa"/>
+          </w:tcPr>
+          <w:p>
+            <w:pPr>
+              <w:jc w:val="center"/>
+              <w:rPr>
+                <w:rFonts w:eastAsiaTheme="minorEastAsia"/>
+                <w:lang w:val="en-US"/>
+              </w:rPr>
+            </w:pPr>
+            <w:r>
+              <w:rPr>
+                <w:rFonts w:eastAsiaTheme="minorEastAsia"/>
+                <w:lang w:val="en-US"/>
+              </w:rPr>
+              <w:t>[K]</w:t>
+            </w:r>
+          </w:p>
+        </w:tc>
+      </w:tr>
+      <w:tr>
+        <w:tc>
+          <w:tcPr>
+            <w:tcW w:w="2264" w:type="dxa"/>
+          </w:tcPr>
+          <w:p>
+            <w:pPr>
+              <w:jc w:val="center"/>
+              <w:rPr>
+                <w:rFonts w:ascii="Calibri" w:eastAsia="Calibri" w:hAnsi="Calibri" w:cs="Times New Roman"/>
+                <w:lang w:val="en-US"/>
+              </w:rPr>
+            </w:pPr>
+            <m:oMathPara>
+              <m:oMath>
+                <m:sSub>
+                  <m:sSubPr>
+                    <m:ctrlPr>
+                      <w:rPr>
+                        <w:rFonts w:ascii="Cambria Math" w:eastAsiaTheme="minorEastAsia" w:hAnsi="Cambria Math"/>
+                        <w:i/>
+                        <w:lang w:val="en-US"/>
+                      </w:rPr>
+                    </m:ctrlPr>
+                  </m:sSubPr>
+                  <m:e>
+                    <m:r>
+                      <w:rPr>
+                        <w:rFonts w:ascii="Cambria Math" w:eastAsiaTheme="minorEastAsia" w:hAnsi="Cambria Math"/>
+                        <w:lang w:val="en-US"/>
+                      </w:rPr>
+                      <m:t>R</m:t>
+                    </m:r>
+                  </m:e>
+                  <m:sub>
+                    <m:r>
+                      <w:rPr>
+                        <w:rFonts w:ascii="Cambria Math" w:eastAsiaTheme="minorEastAsia" w:hAnsi="Cambria Math"/>
+                        <w:lang w:val="en-US"/>
+                      </w:rPr>
+                      <m:t>growth</m:t>
+                    </m:r>
+                  </m:sub>
+                </m:sSub>
+              </m:oMath>
+            </m:oMathPara>
+          </w:p>
+        </w:tc>
+        <w:tc>
+          <w:tcPr>
+            <w:tcW w:w="2693" w:type="dxa"/>
+          </w:tcPr>
+          <w:p>
+            <w:pPr>
+              <w:jc w:val="center"/>
+              <w:rPr>
+                <w:lang w:val="en-US"/>
+              </w:rPr>
+            </w:pPr>
+            <w:r>
+              <w:rPr>
+                <w:lang w:val="en-US"/>
+              </w:rPr>
+              <w:t>growth_rate_temp</w:t>
+            </w:r>
+          </w:p>
+        </w:tc>
+        <w:tc>
+          <w:tcPr>
+            <w:tcW w:w="1835" w:type="dxa"/>
+          </w:tcPr>
+          <w:p>
+            <w:pPr>
+              <w:jc w:val="center"/>
+              <w:rPr>
+                <w:rFonts w:ascii="Calibri" w:eastAsia="Calibri" w:hAnsi="Calibri" w:cs="Times New Roman"/>
+                <w:lang w:val="en-US"/>
+              </w:rPr>
+            </w:pPr>
+            <m:oMathPara>
+              <m:oMath>
+                <m:r>
+                  <w:rPr>
+                    <w:rFonts w:ascii="Cambria Math" w:eastAsiaTheme="minorEastAsia" w:hAnsi="Cambria Math"/>
+                    <w:lang w:val="en-US"/>
+                  </w:rPr>
+                  <m:t>0.003265</m:t>
+                </m:r>
+              </m:oMath>
+            </m:oMathPara>
+          </w:p>
+        </w:tc>
+        <w:tc>
+          <w:tcPr>
+            <w:tcW w:w="2264" w:type="dxa"/>
+          </w:tcPr>
+          <w:p>
+            <w:pPr>
+              <w:jc w:val="center"/>
+              <w:rPr>
+                <w:rFonts w:eastAsiaTheme="minorEastAsia"/>
+                <w:lang w:val="en-US"/>
+              </w:rPr>
+            </w:pPr>
+            <w:r>
+              <w:rPr>
+                <w:rFonts w:eastAsiaTheme="minorEastAsia"/>
+                <w:lang w:val="en-US"/>
+              </w:rPr>
+              <w:t>[m</w:t>
+            </w:r>
+            <w:r>
+              <w:rPr>
+                <w:rFonts w:eastAsiaTheme="minorEastAsia"/>
+                <w:vertAlign w:val="superscript"/>
+                <w:lang w:val="en-US"/>
+              </w:rPr>
+              <w:t>-2</w:t>
+            </w:r>
+            <w:r>
+              <w:rPr>
+                <w:rFonts w:eastAsiaTheme="minorEastAsia"/>
+                <w:lang w:val="en-US"/>
+              </w:rPr>
+              <w:t>T</w:t>
+            </w:r>
+            <w:r>
+              <w:rPr>
+                <w:rFonts w:eastAsiaTheme="minorEastAsia"/>
+                <w:vertAlign w:val="superscript"/>
+                <w:lang w:val="en-US"/>
+              </w:rPr>
+              <w:t>-1</w:t>
+            </w:r>
+            <w:r>
+              <w:rPr>
+                <w:rFonts w:eastAsiaTheme="minorEastAsia"/>
+                <w:lang w:val="en-US"/>
+              </w:rPr>
+              <w:t>t</w:t>
+            </w:r>
+            <w:r>
+              <w:rPr>
+                <w:rFonts w:eastAsiaTheme="minorEastAsia"/>
+                <w:vertAlign w:val="superscript"/>
+                <w:lang w:val="en-US"/>
+              </w:rPr>
+              <w:t>-1</w:t>
+            </w:r>
+            <w:r>
+              <w:rPr>
+                <w:rFonts w:eastAsiaTheme="minorEastAsia"/>
+                <w:lang w:val="en-US"/>
+              </w:rPr>
+              <w:t>]</w:t>
+            </w:r>
+          </w:p>
+        </w:tc>
+      </w:tr>
+      <w:tr>
+        <w:tc>
+          <w:tcPr>
+            <w:tcW w:w="9056" w:type="dxa"/>
+            <w:gridSpan w:val="4"/>
+          </w:tcPr>
+          <w:p>
+            <w:pPr>
+              <w:jc w:val="center"/>
+              <w:rPr>
+                <w:rFonts w:eastAsiaTheme="minorEastAsia"/>
+                <w:b/>
+                <w:lang w:val="en-US"/>
+              </w:rPr>
+            </w:pPr>
+            <w:r>
+              <w:rPr>
+                <w:rFonts w:eastAsiaTheme="minorEastAsia"/>
+                <w:b/>
+                <w:lang w:val="en-US"/>
+              </w:rPr>
+              <w:t>Initializing start values of daisies</w:t>
+            </w:r>
+          </w:p>
+        </w:tc>
+      </w:tr>
+      <w:tr>
+        <w:tc>
+          <w:tcPr>
+            <w:tcW w:w="2264" w:type="dxa"/>
+          </w:tcPr>
+          <w:p>
+            <w:pPr>
+              <w:jc w:val="center"/>
+              <w:rPr>
+                <w:rFonts w:ascii="Calibri" w:eastAsia="Calibri" w:hAnsi="Calibri" w:cs="Times New Roman"/>
+                <w:lang w:val="en-US"/>
+              </w:rPr>
+            </w:pPr>
+          </w:p>
+        </w:tc>
+        <w:tc>
+          <w:tcPr>
+            <w:tcW w:w="2693" w:type="dxa"/>
+          </w:tcPr>
+          <w:p>
+            <w:pPr>
+              <w:jc w:val="center"/>
+              <w:rPr>
+                <w:lang w:val="en-US"/>
+              </w:rPr>
+            </w:pPr>
+            <w:r>
+              <w:rPr>
+                <w:lang w:val="en-US"/>
+              </w:rPr>
+              <w:t>WD_area</w:t>
+            </w:r>
+          </w:p>
+        </w:tc>
+        <w:tc>
+          <w:tcPr>
+            <w:tcW w:w="1835" w:type="dxa"/>
+          </w:tcPr>
+          <w:p>
+            <w:pPr>
+              <w:jc w:val="center"/>
+              <w:rPr>
+                <w:rFonts w:ascii="Calibri" w:eastAsia="Calibri" w:hAnsi="Calibri" w:cs="Times New Roman"/>
+                <w:lang w:val="en-US"/>
+              </w:rPr>
+            </w:pPr>
+            <w:r>
+              <w:rPr>
+                <w:rFonts w:ascii="Calibri" w:eastAsia="Calibri" w:hAnsi="Calibri" w:cs="Times New Roman"/>
+                <w:lang w:val="en-US"/>
+              </w:rPr>
+              <w:t>0.01</w:t>
+            </w:r>
+          </w:p>
+        </w:tc>
+        <w:tc>
+          <w:tcPr>
+            <w:tcW w:w="2264" w:type="dxa"/>
+          </w:tcPr>
+          <w:p>
+            <w:pPr>
+              <w:jc w:val="center"/>
+              <w:rPr>
+                <w:rFonts w:eastAsiaTheme="minorEastAsia"/>
+                <w:lang w:val="en-US"/>
+              </w:rPr>
+            </w:pPr>
+            <w:r>
+              <w:rPr>
+                <w:rFonts w:eastAsiaTheme="minorEastAsia"/>
+                <w:lang w:val="en-US"/>
+              </w:rPr>
+              <w:t>m</w:t>
+            </w:r>
+            <w:r>
+              <w:rPr>
+                <w:rFonts w:eastAsiaTheme="minorEastAsia"/>
+                <w:sz w:val="28"/>
+                <w:vertAlign w:val="superscript"/>
+                <w:lang w:val="en-US"/>
+              </w:rPr>
+              <w:t>2</w:t>
+            </w:r>
+          </w:p>
+        </w:tc>
+      </w:tr>
+      <w:tr>
+        <w:tc>
+          <w:tcPr>
+            <w:tcW w:w="2264" w:type="dxa"/>
+          </w:tcPr>
+          <w:p>
+            <w:pPr>
+              <w:jc w:val="center"/>
+              <w:rPr>
+                <w:rFonts w:ascii="Calibri" w:eastAsia="Calibri" w:hAnsi="Calibri" w:cs="Times New Roman"/>
+                <w:lang w:val="en-US"/>
+              </w:rPr>
+            </w:pPr>
+          </w:p>
+        </w:tc>
+        <w:tc>
+          <w:tcPr>
+            <w:tcW w:w="2693" w:type="dxa"/>
+          </w:tcPr>
+          <w:p>
+            <w:pPr>
+              <w:jc w:val="center"/>
+              <w:rPr>
+                <w:lang w:val="en-US"/>
+              </w:rPr>
+            </w:pPr>
+            <w:r>
+              <w:rPr>
+                <w:lang w:val="en-US"/>
+              </w:rPr>
+              <w:t>B</w:t>
+            </w:r>
+            <w:r>
+              <w:rPr>
+                <w:lang w:val="en-US"/>
+              </w:rPr>
+              <w:t>D_area</w:t>
+            </w:r>
+          </w:p>
+        </w:tc>
+        <w:tc>
+          <w:tcPr>
+            <w:tcW w:w="1835" w:type="dxa"/>
+          </w:tcPr>
+          <w:p>
+            <w:pPr>
+              <w:jc w:val="center"/>
+              <w:rPr>
+                <w:rFonts w:ascii="Calibri" w:eastAsia="Calibri" w:hAnsi="Calibri" w:cs="Times New Roman"/>
+                <w:lang w:val="en-US"/>
+              </w:rPr>
+            </w:pPr>
+            <w:r>
+              <w:rPr>
+                <w:rFonts w:ascii="Calibri" w:eastAsia="Calibri" w:hAnsi="Calibri" w:cs="Times New Roman"/>
+                <w:lang w:val="en-US"/>
+              </w:rPr>
+              <w:t>0.01</w:t>
+            </w:r>
+          </w:p>
+        </w:tc>
+        <w:tc>
+          <w:tcPr>
+            <w:tcW w:w="2264" w:type="dxa"/>
+          </w:tcPr>
+          <w:p>
+            <w:pPr>
+              <w:jc w:val="center"/>
+              <w:rPr>
+                <w:rFonts w:eastAsiaTheme="minorEastAsia"/>
+                <w:lang w:val="en-US"/>
+              </w:rPr>
+            </w:pPr>
+            <w:r>
+              <w:rPr>
+                <w:rFonts w:eastAsiaTheme="minorEastAsia"/>
+                <w:lang w:val="en-US"/>
+              </w:rPr>
+              <w:t>m</w:t>
+            </w:r>
+            <w:r>
+              <w:rPr>
+                <w:rFonts w:eastAsiaTheme="minorEastAsia"/>
+                <w:sz w:val="28"/>
+                <w:vertAlign w:val="superscript"/>
+                <w:lang w:val="en-US"/>
+              </w:rPr>
+              <w:t>2</w:t>
+            </w:r>
+          </w:p>
+        </w:tc>
+      </w:tr>
+      <w:tr>
+        <w:tc>
+          <w:tcPr>
+            <w:tcW w:w="9056" w:type="dxa"/>
+            <w:gridSpan w:val="4"/>
+          </w:tcPr>
+          <w:p>
+            <w:pPr>
+              <w:jc w:val="center"/>
+              <w:rPr>
+                <w:rFonts w:eastAsiaTheme="minorEastAsia"/>
+                <w:b/>
+                <w:lang w:val="en-US"/>
+              </w:rPr>
+            </w:pPr>
+            <w:r>
+              <w:rPr>
+                <w:rFonts w:eastAsiaTheme="minorEastAsia"/>
+                <w:b/>
+                <w:lang w:val="en-US"/>
+              </w:rPr>
+              <w:t>Global parameters</w:t>
+            </w:r>
+          </w:p>
+        </w:tc>
+      </w:tr>
+      <w:tr>
+        <w:tc>
+          <w:tcPr>
+            <w:tcW w:w="2264" w:type="dxa"/>
+          </w:tcPr>
+          <w:p>
+            <w:pPr>
+              <w:jc w:val="center"/>
+              <w:rPr>
+                <w:rFonts w:ascii="Calibri" w:eastAsia="Calibri" w:hAnsi="Calibri" w:cs="Times New Roman"/>
+                <w:lang w:val="en-US"/>
+              </w:rPr>
+            </w:pPr>
+            <m:oMathPara>
+              <m:oMath>
+                <m:r>
+                  <w:rPr>
+                    <w:rFonts w:ascii="Cambria Math" w:hAnsi="Cambria Math"/>
+                    <w:lang w:val="en-US"/>
+                  </w:rPr>
+                  <m:t>St</m:t>
+                </m:r>
+              </m:oMath>
+            </m:oMathPara>
+          </w:p>
+        </w:tc>
+        <w:tc>
+          <w:tcPr>
+            <w:tcW w:w="2693" w:type="dxa"/>
+          </w:tcPr>
+          <w:p>
+            <w:pPr>
+              <w:jc w:val="center"/>
+              <w:rPr>
+                <w:lang w:val="en-US"/>
+              </w:rPr>
+            </w:pPr>
+            <w:r>
+              <w:rPr>
+                <w:lang w:val="en-US"/>
+              </w:rPr>
+              <w:t>Stefan_Boltzmann</w:t>
+            </w:r>
+          </w:p>
+        </w:tc>
+        <w:tc>
+          <w:tcPr>
+            <w:tcW w:w="1835" w:type="dxa"/>
+          </w:tcPr>
+          <w:p>
+            <w:pPr>
+              <w:rPr>
+                <w:rFonts w:ascii="Calibri" w:eastAsia="Calibri" w:hAnsi="Calibri" w:cs="Times New Roman"/>
+                <w:lang w:val="en-US"/>
+              </w:rPr>
+            </w:pPr>
+            <m:oMath>
+              <m:r>
+                <w:rPr>
+                  <w:rFonts w:ascii="Cambria Math" w:eastAsiaTheme="minorEastAsia" w:hAnsi="Cambria Math"/>
+                </w:rPr>
+                <m:t>5.67∙</m:t>
+              </m:r>
+              <m:sSup>
+                <m:sSupPr>
+                  <m:ctrlPr>
+                    <w:rPr>
+                      <w:rFonts w:ascii="Cambria Math" w:eastAsiaTheme="minorEastAsia" w:hAnsi="Cambria Math"/>
+                      <w:i/>
+                      <w:lang w:val="en-US"/>
+                    </w:rPr>
+                  </m:ctrlPr>
+                </m:sSupPr>
+                <m:e>
+                  <m:r>
+                    <w:rPr>
+                      <w:rFonts w:ascii="Cambria Math" w:eastAsiaTheme="minorEastAsia" w:hAnsi="Cambria Math"/>
+                    </w:rPr>
+                    <m:t>10</m:t>
+                  </m:r>
+                </m:e>
+                <m:sup>
+                  <m:r>
+                    <w:rPr>
+                      <w:rFonts w:ascii="Cambria Math" w:eastAsiaTheme="minorEastAsia" w:hAnsi="Cambria Math"/>
+                    </w:rPr>
+                    <m:t>-8</m:t>
+                  </m:r>
+                </m:sup>
+              </m:sSup>
+            </m:oMath>
+            <w:r>
+              <w:rPr>
+                <w:rFonts w:eastAsiaTheme="minorEastAsia"/>
+              </w:rPr>
+              <w:t xml:space="preserve"> </w:t>
+            </w:r>
+          </w:p>
+        </w:tc>
+        <w:tc>
+          <w:tcPr>
+            <w:tcW w:w="2264" w:type="dxa"/>
+          </w:tcPr>
+          <w:p>
+            <w:pPr>
+              <w:jc w:val="center"/>
+              <w:rPr>
+                <w:rFonts w:eastAsiaTheme="minorEastAsia"/>
+                <w:vertAlign w:val="superscript"/>
+              </w:rPr>
+            </w:pPr>
+            <w:r>
+              <w:rPr>
+                <w:rFonts w:eastAsiaTheme="minorEastAsia"/>
+              </w:rPr>
+              <w:t>Wm</w:t>
+            </w:r>
+            <w:r>
+              <w:rPr>
+                <w:rFonts w:eastAsiaTheme="minorEastAsia"/>
+                <w:vertAlign w:val="superscript"/>
+              </w:rPr>
+              <w:t>-2</w:t>
+            </w:r>
+            <w:r>
+              <w:rPr>
+                <w:rFonts w:eastAsiaTheme="minorEastAsia"/>
+              </w:rPr>
+              <w:t>K</w:t>
+            </w:r>
+            <w:r>
+              <w:rPr>
+                <w:rFonts w:eastAsiaTheme="minorEastAsia"/>
+                <w:vertAlign w:val="superscript"/>
+              </w:rPr>
+              <w:t>-4</w:t>
+            </w:r>
+          </w:p>
+        </w:tc>
+      </w:tr>
+      <w:tr>
+        <w:tc>
+          <w:tcPr>
+            <w:tcW w:w="2264" w:type="dxa"/>
+          </w:tcPr>
+          <w:p>
+            <w:pPr>
+              <w:jc w:val="center"/>
+              <w:rPr>
+                <w:rFonts w:ascii="Calibri" w:eastAsia="Calibri" w:hAnsi="Calibri" w:cs="Times New Roman"/>
+                <w:lang w:val="en-US"/>
+              </w:rPr>
+            </w:pPr>
+            <m:oMathPara>
+              <m:oMath>
+                <m:sSub>
+                  <m:sSubPr>
+                    <m:ctrlPr>
+                      <w:rPr>
+                        <w:rFonts w:ascii="Cambria Math" w:hAnsi="Cambria Math"/>
+                        <w:i/>
+                        <w:lang w:val="en-US"/>
+                      </w:rPr>
+                    </m:ctrlPr>
+                  </m:sSubPr>
+                  <m:e>
+                    <m:r>
+                      <w:rPr>
+                        <w:rFonts w:ascii="Cambria Math" w:hAnsi="Cambria Math"/>
+                        <w:lang w:val="en-US"/>
+                      </w:rPr>
+                      <m:t>α</m:t>
+                    </m:r>
+                  </m:e>
+                  <m:sub>
+                    <m:r>
+                      <w:rPr>
+                        <w:rFonts w:ascii="Cambria Math" w:hAnsi="Cambria Math"/>
+                        <w:lang w:val="en-US"/>
+                      </w:rPr>
+                      <m:t>g</m:t>
+                    </m:r>
+                  </m:sub>
+                </m:sSub>
+              </m:oMath>
+            </m:oMathPara>
+          </w:p>
+        </w:tc>
+        <w:tc>
+          <w:tcPr>
+            <w:tcW w:w="2693" w:type="dxa"/>
+          </w:tcPr>
+          <w:p>
+            <w:pPr>
+              <w:jc w:val="center"/>
+              <w:rPr>
+                <w:lang w:val="en-US"/>
+              </w:rPr>
+            </w:pPr>
+            <w:r>
+              <w:rPr>
+                <w:lang w:val="en-US"/>
+              </w:rPr>
+              <w:t>barren_albedo</w:t>
+            </w:r>
+          </w:p>
+        </w:tc>
+        <w:tc>
+          <w:tcPr>
+            <w:tcW w:w="1835" w:type="dxa"/>
+          </w:tcPr>
+          <w:p>
+            <w:pPr>
+              <w:jc w:val="center"/>
+              <w:rPr>
+                <w:rFonts w:ascii="Calibri" w:eastAsia="Calibri" w:hAnsi="Calibri" w:cs="Times New Roman"/>
+              </w:rPr>
+            </w:pPr>
+            <w:r>
+              <w:t>0.5</w:t>
+            </w:r>
+          </w:p>
+        </w:tc>
+        <w:tc>
+          <w:tcPr>
+            <w:tcW w:w="2264" w:type="dxa"/>
+          </w:tcPr>
+          <w:p>
+            <w:pPr>
+              <w:jc w:val="center"/>
+              <w:rPr>
+                <w:rFonts w:eastAsiaTheme="minorEastAsia"/>
+              </w:rPr>
+            </w:pPr>
+            <w:r>
+              <w:rPr>
+                <w:rFonts w:eastAsiaTheme="minorEastAsia"/>
+              </w:rPr>
+              <w:t>[-]</w:t>
+            </w:r>
+          </w:p>
+        </w:tc>
+      </w:tr>
+      <w:tr>
+        <w:tc>
+          <w:tcPr>
+            <w:tcW w:w="2264" w:type="dxa"/>
+          </w:tcPr>
+          <w:p>
+            <w:pPr>
+              <w:jc w:val="center"/>
+              <w:rPr>
+                <w:rFonts w:ascii="Calibri" w:eastAsia="Calibri" w:hAnsi="Calibri" w:cs="Times New Roman"/>
+                <w:lang w:val="en-US"/>
+              </w:rPr>
+            </w:pPr>
+            <m:oMathPara>
+              <m:oMath>
+                <m:sSub>
+                  <m:sSubPr>
+                    <m:ctrlPr>
+                      <w:rPr>
+                        <w:rFonts w:ascii="Cambria Math" w:eastAsiaTheme="minorEastAsia" w:hAnsi="Cambria Math"/>
+                        <w:i/>
+                        <w:lang w:val="en-US"/>
+                      </w:rPr>
+                    </m:ctrlPr>
+                  </m:sSubPr>
+                  <m:e>
+                    <m:r>
+                      <w:rPr>
+                        <w:rFonts w:ascii="Cambria Math" w:eastAsiaTheme="minorEastAsia" w:hAnsi="Cambria Math"/>
+                        <w:lang w:val="en-US"/>
+                      </w:rPr>
+                      <m:t>A</m:t>
+                    </m:r>
+                  </m:e>
+                  <m:sub>
+                    <m:r>
+                      <w:rPr>
+                        <w:rFonts w:ascii="Cambria Math" w:eastAsiaTheme="minorEastAsia" w:hAnsi="Cambria Math"/>
+                        <w:lang w:val="en-US"/>
+                      </w:rPr>
+                      <m:t>planet</m:t>
+                    </m:r>
+                  </m:sub>
+                </m:sSub>
+              </m:oMath>
+            </m:oMathPara>
+          </w:p>
+        </w:tc>
+        <w:tc>
+          <w:tcPr>
+            <w:tcW w:w="2693" w:type="dxa"/>
+          </w:tcPr>
+          <w:p>
+            <w:pPr>
+              <w:jc w:val="center"/>
+              <w:rPr>
+                <w:lang w:val="en-US"/>
+              </w:rPr>
+            </w:pPr>
+            <w:r>
+              <w:rPr>
+                <w:lang w:val="en-US"/>
+              </w:rPr>
+              <w:t>DW_area</w:t>
+            </w:r>
+          </w:p>
+        </w:tc>
+        <w:tc>
+          <w:tcPr>
+            <w:tcW w:w="1835" w:type="dxa"/>
+          </w:tcPr>
+          <w:p>
+            <w:pPr>
+              <w:jc w:val="center"/>
+            </w:pPr>
+            <w:r>
+              <w:t>1</w:t>
+            </w:r>
+          </w:p>
+        </w:tc>
+        <w:tc>
+          <w:tcPr>
+            <w:tcW w:w="2264" w:type="dxa"/>
+          </w:tcPr>
+          <w:p>
+            <w:pPr>
+              <w:jc w:val="center"/>
+              <w:rPr>
+                <w:rFonts w:eastAsiaTheme="minorEastAsia"/>
+              </w:rPr>
+            </w:pPr>
+            <w:r>
+              <w:rPr>
+                <w:rFonts w:eastAsiaTheme="minorEastAsia"/>
+                <w:lang w:val="en-US"/>
+              </w:rPr>
+              <w:t>[m</w:t>
+            </w:r>
+            <w:r>
+              <w:rPr>
+                <w:rFonts w:eastAsiaTheme="minorEastAsia"/>
+                <w:sz w:val="28"/>
+                <w:vertAlign w:val="superscript"/>
+                <w:lang w:val="en-US"/>
+              </w:rPr>
+              <w:t>2</w:t>
+            </w:r>
+            <w:r>
+              <w:rPr>
+                <w:rFonts w:eastAsiaTheme="minorEastAsia"/>
+                <w:sz w:val="28"/>
+                <w:lang w:val="en-US"/>
+              </w:rPr>
+              <w:t>]</w:t>
+            </w:r>
+          </w:p>
+        </w:tc>
+      </w:tr>
+      <w:tr>
+        <w:tc>
+          <w:tcPr>
+            <w:tcW w:w="2264" w:type="dxa"/>
+          </w:tcPr>
+          <w:p>
+            <w:pPr>
+              <w:jc w:val="center"/>
+              <w:rPr>
+                <w:rFonts w:ascii="Calibri" w:eastAsia="Calibri" w:hAnsi="Calibri" w:cs="Times New Roman"/>
+                <w:lang w:val="en-US"/>
+              </w:rPr>
+            </w:pPr>
+            <w:r>
+              <w:rPr>
+                <w:rFonts w:ascii="Calibri" w:eastAsia="Calibri" w:hAnsi="Calibri" w:cs="Times New Roman"/>
+                <w:lang w:val="en-US"/>
+              </w:rPr>
+              <w:t>dt</w:t>
+            </w:r>
+          </w:p>
+        </w:tc>
+        <w:tc>
+          <w:tcPr>
+            <w:tcW w:w="2693" w:type="dxa"/>
+          </w:tcPr>
+          <w:p>
+            <w:pPr>
+              <w:jc w:val="center"/>
+              <w:rPr>
+                <w:lang w:val="en-US"/>
+              </w:rPr>
+            </w:pPr>
+            <w:r>
+              <w:rPr>
+                <w:lang w:val="en-US"/>
+              </w:rPr>
+              <w:t>Dt</w:t>
+            </w:r>
+          </w:p>
+        </w:tc>
+        <w:tc>
+          <w:tcPr>
+            <w:tcW w:w="1835" w:type="dxa"/>
+          </w:tcPr>
+          <w:p>
+            <w:pPr>
+              <w:jc w:val="center"/>
+            </w:pPr>
+            <w:r>
+              <w:t>1</w:t>
+            </w:r>
+          </w:p>
+        </w:tc>
+        <w:tc>
+          <w:tcPr>
+            <w:tcW w:w="2264" w:type="dxa"/>
+          </w:tcPr>
+          <w:p>
+            <w:pPr>
+              <w:jc w:val="center"/>
+              <w:rPr>
+                <w:rFonts w:eastAsiaTheme="minorEastAsia"/>
+              </w:rPr>
+            </w:pPr>
+            <w:r>
+              <w:rPr>
+                <w:rFonts w:eastAsiaTheme="minorEastAsia"/>
+              </w:rPr>
+              <w:t>[time]</w:t>
+            </w:r>
+          </w:p>
+        </w:tc>
+      </w:tr>
+    </w:tbl>
+    <w:p>
+      <w:pPr>
+        <w:pStyle w:val="Kop2"/>
+        <w:rPr>
           <w:lang w:val="en-US"/>
         </w:rPr>
       </w:pPr>
     </w:p>
     <w:p>
       <w:pPr>
-        <w:pStyle w:val="Kop2"/>
-        <w:rPr>
-          <w:rFonts w:eastAsiaTheme="minorEastAsia"/>
-          <w:lang w:val="en-US"/>
-        </w:rPr>
-      </w:pPr>
-      <w:r>
-        <w:rPr>
-          <w:rFonts w:eastAsiaTheme="minorEastAsia"/>
-          <w:lang w:val="en-US"/>
-        </w:rPr>
-        <w:t>Default parameters</w:t>
+        <w:pStyle w:val="Kop1"/>
+        <w:rPr>
+          <w:rFonts w:eastAsiaTheme="minorEastAsia"/>
+          <w:lang w:val="en-US"/>
+        </w:rPr>
+      </w:pPr>
+      <w:r>
+        <w:rPr>
+          <w:rFonts w:eastAsiaTheme="minorEastAsia"/>
+          <w:lang w:val="en-US"/>
+        </w:rPr>
+        <w:t>Writing you code:</w:t>
       </w:r>
     </w:p>
     <w:p>
       <w:pPr>
-        <w:rPr>
-          <w:lang w:val="en-US"/>
-        </w:rPr>
-      </w:pPr>
-      <w:r>
-        <w:rPr>
-          <w:lang w:val="en-US"/>
-        </w:rPr>
-        <w:t>Global parameters</w:t>
+        <w:pStyle w:val="Lijstalinea"/>
+        <w:numPr>
+          <w:ilvl w:val="0"/>
+          <w:numId w:val="8"/>
+        </w:numPr>
+        <w:rPr>
+          <w:rFonts w:eastAsiaTheme="minorEastAsia"/>
+          <w:lang w:val="en-US"/>
+        </w:rPr>
+      </w:pPr>
+      <w:r>
+        <w:rPr>
+          <w:rFonts w:eastAsiaTheme="minorEastAsia"/>
+          <w:lang w:val="en-US"/>
+        </w:rPr>
+        <w:t xml:space="preserve">Define all your variables. </w:t>
+      </w:r>
+      <w:r>
+        <w:rPr>
+          <w:rFonts w:eastAsiaTheme="minorEastAsia"/>
+          <w:lang w:val="en-US"/>
+        </w:rPr>
+        <w:br/>
+        <w:t>Set L = 1.</w:t>
       </w:r>
     </w:p>
     <w:p>
       <w:pPr>
-        <w:rPr>
-          <w:sz w:val="28"/>
-          <w:lang w:val="en-US"/>
-        </w:rPr>
-      </w:pPr>
+        <w:ind w:left="708"/>
+        <w:rPr>
+          <w:rFonts w:eastAsiaTheme="minorEastAsia"/>
+          <w:lang w:val="en-US"/>
+        </w:rPr>
+      </w:pPr>
+      <w:r>
+        <w:rPr>
+          <w:rFonts w:eastAsiaTheme="minorEastAsia"/>
+          <w:lang w:val="en-US"/>
+        </w:rPr>
+        <w:t xml:space="preserve">Write a </w:t>
+      </w:r>
+      <w:r>
+        <w:rPr>
+          <w:rFonts w:eastAsiaTheme="minorEastAsia"/>
+          <w:lang w:val="en-US"/>
+        </w:rPr>
+        <w:t>code</w:t>
+      </w:r>
+      <w:r>
+        <w:rPr>
+          <w:rFonts w:eastAsiaTheme="minorEastAsia"/>
+          <w:lang w:val="en-US"/>
+        </w:rPr>
+        <w:t xml:space="preserve"> to calculate the evolution of temperature and black and white daisies</w:t>
+      </w:r>
+      <w:r>
+        <w:rPr>
+          <w:rFonts w:eastAsiaTheme="minorEastAsia"/>
+          <w:lang w:val="en-US"/>
+        </w:rPr>
+        <w:t xml:space="preserve">, please use the DaisyWorld_clean.ipynb as </w:t>
+      </w:r>
+      <w:r>
+        <w:rPr>
+          <w:rFonts w:eastAsiaTheme="minorEastAsia"/>
+          <w:lang w:val="en-US"/>
+        </w:rPr>
+        <w:t xml:space="preserve">a </w:t>
+      </w:r>
+      <w:r>
+        <w:rPr>
+          <w:rFonts w:eastAsiaTheme="minorEastAsia"/>
+          <w:lang w:val="en-US"/>
+        </w:rPr>
+        <w:t>template.</w:t>
+      </w:r>
+      <w:r>
+        <w:rPr>
+          <w:rFonts w:eastAsiaTheme="minorEastAsia"/>
+          <w:lang w:val="en-US"/>
+        </w:rPr>
+        <w:t xml:space="preserve"> When the Daisy World is in equilibrium, you will want to stop the simulation. This happens when the temperature is no longer changes. We say the simulation has convergenced when: abs(</w:t>
+      </w:r>
+      <w:r>
+        <w:rPr>
+          <w:rFonts w:eastAsiaTheme="minorEastAsia"/>
+          <w:lang w:val="en-US"/>
+        </w:rPr>
+        <w:t>DW_temperature</w:t>
+      </w:r>
+      <w:r>
+        <w:rPr>
+          <w:rFonts w:eastAsiaTheme="minorEastAsia"/>
+          <w:lang w:val="en-US"/>
+        </w:rPr>
+        <w:t xml:space="preserve"> </w:t>
+      </w:r>
       <m:oMath>
-        <m:sSub>
-          <m:sSubPr>
-            <m:ctrlPr>
-              <w:rPr>
-                <w:rFonts w:ascii="Cambria Math" w:eastAsiaTheme="minorEastAsia" w:hAnsi="Cambria Math"/>
-                <w:i/>
-                <w:lang w:val="en-US"/>
-              </w:rPr>
-            </m:ctrlPr>
-          </m:sSubPr>
-          <m:e>
-            <m:r>
-              <w:rPr>
-                <w:rFonts w:ascii="Cambria Math" w:eastAsiaTheme="minorEastAsia" w:hAnsi="Cambria Math"/>
-                <w:lang w:val="en-US"/>
-              </w:rPr>
-              <m:t>A</m:t>
-            </m:r>
-          </m:e>
-          <m:sub>
-            <m:r>
-              <w:rPr>
-                <w:rFonts w:ascii="Cambria Math" w:eastAsiaTheme="minorEastAsia" w:hAnsi="Cambria Math"/>
-                <w:lang w:val="en-US"/>
-              </w:rPr>
-              <m:t>planet</m:t>
-            </m:r>
-          </m:sub>
-        </m:sSub>
         <m:r>
           <w:rPr>
             <w:rFonts w:ascii="Cambria Math" w:eastAsiaTheme="minorEastAsia" w:hAnsi="Cambria Math"/>
             <w:lang w:val="en-US"/>
           </w:rPr>
-          <m:t>=1</m:t>
+          <m:t>-</m:t>
         </m:r>
       </m:oMath>
       <w:r>
@@ -3486,60 +5462,21 @@
           <w:rFonts w:eastAsiaTheme="minorEastAsia"/>
           <w:lang w:val="en-US"/>
         </w:rPr>
-        <w:t xml:space="preserve"> [m</w:t>
-      </w:r>
-      <w:r>
-        <w:rPr>
-          <w:rFonts w:eastAsiaTheme="minorEastAsia"/>
-          <w:sz w:val="28"/>
-          <w:vertAlign w:val="superscript"/>
-          <w:lang w:val="en-US"/>
-        </w:rPr>
-        <w:t>2</w:t>
-      </w:r>
-      <w:r>
-        <w:rPr>
-          <w:rFonts w:eastAsiaTheme="minorEastAsia"/>
-          <w:sz w:val="28"/>
-          <w:lang w:val="en-US"/>
-        </w:rPr>
-        <w:t>]</w:t>
-      </w:r>
-    </w:p>
-    <w:p>
-      <m:oMath>
-        <m:r>
-          <w:rPr>
-            <w:rFonts w:ascii="Cambria Math" w:hAnsi="Cambria Math"/>
-            <w:lang w:val="en-US"/>
-          </w:rPr>
-          <m:t>St</m:t>
-        </m:r>
-      </m:oMath>
-      <w:r>
-        <w:t xml:space="preserve"> = 1000</w:t>
-      </w:r>
-      <w:r>
+        <w:t xml:space="preserve"> DW_next_temp) &lt; 1E-6</w:t>
+      </w:r>
+      <w:r>
+        <w:rPr>
+          <w:rFonts w:eastAsiaTheme="minorEastAsia"/>
+          <w:lang w:val="en-US"/>
+        </w:rPr>
+        <w:t>.</w:t>
+      </w:r>
+      <w:r>
+        <w:rPr>
+          <w:rFonts w:eastAsiaTheme="minorEastAsia"/>
+          <w:lang w:val="en-US"/>
+        </w:rPr>
         <w:t xml:space="preserve"> </w:t>
-      </w:r>
-      <w:r>
-        <w:rPr>
-          <w:rFonts w:eastAsiaTheme="minorEastAsia"/>
-        </w:rPr>
-        <w:t>[Wm</w:t>
-      </w:r>
-      <w:r>
-        <w:rPr>
-          <w:rFonts w:eastAsiaTheme="minorEastAsia"/>
-          <w:vertAlign w:val="superscript"/>
-        </w:rPr>
-        <w:t>-2</w:t>
-      </w:r>
-      <w:r>
-        <w:rPr>
-          <w:rFonts w:eastAsiaTheme="minorEastAsia"/>
-        </w:rPr>
-        <w:t>]</w:t>
       </w:r>
     </w:p>
     <w:p>
@@ -3547,412 +5484,1005 @@
         <w:pStyle w:val="Lijstalinea"/>
         <w:numPr>
           <w:ilvl w:val="0"/>
-          <w:numId w:val="1"/>
+          <w:numId w:val="8"/>
         </w:numPr>
-      </w:pPr>
-      <m:oMath>
-        <m:sSub>
-          <m:sSubPr>
-            <m:ctrlPr>
-              <w:rPr>
-                <w:rFonts w:ascii="Cambria Math" w:hAnsi="Cambria Math"/>
-                <w:i/>
-                <w:lang w:val="en-US"/>
-              </w:rPr>
-            </m:ctrlPr>
-          </m:sSubPr>
-          <m:e>
-            <m:r>
-              <w:rPr>
-                <w:rFonts w:ascii="Cambria Math" w:hAnsi="Cambria Math"/>
-                <w:lang w:val="en-US"/>
-              </w:rPr>
-              <m:t>α</m:t>
-            </m:r>
-          </m:e>
-          <m:sub>
-            <m:r>
-              <w:rPr>
-                <w:rFonts w:ascii="Cambria Math" w:hAnsi="Cambria Math"/>
-                <w:lang w:val="en-US"/>
-              </w:rPr>
-              <m:t>g</m:t>
-            </m:r>
-          </m:sub>
-        </m:sSub>
-      </m:oMath>
-      <w:r>
-        <w:rPr>
-          <w:rFonts w:eastAsiaTheme="minorEastAsia"/>
-        </w:rPr>
-        <w:t xml:space="preserve"> </w:t>
-      </w:r>
-      <w:r>
-        <w:t>= 0.5</w:t>
-      </w:r>
-      <w:r>
-        <w:t xml:space="preserve"> [-]</w:t>
+        <w:rPr>
+          <w:rFonts w:eastAsiaTheme="minorEastAsia"/>
+          <w:lang w:val="en-US"/>
+        </w:rPr>
+      </w:pPr>
+      <w:r>
+        <w:rPr>
+          <w:rFonts w:eastAsiaTheme="minorEastAsia"/>
+          <w:lang w:val="en-US"/>
+        </w:rPr>
+        <w:t>Combine this code into a function</w:t>
+      </w:r>
+      <w:r>
+        <w:rPr>
+          <w:rFonts w:eastAsiaTheme="minorEastAsia"/>
+          <w:lang w:val="en-US"/>
+        </w:rPr>
+        <w:t xml:space="preserve"> called DW_simulation</w:t>
+      </w:r>
+      <w:r>
+        <w:rPr>
+          <w:rFonts w:eastAsiaTheme="minorEastAsia"/>
+          <w:lang w:val="en-US"/>
+        </w:rPr>
+        <w:t xml:space="preserve">, go to the </w:t>
+      </w:r>
+      <w:hyperlink r:id="rId5" w:history="1">
+        <w:r>
+          <w:rPr>
+            <w:rStyle w:val="Hyperlink"/>
+            <w:rFonts w:eastAsiaTheme="minorEastAsia"/>
+            <w:i/>
+            <w:lang w:val="en-US"/>
+          </w:rPr>
+          <w:t>definitions_and_classes</w:t>
+        </w:r>
+      </w:hyperlink>
+      <w:r>
+        <w:rPr>
+          <w:rFonts w:eastAsiaTheme="minorEastAsia"/>
+          <w:lang w:val="en-US"/>
+        </w:rPr>
+        <w:t xml:space="preserve"> notebook</w:t>
+      </w:r>
+      <w:r>
+        <w:rPr>
+          <w:lang w:val="en-US"/>
+        </w:rPr>
+        <w:t>. Also see section Code Reproducibility below.</w:t>
+      </w:r>
+      <w:r>
+        <w:rPr>
+          <w:lang w:val="en-US"/>
+        </w:rPr>
+        <w:br/>
+        <w:t>The function should output</w:t>
+      </w:r>
+      <w:r>
+        <w:rPr>
+          <w:lang w:val="en-US"/>
+        </w:rPr>
+        <w:t xml:space="preserve"> be like this</w:t>
+      </w:r>
+      <w:r>
+        <w:rPr>
+          <w:lang w:val="en-US"/>
+        </w:rPr>
+        <w:t>:</w:t>
+      </w:r>
+      <w:r>
+        <w:rPr>
+          <w:lang w:val="en-US"/>
+        </w:rPr>
+        <w:br/>
+      </w:r>
+      <w:r>
+        <w:rPr>
+          <w:rFonts w:eastAsiaTheme="minorEastAsia"/>
+          <w:lang w:val="en-US"/>
+        </w:rPr>
+        <w:t>temperature_list, WD_area_list, BD_area_list, no_daisy_temp</w:t>
+      </w:r>
+      <w:r>
+        <w:rPr>
+          <w:rFonts w:eastAsiaTheme="minorEastAsia"/>
+          <w:lang w:val="en-US"/>
+        </w:rPr>
+        <w:t xml:space="preserve"> = </w:t>
+      </w:r>
+      <w:r>
+        <w:rPr>
+          <w:rFonts w:eastAsiaTheme="minorEastAsia"/>
+          <w:lang w:val="en-US"/>
+        </w:rPr>
+        <w:t>DW_simulation(L</w:t>
+      </w:r>
+      <w:r>
+        <w:rPr>
+          <w:rFonts w:eastAsiaTheme="minorEastAsia"/>
+          <w:lang w:val="en-US"/>
+        </w:rPr>
+        <w:t>)</w:t>
+      </w:r>
+      <w:r>
+        <w:rPr>
+          <w:rFonts w:eastAsiaTheme="minorEastAsia"/>
+          <w:lang w:val="en-US"/>
+        </w:rPr>
+        <w:t>.</w:t>
       </w:r>
     </w:p>
     <w:p>
       <w:pPr>
-        <w:rPr>
-          <w:rFonts w:eastAsiaTheme="minorEastAsia"/>
-          <w:vertAlign w:val="superscript"/>
-        </w:rPr>
-      </w:pPr>
-      <m:oMath>
-        <m:r>
+        <w:pStyle w:val="Lijstalinea"/>
+        <w:numPr>
+          <w:ilvl w:val="0"/>
+          <w:numId w:val="8"/>
+        </w:numPr>
+        <w:rPr>
+          <w:rFonts w:eastAsiaTheme="minorEastAsia"/>
+          <w:lang w:val="en-US"/>
+        </w:rPr>
+      </w:pPr>
+      <w:r>
+        <w:rPr>
+          <w:rFonts w:eastAsiaTheme="minorEastAsia"/>
+          <w:lang w:val="en-US"/>
+        </w:rPr>
+        <w:t>Plot the results using the function</w:t>
+      </w:r>
+      <w:r>
+        <w:rPr>
+          <w:rFonts w:eastAsiaTheme="minorEastAsia"/>
+          <w:lang w:val="en-US"/>
+        </w:rPr>
+        <w:t xml:space="preserve"> (already in template)</w:t>
+      </w:r>
+      <w:r>
+        <w:rPr>
+          <w:rFonts w:eastAsiaTheme="minorEastAsia"/>
+          <w:lang w:val="en-US"/>
+        </w:rPr>
+        <w:t>:</w:t>
+      </w:r>
+      <w:r>
+        <w:rPr>
+          <w:rFonts w:eastAsiaTheme="minorEastAsia"/>
+          <w:lang w:val="en-US"/>
+        </w:rPr>
+        <w:br/>
+      </w:r>
+      <w:r>
+        <w:rPr>
+          <w:rFonts w:eastAsiaTheme="minorEastAsia"/>
+          <w:lang w:val="en-US"/>
+        </w:rPr>
+        <w:t>DW_vs_time</w:t>
+      </w:r>
+      <w:r>
+        <w:rPr>
+          <w:rFonts w:eastAsiaTheme="minorEastAsia"/>
+          <w:lang w:val="en-US"/>
+        </w:rPr>
+        <w:t>(</w:t>
+      </w:r>
+      <w:r>
+        <w:rPr>
+          <w:rFonts w:eastAsiaTheme="minorEastAsia"/>
+          <w:lang w:val="en-US"/>
+        </w:rPr>
+        <w:t>temperature_list, WD_area_list, BD_area_list</w:t>
+      </w:r>
+      <w:r>
+        <w:rPr>
+          <w:rFonts w:eastAsiaTheme="minorEastAsia"/>
+          <w:lang w:val="en-US"/>
+        </w:rPr>
+        <w:t>)</w:t>
+      </w:r>
+    </w:p>
+    <w:p>
+      <w:pPr>
+        <w:pStyle w:val="Lijstalinea"/>
+        <w:numPr>
+          <w:ilvl w:val="0"/>
+          <w:numId w:val="8"/>
+        </w:numPr>
+        <w:rPr>
+          <w:rFonts w:eastAsiaTheme="minorEastAsia"/>
+          <w:lang w:val="en-US"/>
+        </w:rPr>
+      </w:pPr>
+      <w:r>
+        <w:rPr>
+          <w:rFonts w:eastAsiaTheme="minorEastAsia"/>
+          <w:lang w:val="en-US"/>
+        </w:rPr>
+        <w:t xml:space="preserve">Now </w:t>
+      </w:r>
+      <w:r>
+        <w:rPr>
+          <w:rFonts w:eastAsiaTheme="minorEastAsia"/>
+          <w:lang w:val="en-US"/>
+        </w:rPr>
+        <w:t xml:space="preserve">we will </w:t>
+      </w:r>
+      <w:r>
+        <w:rPr>
+          <w:rFonts w:eastAsiaTheme="minorEastAsia"/>
+          <w:lang w:val="en-US"/>
+        </w:rPr>
+        <w:t>simulate a change in incoming energy (can be seen as the sun brightness which is changes or the GHG which are changing the amount of energy that penetrates through the atmosphere)</w:t>
+      </w:r>
+      <w:r>
+        <w:rPr>
+          <w:rFonts w:eastAsiaTheme="minorEastAsia"/>
+          <w:lang w:val="en-US"/>
+        </w:rPr>
+        <w:t>, run the daisy word simulation</w:t>
+      </w:r>
+      <w:r>
+        <w:rPr>
+          <w:rFonts w:eastAsiaTheme="minorEastAsia"/>
+          <w:lang w:val="en-US"/>
+        </w:rPr>
+        <w:t xml:space="preserve"> and we store the equilibrium temperature, and Daisy areas</w:t>
+      </w:r>
+      <w:r>
+        <w:rPr>
+          <w:rFonts w:eastAsiaTheme="minorEastAsia"/>
+          <w:lang w:val="en-US"/>
+        </w:rPr>
+        <w:t xml:space="preserve">. </w:t>
+      </w:r>
+      <w:r>
+        <w:rPr>
+          <w:rFonts w:eastAsiaTheme="minorEastAsia"/>
+          <w:lang w:val="en-US"/>
+        </w:rPr>
+        <w:t xml:space="preserve">In this simple model, we </w:t>
+      </w:r>
+      <w:r>
+        <w:rPr>
+          <w:rFonts w:eastAsiaTheme="minorEastAsia"/>
+          <w:lang w:val="en-US"/>
+        </w:rPr>
+        <w:t xml:space="preserve">will change in incoming energy </w:t>
+      </w:r>
+      <w:r>
+        <w:rPr>
+          <w:rFonts w:eastAsiaTheme="minorEastAsia"/>
+          <w:lang w:val="en-US"/>
+        </w:rPr>
+        <w:t xml:space="preserve">by slowly changing the value of L from low to high values. </w:t>
+      </w:r>
+      <w:r>
+        <w:rPr>
+          <w:rFonts w:eastAsiaTheme="minorEastAsia"/>
+          <w:lang w:val="en-US"/>
+        </w:rPr>
+        <w:br/>
+        <w:t>Practical steps:</w:t>
+      </w:r>
+    </w:p>
+    <w:p>
+      <w:pPr>
+        <w:pStyle w:val="Lijstalinea"/>
+        <w:numPr>
+          <w:ilvl w:val="1"/>
+          <w:numId w:val="8"/>
+        </w:numPr>
+        <w:rPr>
+          <w:rFonts w:eastAsiaTheme="minorEastAsia"/>
+          <w:lang w:val="en-US"/>
+        </w:rPr>
+      </w:pPr>
+      <w:r>
+        <w:rPr>
+          <w:rFonts w:eastAsiaTheme="minorEastAsia"/>
+          <w:lang w:val="en-US"/>
+        </w:rPr>
+        <w:t xml:space="preserve">Define </w:t>
+      </w:r>
+      <w:r>
+        <w:rPr>
+          <w:rFonts w:eastAsiaTheme="minorEastAsia"/>
+          <w:lang w:val="en-US"/>
+        </w:rPr>
+        <w:t>a</w:t>
+      </w:r>
+      <w:r>
+        <w:rPr>
+          <w:rFonts w:eastAsiaTheme="minorEastAsia"/>
+          <w:lang w:val="en-US"/>
+        </w:rPr>
+        <w:t xml:space="preserve"> range of values </w:t>
+      </w:r>
+      <w:r>
+        <w:rPr>
+          <w:rFonts w:eastAsiaTheme="minorEastAsia"/>
+          <w:lang w:val="en-US"/>
+        </w:rPr>
+        <w:t>for</w:t>
+      </w:r>
+      <w:r>
+        <w:rPr>
+          <w:rFonts w:eastAsiaTheme="minorEastAsia"/>
+          <w:lang w:val="en-US"/>
+        </w:rPr>
+        <w:t xml:space="preserve"> </w:t>
+      </w:r>
+      <w:r>
+        <w:rPr>
+          <w:rFonts w:eastAsiaTheme="minorEastAsia"/>
+          <w:lang w:val="en-US"/>
+        </w:rPr>
+        <w:t>luminosity</w:t>
+      </w:r>
+      <w:r>
+        <w:rPr>
+          <w:rFonts w:eastAsiaTheme="minorEastAsia"/>
+          <w:lang w:val="en-US"/>
+        </w:rPr>
+        <w:t xml:space="preserve">: </w:t>
+      </w:r>
+      <w:r>
+        <w:rPr>
+          <w:rFonts w:eastAsiaTheme="minorEastAsia"/>
+          <w:lang w:val="en-US"/>
+        </w:rPr>
+        <w:br/>
+      </w:r>
+      <w:r>
+        <w:rPr>
+          <w:rFonts w:eastAsiaTheme="minorEastAsia"/>
+          <w:lang w:val="en-US"/>
+        </w:rPr>
+        <w:t>luminosity_range = np.arange(0.2, 1.7, 0.002)</w:t>
+      </w:r>
+    </w:p>
+    <w:p>
+      <w:pPr>
+        <w:pStyle w:val="Lijstalinea"/>
+        <w:numPr>
+          <w:ilvl w:val="1"/>
+          <w:numId w:val="8"/>
+        </w:numPr>
+        <w:rPr>
+          <w:rFonts w:eastAsiaTheme="minorEastAsia"/>
+          <w:lang w:val="en-US"/>
+        </w:rPr>
+      </w:pPr>
+      <w:r>
+        <w:rPr>
+          <w:rFonts w:eastAsiaTheme="minorEastAsia"/>
+          <w:lang w:val="en-US"/>
+        </w:rPr>
+        <w:t xml:space="preserve">Create a for loop these values (see </w:t>
+      </w:r>
+      <w:r>
+        <w:rPr>
+          <w:rFonts w:eastAsiaTheme="minorEastAsia"/>
+          <w:lang w:val="en-US"/>
+        </w:rPr>
+        <w:t xml:space="preserve">notebook </w:t>
+      </w:r>
+      <w:r>
+        <w:rPr>
+          <w:rFonts w:eastAsiaTheme="minorEastAsia"/>
+          <w:lang w:val="en-US"/>
+        </w:rPr>
+        <w:t xml:space="preserve">on </w:t>
+      </w:r>
+      <w:hyperlink r:id="rId6" w:history="1">
+        <w:r>
           <w:rPr>
-            <w:rFonts w:ascii="Cambria Math" w:hAnsi="Cambria Math"/>
+            <w:rStyle w:val="Hyperlink"/>
+            <w:rFonts w:eastAsiaTheme="minorEastAsia"/>
             <w:lang w:val="en-US"/>
           </w:rPr>
-          <m:t>σ</m:t>
-        </m:r>
-      </m:oMath>
-      <w:r>
-        <w:rPr>
-          <w:rFonts w:eastAsiaTheme="minorEastAsia"/>
-        </w:rPr>
-        <w:t xml:space="preserve"> </w:t>
-      </w:r>
-      <w:r>
-        <w:t xml:space="preserve">= </w:t>
-      </w:r>
-      <m:oMath>
-        <m:r>
-          <w:rPr>
-            <w:rFonts w:ascii="Cambria Math" w:eastAsiaTheme="minorEastAsia" w:hAnsi="Cambria Math"/>
-          </w:rPr>
-          <m:t>5.67∙</m:t>
-        </m:r>
-        <m:sSup>
-          <m:sSupPr>
-            <m:ctrlPr>
-              <w:rPr>
-                <w:rFonts w:ascii="Cambria Math" w:eastAsiaTheme="minorEastAsia" w:hAnsi="Cambria Math"/>
-                <w:i/>
-                <w:lang w:val="en-US"/>
-              </w:rPr>
-            </m:ctrlPr>
-          </m:sSupPr>
-          <m:e>
-            <m:r>
-              <w:rPr>
-                <w:rFonts w:ascii="Cambria Math" w:eastAsiaTheme="minorEastAsia" w:hAnsi="Cambria Math"/>
-              </w:rPr>
-              <m:t>10</m:t>
-            </m:r>
-          </m:e>
-          <m:sup>
-            <m:r>
-              <w:rPr>
-                <w:rFonts w:ascii="Cambria Math" w:eastAsiaTheme="minorEastAsia" w:hAnsi="Cambria Math"/>
-              </w:rPr>
-              <m:t>-8</m:t>
-            </m:r>
-          </m:sup>
-        </m:sSup>
-      </m:oMath>
-      <w:r>
-        <w:rPr>
-          <w:rFonts w:eastAsiaTheme="minorEastAsia"/>
-        </w:rPr>
-        <w:t xml:space="preserve"> Wm</w:t>
-      </w:r>
-      <w:r>
-        <w:rPr>
-          <w:rFonts w:eastAsiaTheme="minorEastAsia"/>
-          <w:vertAlign w:val="superscript"/>
-        </w:rPr>
-        <w:t>-2</w:t>
-      </w:r>
-      <w:r>
-        <w:rPr>
-          <w:rFonts w:eastAsiaTheme="minorEastAsia"/>
-        </w:rPr>
-        <w:t>K</w:t>
-      </w:r>
-      <w:r>
-        <w:rPr>
-          <w:rFonts w:eastAsiaTheme="minorEastAsia"/>
-          <w:vertAlign w:val="superscript"/>
-        </w:rPr>
-        <w:t>-4</w:t>
+          <w:t>for and while loops</w:t>
+        </w:r>
+      </w:hyperlink>
+      <w:r>
+        <w:rPr>
+          <w:rFonts w:eastAsiaTheme="minorEastAsia"/>
+          <w:lang w:val="en-US"/>
+        </w:rPr>
+        <w:t xml:space="preserve">). </w:t>
       </w:r>
     </w:p>
     <w:p>
       <w:pPr>
-        <w:rPr>
-          <w:lang w:val="en-US"/>
-        </w:rPr>
-      </w:pPr>
-      <w:proofErr w:type="spellStart"/>
-      <w:r>
-        <w:rPr>
-          <w:lang w:val="en-US"/>
-        </w:rPr>
-        <w:t>Luminosiy</w:t>
-      </w:r>
-      <w:proofErr w:type="spellEnd"/>
-      <w:r>
-        <w:rPr>
+        <w:pStyle w:val="Lijstalinea"/>
+        <w:numPr>
+          <w:ilvl w:val="1"/>
+          <w:numId w:val="8"/>
+        </w:numPr>
+        <w:rPr>
+          <w:rFonts w:eastAsiaTheme="minorEastAsia"/>
+          <w:lang w:val="en-US"/>
+        </w:rPr>
+      </w:pPr>
+      <w:r>
+        <w:rPr>
+          <w:rFonts w:eastAsiaTheme="minorEastAsia"/>
+          <w:lang w:val="en-US"/>
+        </w:rPr>
+        <w:lastRenderedPageBreak/>
+        <w:t>Create empty lists to store</w:t>
+      </w:r>
+      <w:r>
+        <w:rPr>
+          <w:rFonts w:eastAsiaTheme="minorEastAsia"/>
           <w:lang w:val="en-US"/>
         </w:rPr>
         <w:t xml:space="preserve"> </w:t>
       </w:r>
       <w:r>
         <w:rPr>
-          <w:lang w:val="en-US"/>
-        </w:rPr>
-        <w:t xml:space="preserve">range = </w:t>
-      </w:r>
-      <w:proofErr w:type="spellStart"/>
-      <w:proofErr w:type="gramStart"/>
-      <w:r>
-        <w:rPr>
-          <w:lang w:val="en-US"/>
-        </w:rPr>
-        <w:t>np.arange</w:t>
-      </w:r>
-      <w:proofErr w:type="spellEnd"/>
-      <w:proofErr w:type="gramEnd"/>
-      <w:r>
-        <w:rPr>
-          <w:lang w:val="en-US"/>
-        </w:rPr>
-        <w:t>(0.5, 1.7, 0.002)</w:t>
-      </w:r>
-      <w:r>
-        <w:rPr>
-          <w:lang w:val="en-US"/>
-        </w:rPr>
-        <w:t xml:space="preserve"> [-]</w:t>
-      </w:r>
-      <w:r>
-        <w:rPr>
-          <w:lang w:val="en-US"/>
-        </w:rPr>
-        <w:t xml:space="preserve"> (Python syntax)</w:t>
+          <w:rFonts w:eastAsiaTheme="minorEastAsia"/>
+          <w:lang w:val="en-US"/>
+        </w:rPr>
+        <w:t xml:space="preserve">the </w:t>
+      </w:r>
+      <w:r>
+        <w:rPr>
+          <w:rFonts w:eastAsiaTheme="minorEastAsia"/>
+          <w:lang w:val="en-US"/>
+        </w:rPr>
+        <w:t>evolution of WD_area, BD_area and temperature</w:t>
+      </w:r>
+      <w:r>
+        <w:rPr>
+          <w:rFonts w:eastAsiaTheme="minorEastAsia"/>
+          <w:lang w:val="en-US"/>
+        </w:rPr>
+        <w:t xml:space="preserve"> in</w:t>
+      </w:r>
+      <w:r>
+        <w:rPr>
+          <w:rFonts w:eastAsiaTheme="minorEastAsia"/>
+          <w:lang w:val="en-US"/>
+        </w:rPr>
+        <w:t>:</w:t>
+      </w:r>
+      <w:r>
+        <w:rPr>
+          <w:rFonts w:eastAsiaTheme="minorEastAsia"/>
+          <w:lang w:val="en-US"/>
+        </w:rPr>
+        <w:br/>
+      </w:r>
+      <w:r>
+        <w:rPr>
+          <w:rFonts w:eastAsiaTheme="minorEastAsia"/>
+          <w:lang w:val="en-US"/>
+        </w:rPr>
+        <w:t>eq_area_WD</w:t>
+      </w:r>
+      <w:r>
+        <w:rPr>
+          <w:rFonts w:eastAsiaTheme="minorEastAsia"/>
+          <w:lang w:val="en-US"/>
+        </w:rPr>
+        <w:t xml:space="preserve"> </w:t>
+      </w:r>
+      <w:r>
+        <w:rPr>
+          <w:rFonts w:eastAsiaTheme="minorEastAsia"/>
+          <w:lang w:val="en-US"/>
+        </w:rPr>
+        <w:t>= []</w:t>
+      </w:r>
+      <w:r>
+        <w:rPr>
+          <w:rFonts w:eastAsiaTheme="minorEastAsia"/>
+          <w:lang w:val="en-US"/>
+        </w:rPr>
+        <w:br/>
+      </w:r>
+      <w:r>
+        <w:rPr>
+          <w:rFonts w:eastAsiaTheme="minorEastAsia"/>
+          <w:lang w:val="en-US"/>
+        </w:rPr>
+        <w:t>eq_area_BD</w:t>
+      </w:r>
+      <w:r>
+        <w:rPr>
+          <w:rFonts w:eastAsiaTheme="minorEastAsia"/>
+          <w:lang w:val="en-US"/>
+        </w:rPr>
+        <w:t xml:space="preserve">   = [] </w:t>
+      </w:r>
+      <w:r>
+        <w:rPr>
+          <w:rFonts w:eastAsiaTheme="minorEastAsia"/>
+          <w:lang w:val="en-US"/>
+        </w:rPr>
+        <w:br/>
+      </w:r>
+      <w:r>
+        <w:rPr>
+          <w:rFonts w:eastAsiaTheme="minorEastAsia"/>
+          <w:lang w:val="en-US"/>
+        </w:rPr>
+        <w:t>eq_temperature</w:t>
+      </w:r>
+      <w:r>
+        <w:rPr>
+          <w:rFonts w:eastAsiaTheme="minorEastAsia"/>
+          <w:lang w:val="en-US"/>
+        </w:rPr>
+        <w:t xml:space="preserve"> </w:t>
+      </w:r>
+      <w:r>
+        <w:rPr>
+          <w:rFonts w:eastAsiaTheme="minorEastAsia"/>
+          <w:lang w:val="en-US"/>
+        </w:rPr>
+        <w:t>= []</w:t>
+      </w:r>
+      <w:r>
+        <w:rPr>
+          <w:rFonts w:eastAsiaTheme="minorEastAsia"/>
+          <w:lang w:val="en-US"/>
+        </w:rPr>
+        <w:br/>
+      </w:r>
+      <w:r>
+        <w:rPr>
+          <w:rFonts w:eastAsiaTheme="minorEastAsia"/>
+          <w:lang w:val="en-US"/>
+        </w:rPr>
+        <w:t>Add</w:t>
+      </w:r>
+      <w:r>
+        <w:rPr>
+          <w:rFonts w:eastAsiaTheme="minorEastAsia"/>
+          <w:lang w:val="en-US"/>
+        </w:rPr>
+        <w:t xml:space="preserve"> </w:t>
+      </w:r>
+      <w:r>
+        <w:rPr>
+          <w:rFonts w:eastAsiaTheme="minorEastAsia"/>
+          <w:lang w:val="en-US"/>
+        </w:rPr>
+        <w:t>the</w:t>
+      </w:r>
+      <w:r>
+        <w:rPr>
+          <w:rFonts w:eastAsiaTheme="minorEastAsia"/>
+          <w:lang w:val="en-US"/>
+        </w:rPr>
+        <w:t xml:space="preserve"> equilibrium value for </w:t>
+      </w:r>
+      <w:r>
+        <w:rPr>
+          <w:rFonts w:eastAsiaTheme="minorEastAsia"/>
+          <w:lang w:val="en-US"/>
+        </w:rPr>
+        <w:t xml:space="preserve">every value of </w:t>
+      </w:r>
+      <w:r>
+        <w:rPr>
+          <w:rFonts w:eastAsiaTheme="minorEastAsia"/>
+          <w:lang w:val="en-US"/>
+        </w:rPr>
+        <w:t>L, type:</w:t>
+      </w:r>
+      <w:r>
+        <w:rPr>
+          <w:rFonts w:eastAsiaTheme="minorEastAsia"/>
+          <w:lang w:val="en-US"/>
+        </w:rPr>
+        <w:br/>
+      </w:r>
+      <w:r>
+        <w:rPr>
+          <w:rFonts w:eastAsiaTheme="minorEastAsia"/>
+          <w:lang w:val="en-US"/>
+        </w:rPr>
+        <w:t>DW_temp_eq = temperature_list[-1]</w:t>
+      </w:r>
+      <w:r>
+        <w:rPr>
+          <w:rFonts w:eastAsiaTheme="minorEastAsia"/>
+          <w:lang w:val="en-US"/>
+        </w:rPr>
+        <w:t xml:space="preserve"> # last value of simulation</w:t>
+      </w:r>
+      <w:r>
+        <w:rPr>
+          <w:rFonts w:eastAsiaTheme="minorEastAsia"/>
+          <w:lang w:val="en-US"/>
+        </w:rPr>
+        <w:br/>
+      </w:r>
+      <w:r>
+        <w:rPr>
+          <w:rFonts w:eastAsiaTheme="minorEastAsia"/>
+          <w:lang w:val="en-US"/>
+        </w:rPr>
+        <w:t>WD_area_list</w:t>
+      </w:r>
+      <w:r>
+        <w:rPr>
+          <w:rFonts w:eastAsiaTheme="minorEastAsia"/>
+          <w:lang w:val="en-US"/>
+        </w:rPr>
+        <w:t>.append(</w:t>
+      </w:r>
+      <w:r>
+        <w:rPr>
+          <w:rFonts w:eastAsiaTheme="minorEastAsia"/>
+          <w:lang w:val="en-US"/>
+        </w:rPr>
+        <w:t>DW_temp_e</w:t>
+      </w:r>
+      <w:r>
+        <w:rPr>
+          <w:rFonts w:eastAsiaTheme="minorEastAsia"/>
+          <w:lang w:val="en-US"/>
+        </w:rPr>
+        <w:t>q</w:t>
+      </w:r>
+      <w:r>
+        <w:rPr>
+          <w:rFonts w:eastAsiaTheme="minorEastAsia"/>
+          <w:lang w:val="en-US"/>
+        </w:rPr>
+        <w:t>)</w:t>
+      </w:r>
+      <w:r>
+        <w:rPr>
+          <w:rFonts w:eastAsiaTheme="minorEastAsia"/>
+          <w:lang w:val="en-US"/>
+        </w:rPr>
+        <w:t xml:space="preserve"> </w:t>
+      </w:r>
+      <w:r>
+        <w:rPr>
+          <w:rFonts w:eastAsiaTheme="minorEastAsia"/>
+          <w:lang w:val="en-US"/>
+        </w:rPr>
+        <w:br/>
+      </w:r>
+      <w:r>
+        <w:rPr>
+          <w:rFonts w:eastAsiaTheme="minorEastAsia"/>
+          <w:lang w:val="en-US"/>
+        </w:rPr>
+        <w:t>eq_area_WD.append(WD_area)</w:t>
+      </w:r>
+      <w:r>
+        <w:rPr>
+          <w:rFonts w:eastAsiaTheme="minorEastAsia"/>
+          <w:lang w:val="en-US"/>
+        </w:rPr>
+        <w:br/>
+      </w:r>
+      <w:r>
+        <w:rPr>
+          <w:rFonts w:eastAsiaTheme="minorEastAsia"/>
+          <w:lang w:val="en-US"/>
+        </w:rPr>
+        <w:t>eq_area_BD.append(BD_area)</w:t>
+      </w:r>
+      <w:r>
+        <w:rPr>
+          <w:rFonts w:eastAsiaTheme="minorEastAsia"/>
+          <w:lang w:val="en-US"/>
+        </w:rPr>
+        <w:br/>
+      </w:r>
+      <w:r>
+        <w:rPr>
+          <w:rFonts w:eastAsiaTheme="minorEastAsia"/>
+          <w:lang w:val="en-US"/>
+        </w:rPr>
+        <w:br/>
+        <w:t>output</w:t>
+      </w:r>
+      <w:r>
+        <w:rPr>
+          <w:rFonts w:eastAsiaTheme="minorEastAsia"/>
+          <w:lang w:val="en-US"/>
+        </w:rPr>
+        <w:t xml:space="preserve"> these lists</w:t>
+      </w:r>
+      <w:r>
+        <w:rPr>
+          <w:rFonts w:eastAsiaTheme="minorEastAsia"/>
+          <w:lang w:val="en-US"/>
+        </w:rPr>
+        <w:t>:</w:t>
+      </w:r>
+      <w:r>
+        <w:rPr>
+          <w:rFonts w:eastAsiaTheme="minorEastAsia"/>
+          <w:lang w:val="en-US"/>
+        </w:rPr>
+        <w:br/>
+      </w:r>
+      <w:r>
+        <w:rPr>
+          <w:rFonts w:eastAsiaTheme="minorEastAsia"/>
+          <w:lang w:val="en-US"/>
+        </w:rPr>
+        <w:t>eq_temperature, eq_area_WD, eq_area_BD, temp_log_no_daisy</w:t>
+      </w:r>
+      <w:r>
+        <w:rPr>
+          <w:rFonts w:eastAsiaTheme="minorEastAsia"/>
+          <w:lang w:val="en-US"/>
+        </w:rPr>
+        <w:br/>
       </w:r>
     </w:p>
     <w:p>
       <w:pPr>
-        <w:rPr>
-          <w:lang w:val="en-US"/>
-        </w:rPr>
-      </w:pPr>
+        <w:pStyle w:val="Lijstalinea"/>
+        <w:numPr>
+          <w:ilvl w:val="0"/>
+          <w:numId w:val="8"/>
+        </w:numPr>
+        <w:rPr>
+          <w:rFonts w:eastAsiaTheme="minorEastAsia"/>
+          <w:lang w:val="en-US"/>
+        </w:rPr>
+      </w:pPr>
+      <w:r>
+        <w:rPr>
+          <w:rFonts w:eastAsiaTheme="minorEastAsia"/>
+          <w:lang w:val="en-US"/>
+        </w:rPr>
+        <w:t>Again, c</w:t>
+      </w:r>
+      <w:r>
+        <w:rPr>
+          <w:rFonts w:eastAsiaTheme="minorEastAsia"/>
+          <w:lang w:val="en-US"/>
+        </w:rPr>
+        <w:t xml:space="preserve">ombine this code </w:t>
+      </w:r>
+      <w:r>
+        <w:rPr>
+          <w:rFonts w:eastAsiaTheme="minorEastAsia"/>
+          <w:lang w:val="en-US"/>
+        </w:rPr>
+        <w:t xml:space="preserve">(step 4) </w:t>
+      </w:r>
+      <w:r>
+        <w:rPr>
+          <w:rFonts w:eastAsiaTheme="minorEastAsia"/>
+          <w:lang w:val="en-US"/>
+        </w:rPr>
+        <w:t xml:space="preserve">into a function, go to the </w:t>
+      </w:r>
+      <w:hyperlink r:id="rId7" w:history="1">
+        <w:r>
+          <w:rPr>
+            <w:rStyle w:val="Hyperlink"/>
+            <w:rFonts w:eastAsiaTheme="minorEastAsia"/>
+            <w:i/>
+            <w:lang w:val="en-US"/>
+          </w:rPr>
+          <w:t>definitions_and_classes</w:t>
+        </w:r>
+      </w:hyperlink>
+      <w:r>
+        <w:rPr>
+          <w:rFonts w:eastAsiaTheme="minorEastAsia"/>
+          <w:lang w:val="en-US"/>
+        </w:rPr>
+        <w:t xml:space="preserve"> notebook</w:t>
+      </w:r>
+      <w:r>
+        <w:rPr>
+          <w:lang w:val="en-US"/>
+        </w:rPr>
+        <w:t>.</w:t>
+      </w:r>
+      <w:r>
+        <w:rPr>
+          <w:lang w:val="en-US"/>
+        </w:rPr>
+        <w:t xml:space="preserve"> In non-Python language:</w:t>
+      </w:r>
+      <w:r>
+        <w:rPr>
+          <w:lang w:val="en-US"/>
+        </w:rPr>
+        <w:br/>
+        <w:t xml:space="preserve">def </w:t>
+      </w:r>
+      <w:r>
+        <w:rPr>
+          <w:lang w:val="en-US"/>
+        </w:rPr>
+        <w:t>daisy_world</w:t>
+      </w:r>
+      <w:r>
+        <w:rPr>
+          <w:lang w:val="en-US"/>
+        </w:rPr>
+        <w:t>(‘parameter here’):</w:t>
+      </w:r>
+      <w:r>
+        <w:rPr>
+          <w:lang w:val="en-US"/>
+        </w:rPr>
+        <w:br/>
+        <w:t>loop over luminosity:</w:t>
+      </w:r>
+      <w:r>
+        <w:rPr>
+          <w:lang w:val="en-US"/>
+        </w:rPr>
+        <w:br/>
+        <w:t xml:space="preserve">Call function </w:t>
+      </w:r>
+      <w:r>
+        <w:rPr>
+          <w:rFonts w:eastAsiaTheme="minorEastAsia"/>
+          <w:lang w:val="en-US"/>
+        </w:rPr>
+        <w:t>DW_simulation()</w:t>
+      </w:r>
+      <w:r>
+        <w:rPr>
+          <w:lang w:val="en-US"/>
+        </w:rPr>
+        <w:t xml:space="preserve"> created in step 2.</w:t>
+      </w:r>
+      <w:r>
+        <w:rPr>
+          <w:lang w:val="en-US"/>
+        </w:rPr>
+        <w:br/>
+        <w:t>return output</w:t>
+      </w:r>
+      <w:r>
+        <w:rPr>
+          <w:lang w:val="en-US"/>
+        </w:rPr>
+        <w:t xml:space="preserve"> the lists</w:t>
+      </w:r>
     </w:p>
     <w:p>
       <w:pPr>
-        <w:pStyle w:val="Kop2"/>
-        <w:rPr>
-          <w:lang w:val="en-US"/>
-        </w:rPr>
-      </w:pPr>
-      <w:r>
-        <w:rPr>
-          <w:lang w:val="en-US"/>
-        </w:rPr>
-        <w:t>D</w:t>
-      </w:r>
-      <w:r>
-        <w:rPr>
-          <w:lang w:val="en-US"/>
-        </w:rPr>
-        <w:t xml:space="preserve">aisy parameters </w:t>
+        <w:pStyle w:val="Lijstalinea"/>
+        <w:numPr>
+          <w:ilvl w:val="0"/>
+          <w:numId w:val="8"/>
+        </w:numPr>
+        <w:rPr>
+          <w:rFonts w:eastAsiaTheme="minorEastAsia"/>
+          <w:lang w:val="en-US"/>
+        </w:rPr>
+      </w:pPr>
+      <w:r>
+        <w:rPr>
+          <w:rFonts w:eastAsiaTheme="minorEastAsia"/>
+          <w:lang w:val="en-US"/>
+        </w:rPr>
+        <w:t>Make function</w:t>
+      </w:r>
+      <w:r>
+        <w:rPr>
+          <w:rFonts w:eastAsiaTheme="minorEastAsia"/>
+          <w:lang w:val="en-US"/>
+        </w:rPr>
+        <w:t>s</w:t>
+      </w:r>
+      <w:r>
+        <w:rPr>
+          <w:rFonts w:eastAsiaTheme="minorEastAsia"/>
+          <w:lang w:val="en-US"/>
+        </w:rPr>
+        <w:t xml:space="preserve"> to plot</w:t>
+      </w:r>
+      <w:r>
+        <w:rPr>
+          <w:rFonts w:eastAsiaTheme="minorEastAsia"/>
+          <w:lang w:val="en-US"/>
+        </w:rPr>
+        <w:t xml:space="preserve"> the</w:t>
+      </w:r>
+      <w:r>
+        <w:rPr>
+          <w:rFonts w:eastAsiaTheme="minorEastAsia"/>
+          <w:lang w:val="en-US"/>
+        </w:rPr>
+        <w:t xml:space="preserve"> (1)</w:t>
+      </w:r>
+      <w:r>
+        <w:rPr>
+          <w:rFonts w:eastAsiaTheme="minorEastAsia"/>
+          <w:lang w:val="en-US"/>
+        </w:rPr>
+        <w:t xml:space="preserve"> equilibrium temperature versus </w:t>
+      </w:r>
+      <w:r>
+        <w:rPr>
+          <w:rFonts w:eastAsiaTheme="minorEastAsia"/>
+          <w:lang w:val="en-US"/>
+        </w:rPr>
+        <w:t xml:space="preserve">luminosity and </w:t>
+      </w:r>
+      <w:r>
+        <w:rPr>
+          <w:rFonts w:eastAsiaTheme="minorEastAsia"/>
+          <w:lang w:val="en-US"/>
+        </w:rPr>
+        <w:t xml:space="preserve">(2) </w:t>
+      </w:r>
+      <w:r>
+        <w:rPr>
+          <w:rFonts w:eastAsiaTheme="minorEastAsia"/>
+          <w:lang w:val="en-US"/>
+        </w:rPr>
+        <w:t>daisy areas versus luminosity</w:t>
+      </w:r>
+      <w:r>
+        <w:rPr>
+          <w:rFonts w:eastAsiaTheme="minorEastAsia"/>
+          <w:lang w:val="en-US"/>
+        </w:rPr>
+        <w:t>.</w:t>
       </w:r>
     </w:p>
     <w:p>
       <w:pPr>
-        <w:rPr>
-          <w:lang w:val="en-US"/>
-        </w:rPr>
-      </w:pPr>
-      <m:oMath>
-        <m:r>
-          <w:rPr>
-            <w:rFonts w:ascii="Cambria Math" w:hAnsi="Cambria Math"/>
-            <w:lang w:val="en-US"/>
-          </w:rPr>
-          <m:t>q</m:t>
-        </m:r>
-        <m:r>
-          <w:rPr>
-            <w:rFonts w:ascii="Cambria Math" w:eastAsiaTheme="minorEastAsia" w:hAnsi="Cambria Math"/>
-            <w:lang w:val="en-US"/>
-          </w:rPr>
-          <m:t>=20</m:t>
-        </m:r>
-      </m:oMath>
-      <w:r>
-        <w:rPr>
-          <w:lang w:val="en-US"/>
-        </w:rPr>
-        <w:t xml:space="preserve"> </w:t>
-      </w:r>
-      <w:r>
-        <w:rPr>
-          <w:rFonts w:eastAsiaTheme="minorEastAsia"/>
-          <w:lang w:val="en-US"/>
-        </w:rPr>
-        <w:t>[K]</w:t>
+        <w:pStyle w:val="Lijstalinea"/>
+        <w:numPr>
+          <w:ilvl w:val="0"/>
+          <w:numId w:val="8"/>
+        </w:numPr>
+        <w:rPr>
+          <w:rFonts w:eastAsiaTheme="minorEastAsia"/>
+          <w:lang w:val="en-US"/>
+        </w:rPr>
+      </w:pPr>
+      <w:r>
+        <w:rPr>
+          <w:rFonts w:eastAsiaTheme="minorEastAsia"/>
+          <w:lang w:val="en-US"/>
+        </w:rPr>
+        <w:t xml:space="preserve">Answer the </w:t>
+      </w:r>
+      <w:r>
+        <w:rPr>
+          <w:rFonts w:eastAsiaTheme="minorEastAsia"/>
+          <w:lang w:val="en-US"/>
+        </w:rPr>
+        <w:t xml:space="preserve">Daisy World questions </w:t>
+      </w:r>
+      <w:r>
+        <w:rPr>
+          <w:rFonts w:eastAsiaTheme="minorEastAsia"/>
+          <w:lang w:val="en-US"/>
+        </w:rPr>
+        <w:t>listed below.</w:t>
       </w:r>
     </w:p>
     <w:p>
       <w:pPr>
         <w:rPr>
-          <w:lang w:val="en-US"/>
-        </w:rPr>
-      </w:pPr>
-      <m:oMath>
-        <m:sSub>
-          <m:sSubPr>
-            <m:ctrlPr>
-              <w:rPr>
-                <w:rFonts w:ascii="Cambria Math" w:hAnsi="Cambria Math"/>
-                <w:i/>
-                <w:lang w:val="en-US"/>
-              </w:rPr>
-            </m:ctrlPr>
-          </m:sSubPr>
-          <m:e>
-            <m:r>
-              <w:rPr>
-                <w:rFonts w:ascii="Cambria Math" w:hAnsi="Cambria Math"/>
-                <w:lang w:val="en-US"/>
-              </w:rPr>
-              <m:t>D</m:t>
-            </m:r>
-          </m:e>
-          <m:sub>
-            <m:r>
-              <w:rPr>
-                <w:rFonts w:ascii="Cambria Math" w:hAnsi="Cambria Math"/>
-                <w:lang w:val="en-US"/>
-              </w:rPr>
-              <m:t>w</m:t>
-            </m:r>
-          </m:sub>
-        </m:sSub>
-        <m:r>
-          <w:rPr>
-            <w:rFonts w:ascii="Cambria Math" w:eastAsiaTheme="minorEastAsia" w:hAnsi="Cambria Math"/>
-            <w:lang w:val="en-US"/>
-          </w:rPr>
-          <m:t>=</m:t>
-        </m:r>
-        <m:sSub>
-          <m:sSubPr>
-            <m:ctrlPr>
-              <w:rPr>
-                <w:rFonts w:ascii="Cambria Math" w:eastAsiaTheme="minorEastAsia" w:hAnsi="Cambria Math"/>
-                <w:i/>
-                <w:lang w:val="en-US"/>
-              </w:rPr>
-            </m:ctrlPr>
-          </m:sSubPr>
-          <m:e>
-            <m:r>
-              <w:rPr>
-                <w:rFonts w:ascii="Cambria Math" w:eastAsiaTheme="minorEastAsia" w:hAnsi="Cambria Math"/>
-                <w:lang w:val="en-US"/>
-              </w:rPr>
-              <m:t>D</m:t>
-            </m:r>
-          </m:e>
-          <m:sub>
-            <m:r>
-              <w:rPr>
-                <w:rFonts w:ascii="Cambria Math" w:eastAsiaTheme="minorEastAsia" w:hAnsi="Cambria Math"/>
-                <w:lang w:val="en-US"/>
-              </w:rPr>
-              <m:t>b</m:t>
-            </m:r>
-          </m:sub>
-        </m:sSub>
-        <m:r>
-          <w:rPr>
-            <w:rFonts w:ascii="Cambria Math" w:hAnsi="Cambria Math"/>
-            <w:lang w:val="en-US"/>
-          </w:rPr>
-          <m:t>=0.2</m:t>
-        </m:r>
-      </m:oMath>
-      <w:r>
-        <w:rPr>
-          <w:rFonts w:eastAsiaTheme="minorEastAsia"/>
-          <w:lang w:val="en-US"/>
-        </w:rPr>
-        <w:t xml:space="preserve"> [t</w:t>
-      </w:r>
-      <w:r>
-        <w:rPr>
-          <w:rFonts w:eastAsiaTheme="minorEastAsia"/>
-          <w:vertAlign w:val="superscript"/>
-          <w:lang w:val="en-US"/>
-        </w:rPr>
-        <w:t>-1</w:t>
-      </w:r>
-      <w:r>
-        <w:rPr>
-          <w:rFonts w:eastAsiaTheme="minorEastAsia"/>
-          <w:lang w:val="en-US"/>
-        </w:rPr>
-        <w:t>]</w:t>
-      </w:r>
+          <w:rFonts w:eastAsiaTheme="minorEastAsia"/>
+          <w:lang w:val="en-US"/>
+        </w:rPr>
+      </w:pPr>
     </w:p>
     <w:p>
       <w:pPr>
-        <w:rPr>
-          <w:rFonts w:eastAsiaTheme="minorEastAsia"/>
-          <w:lang w:val="en-US"/>
-        </w:rPr>
-      </w:pPr>
-      <m:oMath>
-        <m:sSub>
-          <m:sSubPr>
-            <m:ctrlPr>
-              <w:rPr>
-                <w:rFonts w:ascii="Cambria Math" w:hAnsi="Cambria Math"/>
-                <w:i/>
-                <w:lang w:val="en-US"/>
-              </w:rPr>
-            </m:ctrlPr>
-          </m:sSubPr>
-          <m:e>
-            <m:r>
-              <w:rPr>
-                <w:rFonts w:ascii="Cambria Math" w:hAnsi="Cambria Math"/>
-                <w:lang w:val="en-US"/>
-              </w:rPr>
-              <m:t>α</m:t>
-            </m:r>
-          </m:e>
-          <m:sub>
-            <m:r>
-              <w:rPr>
-                <w:rFonts w:ascii="Cambria Math" w:hAnsi="Cambria Math"/>
-                <w:lang w:val="en-US"/>
-              </w:rPr>
-              <m:t>w</m:t>
-            </m:r>
-          </m:sub>
-        </m:sSub>
-        <m:r>
-          <w:rPr>
-            <w:rFonts w:ascii="Cambria Math" w:eastAsiaTheme="minorEastAsia" w:hAnsi="Cambria Math"/>
-            <w:lang w:val="en-US"/>
-          </w:rPr>
-          <m:t>=0.75</m:t>
-        </m:r>
-      </m:oMath>
-      <w:r>
-        <w:rPr>
-          <w:rFonts w:eastAsiaTheme="minorEastAsia"/>
-          <w:lang w:val="en-US"/>
-        </w:rPr>
-        <w:t xml:space="preserve"> [-]</w:t>
+        <w:pStyle w:val="Kop1"/>
+        <w:rPr>
+          <w:rFonts w:eastAsiaTheme="minorEastAsia"/>
+          <w:lang w:val="en-US"/>
+        </w:rPr>
+      </w:pPr>
+      <w:r>
+        <w:rPr>
+          <w:rFonts w:eastAsiaTheme="minorEastAsia"/>
+          <w:lang w:val="en-US"/>
+        </w:rPr>
+        <w:t xml:space="preserve">Code </w:t>
+      </w:r>
+      <w:r>
+        <w:rPr>
+          <w:rFonts w:eastAsiaTheme="minorEastAsia"/>
+          <w:lang w:val="en-US"/>
+        </w:rPr>
+        <w:t>Reproducibility</w:t>
       </w:r>
     </w:p>
     <w:p>
@@ -3962,50 +6492,27 @@
           <w:lang w:val="en-US"/>
         </w:rPr>
       </w:pPr>
-      <m:oMath>
-        <m:sSub>
-          <m:sSubPr>
-            <m:ctrlPr>
-              <w:rPr>
-                <w:rFonts w:ascii="Cambria Math" w:hAnsi="Cambria Math"/>
-                <w:i/>
-                <w:lang w:val="en-US"/>
-              </w:rPr>
-            </m:ctrlPr>
-          </m:sSubPr>
-          <m:e>
-            <m:r>
-              <w:rPr>
-                <w:rFonts w:ascii="Cambria Math" w:hAnsi="Cambria Math"/>
-                <w:lang w:val="en-US"/>
-              </w:rPr>
-              <m:t>α</m:t>
-            </m:r>
-          </m:e>
-          <m:sub>
-            <m:r>
-              <w:rPr>
-                <w:rFonts w:ascii="Cambria Math" w:hAnsi="Cambria Math"/>
-                <w:lang w:val="en-US"/>
-              </w:rPr>
-              <m:t>b</m:t>
-            </m:r>
-          </m:sub>
-        </m:sSub>
-        <m:r>
-          <w:rPr>
-            <w:rFonts w:ascii="Cambria Math" w:eastAsiaTheme="minorEastAsia" w:hAnsi="Cambria Math"/>
-            <w:lang w:val="en-US"/>
-          </w:rPr>
-          <m:t>=0.25</m:t>
-        </m:r>
-      </m:oMath>
-      <w:r>
-        <w:rPr>
-          <w:rFonts w:eastAsiaTheme="minorEastAsia"/>
-          <w:lang w:val="en-US"/>
-        </w:rPr>
-        <w:t xml:space="preserve"> [-]</w:t>
+      <w:r>
+        <w:rPr>
+          <w:rFonts w:eastAsiaTheme="minorEastAsia"/>
+          <w:lang w:val="en-US"/>
+        </w:rPr>
+        <w:t xml:space="preserve">To answer the following questions, I want you to have a code which is </w:t>
+      </w:r>
+      <w:r>
+        <w:rPr>
+          <w:rFonts w:eastAsiaTheme="minorEastAsia"/>
+          <w:b/>
+          <w:lang w:val="en-US"/>
+        </w:rPr>
+        <w:t>reproducible</w:t>
+      </w:r>
+      <w:r>
+        <w:rPr>
+          <w:rFonts w:eastAsiaTheme="minorEastAsia"/>
+          <w:lang w:val="en-US"/>
+        </w:rPr>
+        <w:t xml:space="preserve">. I would like to be able to open your notebooks and generate all output is needed to answer the questions listed below. We will change some parameter settings, and re-run the code. In order to re-use the code, we will create a function. </w:t>
       </w:r>
     </w:p>
     <w:p>
@@ -4015,258 +6522,10 @@
           <w:lang w:val="en-US"/>
         </w:rPr>
       </w:pPr>
-      <m:oMath>
-        <m:sSub>
-          <m:sSubPr>
-            <m:ctrlPr>
-              <w:rPr>
-                <w:rFonts w:ascii="Cambria Math" w:eastAsiaTheme="minorEastAsia" w:hAnsi="Cambria Math"/>
-                <w:i/>
-                <w:lang w:val="en-US"/>
-              </w:rPr>
-            </m:ctrlPr>
-          </m:sSubPr>
-          <m:e>
-            <m:r>
-              <w:rPr>
-                <w:rFonts w:ascii="Cambria Math" w:eastAsiaTheme="minorEastAsia" w:hAnsi="Cambria Math"/>
-                <w:lang w:val="en-US"/>
-              </w:rPr>
-              <m:t>T</m:t>
-            </m:r>
-          </m:e>
-          <m:sub>
-            <m:r>
-              <w:rPr>
-                <w:rFonts w:ascii="Cambria Math" w:eastAsiaTheme="minorEastAsia" w:hAnsi="Cambria Math"/>
-                <w:lang w:val="en-US"/>
-              </w:rPr>
-              <m:t>opt</m:t>
-            </m:r>
-          </m:sub>
-        </m:sSub>
-        <m:r>
-          <w:rPr>
-            <w:rFonts w:ascii="Cambria Math" w:eastAsiaTheme="minorEastAsia" w:hAnsi="Cambria Math"/>
-            <w:lang w:val="en-US"/>
-          </w:rPr>
-          <m:t>=22.5</m:t>
-        </m:r>
-      </m:oMath>
-      <w:r>
-        <w:rPr>
-          <w:rFonts w:eastAsiaTheme="minorEastAsia"/>
-          <w:lang w:val="en-US"/>
-        </w:rPr>
-        <w:t xml:space="preserve"> + 273.15</w:t>
-      </w:r>
-      <w:r>
-        <w:rPr>
-          <w:rFonts w:eastAsiaTheme="minorEastAsia"/>
-          <w:lang w:val="en-US"/>
-        </w:rPr>
-        <w:t xml:space="preserve"> [K]</w:t>
-      </w:r>
     </w:p>
     <w:p>
       <w:pPr>
         <w:rPr>
-          <w:rFonts w:eastAsiaTheme="minorEastAsia"/>
-          <w:lang w:val="en-US"/>
-        </w:rPr>
-      </w:pPr>
-      <m:oMath>
-        <m:sSub>
-          <m:sSubPr>
-            <m:ctrlPr>
-              <w:rPr>
-                <w:rFonts w:ascii="Cambria Math" w:eastAsiaTheme="minorEastAsia" w:hAnsi="Cambria Math"/>
-                <w:i/>
-                <w:lang w:val="en-US"/>
-              </w:rPr>
-            </m:ctrlPr>
-          </m:sSubPr>
-          <m:e>
-            <m:r>
-              <w:rPr>
-                <w:rFonts w:ascii="Cambria Math" w:eastAsiaTheme="minorEastAsia" w:hAnsi="Cambria Math"/>
-                <w:lang w:val="en-US"/>
-              </w:rPr>
-              <m:t>R</m:t>
-            </m:r>
-          </m:e>
-          <m:sub>
-            <m:r>
-              <w:rPr>
-                <w:rFonts w:ascii="Cambria Math" w:eastAsiaTheme="minorEastAsia" w:hAnsi="Cambria Math"/>
-                <w:lang w:val="en-US"/>
-              </w:rPr>
-              <m:t>growth</m:t>
-            </m:r>
-          </m:sub>
-        </m:sSub>
-        <m:r>
-          <w:rPr>
-            <w:rFonts w:ascii="Cambria Math" w:eastAsiaTheme="minorEastAsia" w:hAnsi="Cambria Math"/>
-            <w:lang w:val="en-US"/>
-          </w:rPr>
-          <m:t>=</m:t>
-        </m:r>
-        <m:r>
-          <w:rPr>
-            <w:rFonts w:ascii="Courier New" w:eastAsiaTheme="minorEastAsia" w:hAnsi="Courier New" w:cs="Courier New"/>
-            <w:lang w:val="en-US"/>
-          </w:rPr>
-          <m:t>﻿</m:t>
-        </m:r>
-        <m:r>
-          <w:rPr>
-            <w:rFonts w:ascii="Cambria Math" w:eastAsiaTheme="minorEastAsia" w:hAnsi="Cambria Math"/>
-            <w:lang w:val="en-US"/>
-          </w:rPr>
-          <m:t>0.003265</m:t>
-        </m:r>
-      </m:oMath>
-      <w:r>
-        <w:rPr>
-          <w:rFonts w:eastAsiaTheme="minorEastAsia"/>
-          <w:lang w:val="en-US"/>
-        </w:rPr>
-        <w:t xml:space="preserve"> </w:t>
-      </w:r>
-      <w:r>
-        <w:rPr>
-          <w:rFonts w:eastAsiaTheme="minorEastAsia"/>
-          <w:lang w:val="en-US"/>
-        </w:rPr>
-        <w:t>[m</w:t>
-      </w:r>
-      <w:r>
-        <w:rPr>
-          <w:rFonts w:eastAsiaTheme="minorEastAsia"/>
-          <w:vertAlign w:val="superscript"/>
-          <w:lang w:val="en-US"/>
-        </w:rPr>
-        <w:t>-2</w:t>
-      </w:r>
-      <w:r>
-        <w:rPr>
-          <w:rFonts w:eastAsiaTheme="minorEastAsia"/>
-          <w:lang w:val="en-US"/>
-        </w:rPr>
-        <w:t>T</w:t>
-      </w:r>
-      <w:r>
-        <w:rPr>
-          <w:rFonts w:eastAsiaTheme="minorEastAsia"/>
-          <w:vertAlign w:val="superscript"/>
-          <w:lang w:val="en-US"/>
-        </w:rPr>
-        <w:t>-1</w:t>
-      </w:r>
-      <w:r>
-        <w:rPr>
-          <w:rFonts w:eastAsiaTheme="minorEastAsia"/>
-          <w:lang w:val="en-US"/>
-        </w:rPr>
-        <w:t>t</w:t>
-      </w:r>
-      <w:r>
-        <w:rPr>
-          <w:rFonts w:eastAsiaTheme="minorEastAsia"/>
-          <w:vertAlign w:val="superscript"/>
-          <w:lang w:val="en-US"/>
-        </w:rPr>
-        <w:t>-1</w:t>
-      </w:r>
-      <w:r>
-        <w:rPr>
-          <w:rFonts w:eastAsiaTheme="minorEastAsia"/>
-          <w:lang w:val="en-US"/>
-        </w:rPr>
-        <w:t>]</w:t>
-      </w:r>
-    </w:p>
-    <w:p>
-      <w:pPr>
-        <w:rPr>
-          <w:rFonts w:eastAsiaTheme="minorEastAsia"/>
-          <w:lang w:val="en-US"/>
-        </w:rPr>
-      </w:pPr>
-    </w:p>
-    <w:p>
-      <w:pPr>
-        <w:rPr>
-          <w:rFonts w:eastAsiaTheme="minorEastAsia"/>
-          <w:lang w:val="en-US"/>
-        </w:rPr>
-      </w:pPr>
-    </w:p>
-    <w:p>
-      <w:pPr>
-        <w:pStyle w:val="Kop1"/>
-        <w:rPr>
-          <w:rFonts w:eastAsiaTheme="minorEastAsia"/>
-          <w:lang w:val="en-US"/>
-        </w:rPr>
-      </w:pPr>
-      <w:r>
-        <w:rPr>
-          <w:rFonts w:eastAsiaTheme="minorEastAsia"/>
-          <w:lang w:val="en-US"/>
-        </w:rPr>
-        <w:t xml:space="preserve">Code </w:t>
-      </w:r>
-      <w:r>
-        <w:rPr>
-          <w:rFonts w:eastAsiaTheme="minorEastAsia"/>
-          <w:lang w:val="en-US"/>
-        </w:rPr>
-        <w:t>Reproducibility</w:t>
-      </w:r>
-    </w:p>
-    <w:p>
-      <w:pPr>
-        <w:rPr>
-          <w:rFonts w:eastAsiaTheme="minorEastAsia"/>
-          <w:lang w:val="en-US"/>
-        </w:rPr>
-      </w:pPr>
-      <w:r>
-        <w:rPr>
-          <w:rFonts w:eastAsiaTheme="minorEastAsia"/>
-          <w:lang w:val="en-US"/>
-        </w:rPr>
-        <w:t xml:space="preserve">To answer the following questions, I want you to have a code which is </w:t>
-      </w:r>
-      <w:r>
-        <w:rPr>
-          <w:rFonts w:eastAsiaTheme="minorEastAsia"/>
-          <w:b/>
-          <w:lang w:val="en-US"/>
-        </w:rPr>
-        <w:t>reproducible</w:t>
-      </w:r>
-      <w:r>
-        <w:rPr>
-          <w:rFonts w:eastAsiaTheme="minorEastAsia"/>
-          <w:lang w:val="en-US"/>
-        </w:rPr>
-        <w:t xml:space="preserve">. I would like to be able to open your notebooks and generate all output is needed to answer the questions listed below. We will change some parameter settings, and re-run the code. In order to re-use the code, we will create a function. </w:t>
-      </w:r>
-    </w:p>
-    <w:p>
-      <w:pPr>
-        <w:rPr>
-          <w:rFonts w:eastAsiaTheme="minorEastAsia"/>
-          <w:lang w:val="en-US"/>
-        </w:rPr>
-      </w:pPr>
-    </w:p>
-    <w:p>
-      <w:pPr>
-        <w:rPr>
           <w:lang w:val="en-US"/>
         </w:rPr>
       </w:pPr>
@@ -4277,7 +6536,6 @@
         </w:rPr>
         <w:t xml:space="preserve">To learn about functions, please go through the </w:t>
       </w:r>
-      <w:proofErr w:type="spellStart"/>
       <w:r>
         <w:rPr>
           <w:rFonts w:eastAsiaTheme="minorEastAsia"/>
@@ -4286,7 +6544,6 @@
         </w:rPr>
         <w:t>definitions_and_classes</w:t>
       </w:r>
-      <w:proofErr w:type="spellEnd"/>
       <w:r>
         <w:rPr>
           <w:rFonts w:eastAsiaTheme="minorEastAsia"/>
@@ -4294,7 +6551,7 @@
         </w:rPr>
         <w:t xml:space="preserve"> notebook on </w:t>
       </w:r>
-      <w:hyperlink r:id="rId5" w:history="1">
+      <w:hyperlink r:id="rId8" w:history="1">
         <w:r>
           <w:rPr>
             <w:rStyle w:val="Hyperlink"/>
@@ -4369,69 +6626,6 @@
         <w:rPr>
           <w:lang w:val="en-US"/>
         </w:rPr>
-        <w:t xml:space="preserve">Perhaps you </w:t>
-      </w:r>
-      <w:r>
-        <w:rPr>
-          <w:lang w:val="en-US"/>
-        </w:rPr>
-        <w:t xml:space="preserve">would </w:t>
-      </w:r>
-      <w:r>
-        <w:rPr>
-          <w:lang w:val="en-US"/>
-        </w:rPr>
-        <w:t xml:space="preserve">like to make </w:t>
-      </w:r>
-      <w:r>
-        <w:rPr>
-          <w:lang w:val="en-US"/>
-        </w:rPr>
-        <w:t>nice</w:t>
-      </w:r>
-      <w:r>
-        <w:rPr>
-          <w:lang w:val="en-US"/>
-        </w:rPr>
-        <w:t>r</w:t>
-      </w:r>
-      <w:r>
-        <w:rPr>
-          <w:lang w:val="en-US"/>
-        </w:rPr>
-        <w:t xml:space="preserve"> plots, </w:t>
-      </w:r>
-      <w:r>
-        <w:rPr>
-          <w:lang w:val="en-US"/>
-        </w:rPr>
-        <w:t xml:space="preserve">e.g. </w:t>
-      </w:r>
-      <w:r>
-        <w:rPr>
-          <w:lang w:val="en-US"/>
-        </w:rPr>
-        <w:t xml:space="preserve">see </w:t>
-      </w:r>
-      <w:hyperlink r:id="rId6" w:history="1">
-        <w:r>
-          <w:rPr>
-            <w:rStyle w:val="Hyperlink"/>
-            <w:lang w:val="en-US"/>
-          </w:rPr>
-          <w:t>link</w:t>
-        </w:r>
-      </w:hyperlink>
-      <w:r>
-        <w:rPr>
-          <w:lang w:val="en-US"/>
-        </w:rPr>
-        <w:t xml:space="preserve">. </w:t>
-      </w:r>
-      <w:r>
-        <w:rPr>
-          <w:lang w:val="en-US"/>
-        </w:rPr>
         <w:t>After this function is working, we can easily adapt one of the parameters (and keep all the others default</w:t>
       </w:r>
       <w:r>
@@ -4504,19 +6698,11 @@
           <w:lang w:val="en-US"/>
         </w:rPr>
       </w:pPr>
-      <w:proofErr w:type="spellStart"/>
-      <w:r>
-        <w:rPr>
-          <w:lang w:val="en-US"/>
-        </w:rPr>
-        <w:t>Subheaders</w:t>
-      </w:r>
-      <w:proofErr w:type="spellEnd"/>
-      <w:r>
-        <w:rPr>
-          <w:lang w:val="en-US"/>
-        </w:rPr>
-        <w:t>:</w:t>
+      <w:r>
+        <w:rPr>
+          <w:lang w:val="en-US"/>
+        </w:rPr>
+        <w:t>Subheaders:</w:t>
       </w:r>
     </w:p>
     <w:p>
@@ -4529,16 +6715,8 @@
         <w:rPr>
           <w:lang w:val="en-US"/>
         </w:rPr>
-        <w:t xml:space="preserve">## this is a </w:t>
-      </w:r>
-      <w:proofErr w:type="spellStart"/>
-      <w:r>
-        <w:rPr>
-          <w:lang w:val="en-US"/>
-        </w:rPr>
-        <w:t>subheader</w:t>
-      </w:r>
-      <w:proofErr w:type="spellEnd"/>
+        <w:t>## this is a subheader</w:t>
+      </w:r>
     </w:p>
     <w:p>
       <w:pPr>
@@ -4617,7 +6795,7 @@
           <w:szCs w:val="22"/>
           <w:lang w:val="en-US" w:eastAsia="nl-NL"/>
         </w:rPr>
-        <w:t xml:space="preserve">In the code, I </w:t>
+        <w:t>Show the evolution of black and white daisies as function of time</w:t>
       </w:r>
       <w:r>
         <w:rPr>
@@ -4625,40 +6803,7 @@
           <w:szCs w:val="22"/>
           <w:lang w:val="en-US" w:eastAsia="nl-NL"/>
         </w:rPr>
-        <w:t xml:space="preserve">commented </w:t>
-      </w:r>
-      <w:r>
-        <w:rPr>
-          <w:rFonts w:eastAsia="Times New Roman" w:cstheme="minorHAnsi"/>
-          <w:szCs w:val="22"/>
-          <w:lang w:val="en-US" w:eastAsia="nl-NL"/>
-        </w:rPr>
-        <w:t xml:space="preserve">(using ‘#’) </w:t>
-      </w:r>
-      <w:r>
-        <w:rPr>
-          <w:rFonts w:eastAsia="Times New Roman" w:cstheme="minorHAnsi"/>
-          <w:szCs w:val="22"/>
-          <w:lang w:val="en-US" w:eastAsia="nl-NL"/>
-        </w:rPr>
-        <w:t xml:space="preserve">the area of black and white daisies after </w:t>
-      </w:r>
-      <w:r>
-        <w:rPr>
-          <w:rFonts w:eastAsia="Times New Roman" w:cstheme="minorHAnsi"/>
-          <w:i/>
-          <w:szCs w:val="22"/>
-          <w:lang w:val="en-US" w:eastAsia="nl-NL"/>
-        </w:rPr>
-        <w:t>‘# initializing start values of daisies’</w:t>
-      </w:r>
-      <w:r>
-        <w:rPr>
-          <w:rFonts w:eastAsia="Times New Roman" w:cstheme="minorHAnsi"/>
-          <w:szCs w:val="22"/>
-          <w:lang w:val="en-US" w:eastAsia="nl-NL"/>
-        </w:rPr>
-        <w:t xml:space="preserve">. Plot the results when we re-initialize the area of daisies (uncomment) and comment it. Can you explain the difference, which one do you think is a more realistic simulation? </w:t>
+        <w:t>, describe what is happening.</w:t>
       </w:r>
     </w:p>
     <w:p>
@@ -4681,7 +6826,7 @@
           <w:szCs w:val="22"/>
           <w:lang w:val="en-US" w:eastAsia="nl-NL"/>
         </w:rPr>
-        <w:t xml:space="preserve">Change albedo of white and black </w:t>
+        <w:t>Run the function daisy_world</w:t>
       </w:r>
       <w:r>
         <w:rPr>
@@ -4689,15 +6834,165 @@
           <w:szCs w:val="22"/>
           <w:lang w:val="en-US" w:eastAsia="nl-NL"/>
         </w:rPr>
-        <w:t>daisies</w:t>
-      </w:r>
+        <w:t>()</w:t>
+      </w:r>
+      <w:bookmarkStart w:id="0" w:name="_GoBack"/>
+      <w:bookmarkEnd w:id="0"/>
       <w:r>
         <w:rPr>
           <w:rFonts w:eastAsia="Times New Roman" w:cstheme="minorHAnsi"/>
           <w:szCs w:val="22"/>
           <w:lang w:val="en-US" w:eastAsia="nl-NL"/>
         </w:rPr>
-        <w:t xml:space="preserve">. And how does results depend on the ground albedo? </w:t>
+        <w:t xml:space="preserve"> with the default settings. </w:t>
+      </w:r>
+      <w:r>
+        <w:rPr>
+          <w:rFonts w:eastAsia="Times New Roman" w:cstheme="minorHAnsi"/>
+          <w:szCs w:val="22"/>
+          <w:lang w:val="en-US" w:eastAsia="nl-NL"/>
+        </w:rPr>
+        <w:t>W</w:t>
+      </w:r>
+      <w:r>
+        <w:rPr>
+          <w:rFonts w:eastAsia="Times New Roman" w:cstheme="minorHAnsi"/>
+          <w:szCs w:val="22"/>
+          <w:lang w:val="en-US" w:eastAsia="nl-NL"/>
+        </w:rPr>
+        <w:t xml:space="preserve">hat impact </w:t>
+      </w:r>
+      <w:r>
+        <w:rPr>
+          <w:rFonts w:eastAsia="Times New Roman" w:cstheme="minorHAnsi"/>
+          <w:szCs w:val="22"/>
+          <w:lang w:val="en-US" w:eastAsia="nl-NL"/>
+        </w:rPr>
+        <w:t xml:space="preserve">do the </w:t>
+      </w:r>
+      <w:r>
+        <w:rPr>
+          <w:rFonts w:eastAsia="Times New Roman" w:cstheme="minorHAnsi"/>
+          <w:szCs w:val="22"/>
+          <w:lang w:val="en-US" w:eastAsia="nl-NL"/>
+        </w:rPr>
+        <w:t>daisies</w:t>
+      </w:r>
+      <w:r>
+        <w:rPr>
+          <w:rFonts w:eastAsia="Times New Roman" w:cstheme="minorHAnsi"/>
+          <w:szCs w:val="22"/>
+          <w:lang w:val="en-US" w:eastAsia="nl-NL"/>
+        </w:rPr>
+        <w:t xml:space="preserve"> </w:t>
+      </w:r>
+      <w:r>
+        <w:rPr>
+          <w:rFonts w:eastAsia="Times New Roman" w:cstheme="minorHAnsi"/>
+          <w:szCs w:val="22"/>
+          <w:lang w:val="en-US" w:eastAsia="nl-NL"/>
+        </w:rPr>
+        <w:t xml:space="preserve">together </w:t>
+      </w:r>
+      <w:r>
+        <w:rPr>
+          <w:rFonts w:eastAsia="Times New Roman" w:cstheme="minorHAnsi"/>
+          <w:szCs w:val="22"/>
+          <w:lang w:val="en-US" w:eastAsia="nl-NL"/>
+        </w:rPr>
+        <w:t>have on</w:t>
+      </w:r>
+      <w:r>
+        <w:rPr>
+          <w:rFonts w:eastAsia="Times New Roman" w:cstheme="minorHAnsi"/>
+          <w:szCs w:val="22"/>
+          <w:lang w:val="en-US" w:eastAsia="nl-NL"/>
+        </w:rPr>
+        <w:t xml:space="preserve"> the equilibrium</w:t>
+      </w:r>
+      <w:r>
+        <w:rPr>
+          <w:rFonts w:eastAsia="Times New Roman" w:cstheme="minorHAnsi"/>
+          <w:szCs w:val="22"/>
+          <w:lang w:val="en-US" w:eastAsia="nl-NL"/>
+        </w:rPr>
+        <w:t xml:space="preserve"> temperature </w:t>
+      </w:r>
+      <w:r>
+        <w:rPr>
+          <w:rFonts w:eastAsia="Times New Roman" w:cstheme="minorHAnsi"/>
+          <w:szCs w:val="22"/>
+          <w:lang w:val="en-US" w:eastAsia="nl-NL"/>
+        </w:rPr>
+        <w:t xml:space="preserve">between </w:t>
+      </w:r>
+      <m:oMath>
+        <m:r>
+          <w:rPr>
+            <w:rFonts w:ascii="Cambria Math" w:eastAsia="Times New Roman" w:hAnsi="Cambria Math" w:cstheme="minorHAnsi"/>
+            <w:szCs w:val="22"/>
+            <w:lang w:val="en-US" w:eastAsia="nl-NL"/>
+          </w:rPr>
+          <m:t>L≈0.65</m:t>
+        </m:r>
+      </m:oMath>
+      <w:r>
+        <w:rPr>
+          <w:rFonts w:eastAsia="Times New Roman" w:cstheme="minorHAnsi"/>
+          <w:szCs w:val="22"/>
+          <w:lang w:val="en-US" w:eastAsia="nl-NL"/>
+        </w:rPr>
+        <w:t xml:space="preserve"> </w:t>
+      </w:r>
+      <w:r>
+        <w:rPr>
+          <w:rFonts w:eastAsia="Times New Roman" w:cstheme="minorHAnsi"/>
+          <w:szCs w:val="22"/>
+          <w:lang w:val="en-US" w:eastAsia="nl-NL"/>
+        </w:rPr>
+        <w:t xml:space="preserve">and </w:t>
+      </w:r>
+      <m:oMath>
+        <m:r>
+          <w:rPr>
+            <w:rFonts w:ascii="Cambria Math" w:eastAsia="Times New Roman" w:hAnsi="Cambria Math" w:cstheme="minorHAnsi"/>
+            <w:szCs w:val="22"/>
+            <w:lang w:val="en-US" w:eastAsia="nl-NL"/>
+          </w:rPr>
+          <m:t>L≈1.6</m:t>
+        </m:r>
+      </m:oMath>
+      <w:r>
+        <w:rPr>
+          <w:rFonts w:eastAsia="Times New Roman" w:cstheme="minorHAnsi"/>
+          <w:szCs w:val="22"/>
+          <w:lang w:val="en-US" w:eastAsia="nl-NL"/>
+        </w:rPr>
+        <w:t>? A</w:t>
+      </w:r>
+      <w:r>
+        <w:rPr>
+          <w:rFonts w:eastAsia="Times New Roman" w:cstheme="minorHAnsi"/>
+          <w:szCs w:val="22"/>
+          <w:lang w:val="en-US" w:eastAsia="nl-NL"/>
+        </w:rPr>
+        <w:t xml:space="preserve">re we observing a positive or negative feedback, </w:t>
+      </w:r>
+      <w:r>
+        <w:rPr>
+          <w:rFonts w:eastAsia="Times New Roman" w:cstheme="minorHAnsi"/>
+          <w:szCs w:val="22"/>
+          <w:lang w:val="en-US" w:eastAsia="nl-NL"/>
+        </w:rPr>
+        <w:t>motivate your answer</w:t>
+      </w:r>
+      <w:r>
+        <w:rPr>
+          <w:rFonts w:eastAsia="Times New Roman" w:cstheme="minorHAnsi"/>
+          <w:szCs w:val="22"/>
+          <w:lang w:val="en-US" w:eastAsia="nl-NL"/>
+        </w:rPr>
+        <w:t>.</w:t>
       </w:r>
     </w:p>
     <w:p>
@@ -4720,7 +7015,7 @@
           <w:szCs w:val="22"/>
           <w:lang w:val="en-US" w:eastAsia="nl-NL"/>
         </w:rPr>
-        <w:t xml:space="preserve">What happens if white and black </w:t>
+        <w:t xml:space="preserve">Change albedo of white and black </w:t>
       </w:r>
       <w:r>
         <w:rPr>
@@ -4736,15 +7031,7 @@
           <w:szCs w:val="22"/>
           <w:lang w:val="en-US" w:eastAsia="nl-NL"/>
         </w:rPr>
-        <w:t xml:space="preserve"> </w:t>
-      </w:r>
-      <w:r>
-        <w:rPr>
-          <w:rFonts w:eastAsia="Times New Roman" w:cstheme="minorHAnsi"/>
-          <w:szCs w:val="22"/>
-          <w:lang w:val="en-US" w:eastAsia="nl-NL"/>
-        </w:rPr>
-        <w:t xml:space="preserve">don’t have the same optimal temperature? </w:t>
+        <w:t xml:space="preserve">. And how does results depend on the ground albedo? </w:t>
       </w:r>
     </w:p>
     <w:p>
@@ -4767,27 +7054,23 @@
           <w:szCs w:val="22"/>
           <w:lang w:val="en-US" w:eastAsia="nl-NL"/>
         </w:rPr>
-        <w:t xml:space="preserve">Can you show hysteresis happening in this system? </w:t>
-      </w:r>
-    </w:p>
-    <w:p>
-      <w:pPr>
-        <w:shd w:val="clear" w:color="auto" w:fill="FFFFFF"/>
-        <w:spacing w:before="100" w:beforeAutospacing="1" w:after="100" w:afterAutospacing="1"/>
-        <w:ind w:left="720"/>
+        <w:t xml:space="preserve">What happens if white and black </w:t>
+      </w:r>
+      <w:r>
         <w:rPr>
           <w:rFonts w:eastAsia="Times New Roman" w:cstheme="minorHAnsi"/>
           <w:szCs w:val="22"/>
           <w:lang w:val="en-US" w:eastAsia="nl-NL"/>
         </w:rPr>
-      </w:pPr>
+        <w:t>daisies</w:t>
+      </w:r>
       <w:r>
         <w:rPr>
           <w:rFonts w:eastAsia="Times New Roman" w:cstheme="minorHAnsi"/>
           <w:szCs w:val="22"/>
           <w:lang w:val="en-US" w:eastAsia="nl-NL"/>
         </w:rPr>
-        <w:t>Perhaps you need to have</w:t>
+        <w:t xml:space="preserve"> </w:t>
       </w:r>
       <w:r>
         <w:rPr>
@@ -4795,23 +7078,30 @@
           <w:szCs w:val="22"/>
           <w:lang w:val="en-US" w:eastAsia="nl-NL"/>
         </w:rPr>
-        <w:t xml:space="preserve"> a look at the slide</w:t>
-      </w:r>
-      <w:r>
+        <w:t xml:space="preserve">don’t have the same optimal temperature? </w:t>
+      </w:r>
+    </w:p>
+    <w:p>
+      <w:pPr>
+        <w:numPr>
+          <w:ilvl w:val="0"/>
+          <w:numId w:val="3"/>
+        </w:numPr>
+        <w:shd w:val="clear" w:color="auto" w:fill="FFFFFF"/>
+        <w:spacing w:before="100" w:beforeAutospacing="1" w:after="100" w:afterAutospacing="1"/>
         <w:rPr>
           <w:rFonts w:eastAsia="Times New Roman" w:cstheme="minorHAnsi"/>
           <w:szCs w:val="22"/>
           <w:lang w:val="en-US" w:eastAsia="nl-NL"/>
         </w:rPr>
-        <w:t>s</w:t>
-      </w:r>
+      </w:pPr>
       <w:r>
         <w:rPr>
           <w:rFonts w:eastAsia="Times New Roman" w:cstheme="minorHAnsi"/>
           <w:szCs w:val="22"/>
           <w:lang w:val="en-US" w:eastAsia="nl-NL"/>
         </w:rPr>
-        <w:t xml:space="preserve"> again for the following questions.</w:t>
+        <w:t xml:space="preserve">Can you show hysteresis happening in this system? </w:t>
       </w:r>
     </w:p>
     <w:p>
@@ -4857,25 +7147,23 @@
           <w:szCs w:val="22"/>
           <w:lang w:val="en-US"/>
         </w:rPr>
-        <w:t>What are other physical/</w:t>
-      </w:r>
-      <w:proofErr w:type="spellStart"/>
+        <w:t xml:space="preserve">What are other physical/biosphysical real-world processes that can lead to </w:t>
+      </w:r>
       <w:r>
         <w:rPr>
           <w:rFonts w:asciiTheme="minorHAnsi" w:hAnsiTheme="minorHAnsi" w:cstheme="minorHAnsi"/>
           <w:szCs w:val="22"/>
           <w:lang w:val="en-US"/>
         </w:rPr>
-        <w:t>biosphysical</w:t>
-      </w:r>
-      <w:proofErr w:type="spellEnd"/>
+        <w:t xml:space="preserve">positive </w:t>
+      </w:r>
       <w:r>
         <w:rPr>
           <w:rFonts w:asciiTheme="minorHAnsi" w:hAnsiTheme="minorHAnsi" w:cstheme="minorHAnsi"/>
           <w:szCs w:val="22"/>
           <w:lang w:val="en-US"/>
         </w:rPr>
-        <w:t xml:space="preserve"> real-world processes that can lead to significant feedbacks at the local and global scale? </w:t>
+        <w:t xml:space="preserve">significant feedbacks at the local and global scale? </w:t>
       </w:r>
     </w:p>
     <w:p>
@@ -4898,7 +7186,23 @@
           <w:szCs w:val="22"/>
           <w:lang w:val="en-US"/>
         </w:rPr>
-        <w:t xml:space="preserve">Can you think of other types of feedbacks leading to a stabilization of the Earth’s local or global climate (homeostasis)? </w:t>
+        <w:t xml:space="preserve">Can you think of other </w:t>
+      </w:r>
+      <w:r>
+        <w:rPr>
+          <w:rFonts w:asciiTheme="minorHAnsi" w:hAnsiTheme="minorHAnsi" w:cstheme="minorHAnsi"/>
+          <w:szCs w:val="22"/>
+          <w:lang w:val="en-US"/>
+        </w:rPr>
+        <w:t>negative</w:t>
+      </w:r>
+      <w:r>
+        <w:rPr>
+          <w:rFonts w:asciiTheme="minorHAnsi" w:hAnsiTheme="minorHAnsi" w:cstheme="minorHAnsi"/>
+          <w:szCs w:val="22"/>
+          <w:lang w:val="en-US"/>
+        </w:rPr>
+        <w:t xml:space="preserve"> feedbacks leading to a stabilization of the Earth’s local or global climate (homeostasis)? </w:t>
       </w:r>
     </w:p>
     <w:p>
@@ -4912,7 +7216,6 @@
         <w:rPr>
           <w:lang w:val="en-US"/>
         </w:rPr>
-        <w:lastRenderedPageBreak/>
         <w:t>Hand in</w:t>
       </w:r>
     </w:p>
@@ -4956,15 +7259,7 @@
         <w:rPr>
           <w:lang w:val="en-US"/>
         </w:rPr>
-        <w:t>Information about how to hand in will follow.</w:t>
-      </w:r>
-      <w:bookmarkStart w:id="0" w:name="_GoBack"/>
-      <w:bookmarkEnd w:id="0"/>
-      <w:r>
-        <w:rPr>
-          <w:lang w:val="en-US"/>
-        </w:rPr>
-        <w:t xml:space="preserve"> </w:t>
+        <w:t xml:space="preserve">Information about how to hand in will follow. </w:t>
       </w:r>
     </w:p>
     <w:sectPr>
@@ -5566,6 +7861,205 @@
     </w:lvl>
   </w:abstractNum>
   <w:abstractNum w:abstractNumId="5" w15:restartNumberingAfterBreak="0">
+    <w:nsid w:val="366741A1"/>
+    <w:multiLevelType w:val="hybridMultilevel"/>
+    <w:tmpl w:val="DE8413AA"/>
+    <w:lvl w:ilvl="0" w:tplc="0413000F">
+      <w:start w:val="1"/>
+      <w:numFmt w:val="decimal"/>
+      <w:lvlText w:val="%1."/>
+      <w:lvlJc w:val="left"/>
+      <w:pPr>
+        <w:ind w:left="720" w:hanging="360"/>
+      </w:pPr>
+    </w:lvl>
+    <w:lvl w:ilvl="1" w:tplc="04130019">
+      <w:start w:val="1"/>
+      <w:numFmt w:val="lowerLetter"/>
+      <w:lvlText w:val="%2."/>
+      <w:lvlJc w:val="left"/>
+      <w:pPr>
+        <w:ind w:left="1440" w:hanging="360"/>
+      </w:pPr>
+    </w:lvl>
+    <w:lvl w:ilvl="2" w:tplc="0413001B" w:tentative="1">
+      <w:start w:val="1"/>
+      <w:numFmt w:val="lowerRoman"/>
+      <w:lvlText w:val="%3."/>
+      <w:lvlJc w:val="right"/>
+      <w:pPr>
+        <w:ind w:left="2160" w:hanging="180"/>
+      </w:pPr>
+    </w:lvl>
+    <w:lvl w:ilvl="3" w:tplc="0413000F" w:tentative="1">
+      <w:start w:val="1"/>
+      <w:numFmt w:val="decimal"/>
+      <w:lvlText w:val="%4."/>
+      <w:lvlJc w:val="left"/>
+      <w:pPr>
+        <w:ind w:left="2880" w:hanging="360"/>
+      </w:pPr>
+    </w:lvl>
+    <w:lvl w:ilvl="4" w:tplc="04130019" w:tentative="1">
+      <w:start w:val="1"/>
+      <w:numFmt w:val="lowerLetter"/>
+      <w:lvlText w:val="%5."/>
+      <w:lvlJc w:val="left"/>
+      <w:pPr>
+        <w:ind w:left="3600" w:hanging="360"/>
+      </w:pPr>
+    </w:lvl>
+    <w:lvl w:ilvl="5" w:tplc="0413001B" w:tentative="1">
+      <w:start w:val="1"/>
+      <w:numFmt w:val="lowerRoman"/>
+      <w:lvlText w:val="%6."/>
+      <w:lvlJc w:val="right"/>
+      <w:pPr>
+        <w:ind w:left="4320" w:hanging="180"/>
+      </w:pPr>
+    </w:lvl>
+    <w:lvl w:ilvl="6" w:tplc="0413000F" w:tentative="1">
+      <w:start w:val="1"/>
+      <w:numFmt w:val="decimal"/>
+      <w:lvlText w:val="%7."/>
+      <w:lvlJc w:val="left"/>
+      <w:pPr>
+        <w:ind w:left="5040" w:hanging="360"/>
+      </w:pPr>
+    </w:lvl>
+    <w:lvl w:ilvl="7" w:tplc="04130019" w:tentative="1">
+      <w:start w:val="1"/>
+      <w:numFmt w:val="lowerLetter"/>
+      <w:lvlText w:val="%8."/>
+      <w:lvlJc w:val="left"/>
+      <w:pPr>
+        <w:ind w:left="5760" w:hanging="360"/>
+      </w:pPr>
+    </w:lvl>
+    <w:lvl w:ilvl="8" w:tplc="0413001B" w:tentative="1">
+      <w:start w:val="1"/>
+      <w:numFmt w:val="lowerRoman"/>
+      <w:lvlText w:val="%9."/>
+      <w:lvlJc w:val="right"/>
+      <w:pPr>
+        <w:ind w:left="6480" w:hanging="180"/>
+      </w:pPr>
+    </w:lvl>
+  </w:abstractNum>
+  <w:abstractNum w:abstractNumId="6" w15:restartNumberingAfterBreak="0">
+    <w:nsid w:val="71AE6401"/>
+    <w:multiLevelType w:val="hybridMultilevel"/>
+    <w:tmpl w:val="ADE6FC4A"/>
+    <w:lvl w:ilvl="0" w:tplc="04130001">
+      <w:start w:val="1"/>
+      <w:numFmt w:val="bullet"/>
+      <w:lvlText w:val=""/>
+      <w:lvlJc w:val="left"/>
+      <w:pPr>
+        <w:ind w:left="720" w:hanging="360"/>
+      </w:pPr>
+      <w:rPr>
+        <w:rFonts w:ascii="Symbol" w:hAnsi="Symbol" w:hint="default"/>
+      </w:rPr>
+    </w:lvl>
+    <w:lvl w:ilvl="1" w:tplc="04130003" w:tentative="1">
+      <w:start w:val="1"/>
+      <w:numFmt w:val="bullet"/>
+      <w:lvlText w:val="o"/>
+      <w:lvlJc w:val="left"/>
+      <w:pPr>
+        <w:ind w:left="1440" w:hanging="360"/>
+      </w:pPr>
+      <w:rPr>
+        <w:rFonts w:ascii="Courier New" w:hAnsi="Courier New" w:cs="Courier New" w:hint="default"/>
+      </w:rPr>
+    </w:lvl>
+    <w:lvl w:ilvl="2" w:tplc="04130005" w:tentative="1">
+      <w:start w:val="1"/>
+      <w:numFmt w:val="bullet"/>
+      <w:lvlText w:val=""/>
+      <w:lvlJc w:val="left"/>
+      <w:pPr>
+        <w:ind w:left="2160" w:hanging="360"/>
+      </w:pPr>
+      <w:rPr>
+        <w:rFonts w:ascii="Wingdings" w:hAnsi="Wingdings" w:hint="default"/>
+      </w:rPr>
+    </w:lvl>
+    <w:lvl w:ilvl="3" w:tplc="04130001" w:tentative="1">
+      <w:start w:val="1"/>
+      <w:numFmt w:val="bullet"/>
+      <w:lvlText w:val=""/>
+      <w:lvlJc w:val="left"/>
+      <w:pPr>
+        <w:ind w:left="2880" w:hanging="360"/>
+      </w:pPr>
+      <w:rPr>
+        <w:rFonts w:ascii="Symbol" w:hAnsi="Symbol" w:hint="default"/>
+      </w:rPr>
+    </w:lvl>
+    <w:lvl w:ilvl="4" w:tplc="04130003" w:tentative="1">
+      <w:start w:val="1"/>
+      <w:numFmt w:val="bullet"/>
+      <w:lvlText w:val="o"/>
+      <w:lvlJc w:val="left"/>
+      <w:pPr>
+        <w:ind w:left="3600" w:hanging="360"/>
+      </w:pPr>
+      <w:rPr>
+        <w:rFonts w:ascii="Courier New" w:hAnsi="Courier New" w:cs="Courier New" w:hint="default"/>
+      </w:rPr>
+    </w:lvl>
+    <w:lvl w:ilvl="5" w:tplc="04130005" w:tentative="1">
+      <w:start w:val="1"/>
+      <w:numFmt w:val="bullet"/>
+      <w:lvlText w:val=""/>
+      <w:lvlJc w:val="left"/>
+      <w:pPr>
+        <w:ind w:left="4320" w:hanging="360"/>
+      </w:pPr>
+      <w:rPr>
+        <w:rFonts w:ascii="Wingdings" w:hAnsi="Wingdings" w:hint="default"/>
+      </w:rPr>
+    </w:lvl>
+    <w:lvl w:ilvl="6" w:tplc="04130001" w:tentative="1">
+      <w:start w:val="1"/>
+      <w:numFmt w:val="bullet"/>
+      <w:lvlText w:val=""/>
+      <w:lvlJc w:val="left"/>
+      <w:pPr>
+        <w:ind w:left="5040" w:hanging="360"/>
+      </w:pPr>
+      <w:rPr>
+        <w:rFonts w:ascii="Symbol" w:hAnsi="Symbol" w:hint="default"/>
+      </w:rPr>
+    </w:lvl>
+    <w:lvl w:ilvl="7" w:tplc="04130003" w:tentative="1">
+      <w:start w:val="1"/>
+      <w:numFmt w:val="bullet"/>
+      <w:lvlText w:val="o"/>
+      <w:lvlJc w:val="left"/>
+      <w:pPr>
+        <w:ind w:left="5760" w:hanging="360"/>
+      </w:pPr>
+      <w:rPr>
+        <w:rFonts w:ascii="Courier New" w:hAnsi="Courier New" w:cs="Courier New" w:hint="default"/>
+      </w:rPr>
+    </w:lvl>
+    <w:lvl w:ilvl="8" w:tplc="04130005" w:tentative="1">
+      <w:start w:val="1"/>
+      <w:numFmt w:val="bullet"/>
+      <w:lvlText w:val=""/>
+      <w:lvlJc w:val="left"/>
+      <w:pPr>
+        <w:ind w:left="6480" w:hanging="360"/>
+      </w:pPr>
+      <w:rPr>
+        <w:rFonts w:ascii="Wingdings" w:hAnsi="Wingdings" w:hint="default"/>
+      </w:rPr>
+    </w:lvl>
+  </w:abstractNum>
+  <w:abstractNum w:abstractNumId="7" w15:restartNumberingAfterBreak="0">
     <w:nsid w:val="79A0467A"/>
     <w:multiLevelType w:val="multilevel"/>
     <w:tmpl w:val="D40C8806"/>
@@ -5730,6 +8224,12 @@
     <w:abstractNumId w:val="0"/>
   </w:num>
   <w:num w:numId="6">
+    <w:abstractNumId w:val="7"/>
+  </w:num>
+  <w:num w:numId="7">
+    <w:abstractNumId w:val="6"/>
+  </w:num>
+  <w:num w:numId="8">
     <w:abstractNumId w:val="5"/>
   </w:num>
 </w:numbering>
@@ -6239,7 +8739,6 @@
     <w:name w:val="Normal (Web)"/>
     <w:basedOn w:val="Standaard"/>
     <w:uiPriority w:val="99"/>
-    <w:semiHidden/>
     <w:unhideWhenUsed/>
     <w:rsid w:val="00E52189"/>
     <w:pPr>
@@ -6295,6 +8794,22 @@
       <w:color w:val="954F72" w:themeColor="followedHyperlink"/>
       <w:u w:val="single"/>
     </w:rPr>
+  </w:style>
+  <w:style w:type="table" w:styleId="Tabelraster">
+    <w:name w:val="Table Grid"/>
+    <w:basedOn w:val="Standaardtabel"/>
+    <w:uiPriority w:val="39"/>
+    <w:rsid w:val="00F83B51"/>
+    <w:tblPr>
+      <w:tblBorders>
+        <w:top w:val="single" w:sz="4" w:space="0" w:color="auto"/>
+        <w:left w:val="single" w:sz="4" w:space="0" w:color="auto"/>
+        <w:bottom w:val="single" w:sz="4" w:space="0" w:color="auto"/>
+        <w:right w:val="single" w:sz="4" w:space="0" w:color="auto"/>
+        <w:insideH w:val="single" w:sz="4" w:space="0" w:color="auto"/>
+        <w:insideV w:val="single" w:sz="4" w:space="0" w:color="auto"/>
+      </w:tblBorders>
+    </w:tblPr>
   </w:style>
 </w:styles>
 </file>
